--- a/files/CV2023.docx
+++ b/files/CV2023.docx
@@ -79,9 +79,22 @@
       </w:r>
       <w:r>
         <w:rPr>
-          <w:lang w:val="en-US"/>
-        </w:rPr>
-        <w:t>QUINTEN Coucke</w:t>
+          <w:noProof/>
+          <w:lang w:val="en-US"/>
+        </w:rPr>
+        <w:t>Quinten</w:t>
+      </w:r>
+      <w:r>
+        <w:rPr>
+          <w:lang w:val="en-US"/>
+        </w:rPr>
+        <w:t xml:space="preserve"> </w:t>
+      </w:r>
+      <w:r>
+        <w:rPr>
+          <w:lang w:val="en-US"/>
+        </w:rPr>
+        <w:t>COUCKE</w:t>
       </w:r>
     </w:p>
     <w:p>
@@ -222,31 +235,7 @@
         <w:rPr>
           <w:lang w:val="en-US"/>
         </w:rPr>
-        <w:t xml:space="preserve">B.S. in Biochemistry and Biotechnology, </w:t>
-      </w:r>
-      <w:r>
-        <w:rPr>
-          <w:lang w:val="en-US"/>
-        </w:rPr>
-        <w:t>KU</w:t>
-      </w:r>
-      <w:r>
-        <w:rPr>
-          <w:lang w:val="en-US"/>
-        </w:rPr>
-        <w:t xml:space="preserve"> Leuven </w:t>
-      </w:r>
-      <w:r>
-        <w:rPr>
-          <w:lang w:val="en-US"/>
-        </w:rPr>
-        <w:t>division</w:t>
-      </w:r>
-      <w:r>
-        <w:rPr>
-          <w:lang w:val="en-US"/>
-        </w:rPr>
-        <w:t xml:space="preserve"> Kortrijk (KULAK), 2012-2016</w:t>
+        <w:t>B.S. in Biochemistry and Biotechnology, KU Leuven division Kortrijk (KULAK), 2012-2016</w:t>
       </w:r>
     </w:p>
     <w:p>
@@ -323,7 +312,7 @@
         <w:pStyle w:val="ListParagraph"/>
         <w:numPr>
           <w:ilvl w:val="0"/>
-          <w:numId w:val="1"/>
+          <w:numId w:val="13"/>
         </w:numPr>
         <w:spacing w:line="240" w:lineRule="auto"/>
         <w:rPr>
@@ -334,7 +323,7 @@
         <w:rPr>
           <w:lang w:val="en-US"/>
         </w:rPr>
-        <w:t>Summer 2018: Research Assistant (R&amp;D)</w:t>
+        <w:t>February to June 2018: Intern (R&amp;D)</w:t>
       </w:r>
     </w:p>
     <w:p>
@@ -409,6 +398,15 @@
         </w:rPr>
         <w:t xml:space="preserve">  (Director of Lab Operations)</w:t>
       </w:r>
+    </w:p>
+    <w:p>
+      <w:pPr>
+        <w:pStyle w:val="ListParagraph"/>
+        <w:spacing w:line="240" w:lineRule="auto"/>
+        <w:rPr>
+          <w:lang w:val="en-US"/>
+        </w:rPr>
+      </w:pPr>
     </w:p>
     <w:p>
       <w:pPr>
@@ -426,67 +424,90 @@
         <w:rPr>
           <w:lang w:val="en-US"/>
         </w:rPr>
-        <w:t>Fall 2018: Research Assistant</w:t>
-      </w:r>
-    </w:p>
-    <w:p>
-      <w:pPr>
-        <w:pStyle w:val="ListParagraph"/>
-        <w:spacing w:line="240" w:lineRule="auto"/>
-        <w:rPr>
-          <w:lang w:val="en-US"/>
-        </w:rPr>
-      </w:pPr>
-      <w:r>
-        <w:rPr>
-          <w:lang w:val="en-US"/>
-        </w:rPr>
-        <w:t>KU Leuven</w:t>
-      </w:r>
-    </w:p>
-    <w:p>
-      <w:pPr>
-        <w:pStyle w:val="ListParagraph"/>
-        <w:spacing w:line="240" w:lineRule="auto"/>
-        <w:rPr>
-          <w:lang w:val="en-US"/>
-        </w:rPr>
-      </w:pPr>
-      <w:r>
-        <w:rPr>
-          <w:lang w:val="en-US"/>
-        </w:rPr>
-        <w:t>Duties included: Optimizing a homebuilt confocal time resolved microscope</w:t>
-      </w:r>
-    </w:p>
-    <w:p>
-      <w:pPr>
-        <w:pStyle w:val="ListParagraph"/>
-        <w:spacing w:line="240" w:lineRule="auto"/>
-        <w:rPr>
-          <w:lang w:val="en-US"/>
-        </w:rPr>
-      </w:pPr>
-      <w:r>
-        <w:rPr>
-          <w:lang w:val="en-US"/>
-        </w:rPr>
-        <w:t>Supervisor: Prof. J. Hofkens</w:t>
-      </w:r>
-    </w:p>
-    <w:p>
-      <w:pPr>
-        <w:pStyle w:val="Heading1"/>
-        <w:rPr>
-          <w:lang w:val="en-US"/>
-        </w:rPr>
-      </w:pPr>
-      <w:r>
-        <w:rPr>
-          <w:lang w:val="en-US"/>
-        </w:rPr>
-        <w:t>Skills</w:t>
-      </w:r>
+        <w:t>Summer 2018: Research Assistant (R&amp;D)</w:t>
+      </w:r>
+    </w:p>
+    <w:p>
+      <w:pPr>
+        <w:pStyle w:val="ListParagraph"/>
+        <w:spacing w:line="240" w:lineRule="auto"/>
+        <w:rPr>
+          <w:lang w:val="en-US"/>
+        </w:rPr>
+      </w:pPr>
+      <w:r>
+        <w:rPr>
+          <w:lang w:val="en-US"/>
+        </w:rPr>
+        <w:t xml:space="preserve">Nelson Labs NV (A </w:t>
+      </w:r>
+      <w:proofErr w:type="spellStart"/>
+      <w:r>
+        <w:rPr>
+          <w:lang w:val="en-US"/>
+        </w:rPr>
+        <w:t>Sotera</w:t>
+      </w:r>
+      <w:proofErr w:type="spellEnd"/>
+      <w:r>
+        <w:rPr>
+          <w:lang w:val="en-US"/>
+        </w:rPr>
+        <w:t xml:space="preserve"> Health Company)</w:t>
+      </w:r>
+    </w:p>
+    <w:p>
+      <w:pPr>
+        <w:pStyle w:val="ListParagraph"/>
+        <w:spacing w:line="240" w:lineRule="auto"/>
+        <w:rPr>
+          <w:lang w:val="en-US"/>
+        </w:rPr>
+      </w:pPr>
+      <w:r>
+        <w:rPr>
+          <w:lang w:val="en-US"/>
+        </w:rPr>
+        <w:t>Duties included: Development of automated gas chromatography protocols</w:t>
+      </w:r>
+    </w:p>
+    <w:p>
+      <w:pPr>
+        <w:pStyle w:val="ListParagraph"/>
+        <w:spacing w:line="240" w:lineRule="auto"/>
+        <w:rPr>
+          <w:lang w:val="en-US"/>
+        </w:rPr>
+      </w:pPr>
+      <w:r>
+        <w:rPr>
+          <w:lang w:val="en-US"/>
+        </w:rPr>
+        <w:t xml:space="preserve">Supervisor: Prof. F. De </w:t>
+      </w:r>
+      <w:proofErr w:type="spellStart"/>
+      <w:r>
+        <w:rPr>
+          <w:lang w:val="en-US"/>
+        </w:rPr>
+        <w:t>Smedt</w:t>
+      </w:r>
+      <w:proofErr w:type="spellEnd"/>
+      <w:r>
+        <w:rPr>
+          <w:lang w:val="en-US"/>
+        </w:rPr>
+        <w:t xml:space="preserve">  (Director of Lab Operations)</w:t>
+      </w:r>
+    </w:p>
+    <w:p>
+      <w:pPr>
+        <w:pStyle w:val="ListParagraph"/>
+        <w:spacing w:line="240" w:lineRule="auto"/>
+        <w:rPr>
+          <w:lang w:val="en-US"/>
+        </w:rPr>
+      </w:pPr>
     </w:p>
     <w:p>
       <w:pPr>
@@ -504,7 +525,72 @@
         <w:rPr>
           <w:lang w:val="en-US"/>
         </w:rPr>
-        <w:t>Teamwork</w:t>
+        <w:t>Fall 2018: Research Assistant</w:t>
+      </w:r>
+    </w:p>
+    <w:p>
+      <w:pPr>
+        <w:pStyle w:val="ListParagraph"/>
+        <w:spacing w:line="240" w:lineRule="auto"/>
+        <w:rPr>
+          <w:lang w:val="en-US"/>
+        </w:rPr>
+      </w:pPr>
+      <w:r>
+        <w:rPr>
+          <w:lang w:val="en-US"/>
+        </w:rPr>
+        <w:t>KU Leuven</w:t>
+      </w:r>
+    </w:p>
+    <w:p>
+      <w:pPr>
+        <w:pStyle w:val="ListParagraph"/>
+        <w:spacing w:line="240" w:lineRule="auto"/>
+        <w:rPr>
+          <w:lang w:val="en-US"/>
+        </w:rPr>
+      </w:pPr>
+      <w:r>
+        <w:rPr>
+          <w:lang w:val="en-US"/>
+        </w:rPr>
+        <w:t>Duties included: Optimizing a homebuilt confocal time resolved microscope</w:t>
+      </w:r>
+    </w:p>
+    <w:p>
+      <w:pPr>
+        <w:pStyle w:val="ListParagraph"/>
+        <w:spacing w:line="240" w:lineRule="auto"/>
+        <w:rPr>
+          <w:lang w:val="en-US"/>
+        </w:rPr>
+      </w:pPr>
+      <w:r>
+        <w:rPr>
+          <w:lang w:val="en-US"/>
+        </w:rPr>
+        <w:t>Supervisor: Prof. J. Hofkens</w:t>
+      </w:r>
+      <w:r>
+        <w:rPr>
+          <w:lang w:val="en-US"/>
+        </w:rPr>
+        <w:t xml:space="preserve"> </w:t>
+      </w:r>
+    </w:p>
+    <w:p>
+      <w:pPr>
+        <w:pStyle w:val="Heading1"/>
+        <w:rPr>
+          <w:lang w:val="en-US"/>
+        </w:rPr>
+      </w:pPr>
+      <w:r>
+        <w:rPr>
+          <w:lang w:val="en-US"/>
+        </w:rPr>
+        <w:t>Skills</w:t>
       </w:r>
     </w:p>
     <w:p>
@@ -523,7 +609,7 @@
         <w:rPr>
           <w:lang w:val="en-US"/>
         </w:rPr>
-        <w:t>A PhD learned me to optimize experimental work and interlaboratory collaborations with fellow researchers. I found a transparent environment with clear communication key and will always work with the team in mind.</w:t>
+        <w:t>Teamwork</w:t>
       </w:r>
     </w:p>
     <w:p>
@@ -542,7 +628,7 @@
         <w:rPr>
           <w:lang w:val="en-US"/>
         </w:rPr>
-        <w:t>Problem Solving and microscopy protocol validation</w:t>
+        <w:t>A PhD learned me to optimize experimental work and interlaboratory collaborations with fellow researchers. I found a transparent environment with clear communication key and will always work with the team in mind.</w:t>
       </w:r>
     </w:p>
     <w:p>
@@ -561,7 +647,7 @@
         <w:rPr>
           <w:lang w:val="en-US"/>
         </w:rPr>
-        <w:t>Having 5 years of experience building and adapting custom built confocal time-resolved microscopes I learned valuable and transferable skills on developing clear protocols and validating performance of such systems</w:t>
+        <w:t>Problem Solving and microscopy protocol validation</w:t>
       </w:r>
     </w:p>
     <w:p>
@@ -580,7 +666,7 @@
         <w:rPr>
           <w:lang w:val="en-US"/>
         </w:rPr>
-        <w:t>Microscopy</w:t>
+        <w:t>Having 5 years of experience building and adapting custom built confocal time-resolved microscopes I learned valuable and transferable skills on developing clear protocols and validating performance of such systems</w:t>
       </w:r>
     </w:p>
     <w:p>
@@ -595,19 +681,11 @@
           <w:lang w:val="en-US"/>
         </w:rPr>
       </w:pPr>
-      <w:proofErr w:type="spellStart"/>
-      <w:r>
-        <w:rPr>
-          <w:lang w:val="en-US"/>
-        </w:rPr>
-        <w:t>Förster</w:t>
-      </w:r>
-      <w:proofErr w:type="spellEnd"/>
-      <w:r>
-        <w:rPr>
-          <w:lang w:val="en-US"/>
-        </w:rPr>
-        <w:t xml:space="preserve"> Resonance Energy Transfer (FRET) applications</w:t>
+      <w:r>
+        <w:rPr>
+          <w:lang w:val="en-US"/>
+        </w:rPr>
+        <w:t>Microscopy</w:t>
       </w:r>
     </w:p>
     <w:p>
@@ -622,11 +700,19 @@
           <w:lang w:val="en-US"/>
         </w:rPr>
       </w:pPr>
-      <w:r>
-        <w:rPr>
-          <w:lang w:val="en-US"/>
-        </w:rPr>
-        <w:t>Fluorescence Lifetime Imaging Microscopy (FLIM) using Phasor Analysis</w:t>
+      <w:proofErr w:type="spellStart"/>
+      <w:r>
+        <w:rPr>
+          <w:lang w:val="en-US"/>
+        </w:rPr>
+        <w:t>Förster</w:t>
+      </w:r>
+      <w:proofErr w:type="spellEnd"/>
+      <w:r>
+        <w:rPr>
+          <w:lang w:val="en-US"/>
+        </w:rPr>
+        <w:t xml:space="preserve"> Resonance Energy Transfer (FRET) applications</w:t>
       </w:r>
     </w:p>
     <w:p>
@@ -645,7 +731,7 @@
         <w:rPr>
           <w:lang w:val="en-US"/>
         </w:rPr>
-        <w:t>Troubleshooting and alignment of custom microscopes (experience with Thorlabs setup equipment)</w:t>
+        <w:t>Fluorescence Lifetime Imaging Microscopy (FLIM) using Phasor Analysis</w:t>
       </w:r>
     </w:p>
     <w:p>
@@ -664,87 +750,7 @@
         <w:rPr>
           <w:lang w:val="en-US"/>
         </w:rPr>
-        <w:t>Sample preparation involving fixations, FCS samples to check setup alignment (confocal volume), cell culture and transfections</w:t>
-      </w:r>
-    </w:p>
-    <w:p>
-      <w:pPr>
-        <w:spacing w:line="240" w:lineRule="auto"/>
-        <w:contextualSpacing/>
-        <w:rPr>
-          <w:lang w:val="en-US"/>
-        </w:rPr>
-      </w:pPr>
-    </w:p>
-    <w:p>
-      <w:pPr>
-        <w:spacing w:line="240" w:lineRule="auto"/>
-        <w:contextualSpacing/>
-        <w:rPr>
-          <w:lang w:val="en-US"/>
-        </w:rPr>
-      </w:pPr>
-    </w:p>
-    <w:p>
-      <w:pPr>
-        <w:spacing w:line="240" w:lineRule="auto"/>
-        <w:contextualSpacing/>
-        <w:rPr>
-          <w:lang w:val="en-US"/>
-        </w:rPr>
-      </w:pPr>
-    </w:p>
-    <w:p>
-      <w:pPr>
-        <w:pStyle w:val="Heading1"/>
-        <w:rPr>
-          <w:lang w:val="en-US"/>
-        </w:rPr>
-      </w:pPr>
-      <w:r>
-        <w:rPr>
-          <w:lang w:val="en-US"/>
-        </w:rPr>
-        <w:lastRenderedPageBreak/>
-        <w:t>Publications</w:t>
-      </w:r>
-    </w:p>
-    <w:p>
-      <w:pPr>
-        <w:spacing w:line="240" w:lineRule="auto"/>
-        <w:contextualSpacing/>
-        <w:rPr>
-          <w:lang w:val="en-US"/>
-        </w:rPr>
-      </w:pPr>
-      <w:r>
-        <w:rPr>
-          <w:lang w:val="en-US"/>
-        </w:rPr>
-        <w:t xml:space="preserve">  </w:t>
-      </w:r>
-    </w:p>
-    <w:p>
-      <w:pPr>
-        <w:spacing w:line="240" w:lineRule="auto"/>
-        <w:contextualSpacing/>
-        <w:rPr>
-          <w:lang w:val="en-US"/>
-        </w:rPr>
-      </w:pPr>
-    </w:p>
-    <w:p>
-      <w:pPr>
-        <w:pStyle w:val="Heading1"/>
-        <w:rPr>
-          <w:lang w:val="en-US"/>
-        </w:rPr>
-      </w:pPr>
-      <w:r>
-        <w:rPr>
-          <w:lang w:val="en-US"/>
-        </w:rPr>
-        <w:t>Workshops</w:t>
+        <w:t>Troubleshooting and alignment of custom microscopes (experience with Thorlabs setup equipment)</w:t>
       </w:r>
     </w:p>
     <w:p>
@@ -759,19 +765,996 @@
           <w:lang w:val="en-US"/>
         </w:rPr>
       </w:pPr>
+      <w:r>
+        <w:rPr>
+          <w:lang w:val="en-US"/>
+        </w:rPr>
+        <w:t>Sample preparation involving fixations, FCS samples to check setup alignment (confocal volume), cell culture and transfections</w:t>
+      </w:r>
+    </w:p>
+    <w:p>
+      <w:pPr>
+        <w:pStyle w:val="Heading1"/>
+        <w:rPr>
+          <w:lang w:val="en-US"/>
+        </w:rPr>
+      </w:pPr>
+      <w:r>
+        <w:rPr>
+          <w:lang w:val="en-US"/>
+        </w:rPr>
+        <w:lastRenderedPageBreak/>
+        <w:t>Publications</w:t>
+      </w:r>
+    </w:p>
+    <w:p>
+      <w:pPr>
+        <w:pStyle w:val="Heading3"/>
+        <w:numPr>
+          <w:ilvl w:val="0"/>
+          <w:numId w:val="14"/>
+        </w:numPr>
+        <w:shd w:val="clear" w:color="auto" w:fill="FFFFFF"/>
+        <w:tabs>
+          <w:tab w:val="clear" w:pos="720"/>
+        </w:tabs>
+        <w:spacing w:before="480" w:after="60"/>
+        <w:rPr>
+          <w:rFonts w:ascii="Roboto" w:hAnsi="Roboto"/>
+          <w:color w:val="494E52"/>
+        </w:rPr>
+      </w:pPr>
+      <w:hyperlink r:id="rId6" w:history="1">
+        <w:r>
+          <w:rPr>
+            <w:rStyle w:val="Hyperlink"/>
+            <w:rFonts w:ascii="Roboto" w:hAnsi="Roboto"/>
+            <w:color w:val="52ADC8"/>
+          </w:rPr>
+          <w:t>Sub-</w:t>
+        </w:r>
+        <w:proofErr w:type="spellStart"/>
+        <w:r>
+          <w:rPr>
+            <w:rStyle w:val="Hyperlink"/>
+            <w:rFonts w:ascii="Roboto" w:hAnsi="Roboto"/>
+            <w:color w:val="52ADC8"/>
+          </w:rPr>
+          <w:t>millisecond</w:t>
+        </w:r>
+        <w:proofErr w:type="spellEnd"/>
+        <w:r>
+          <w:rPr>
+            <w:rStyle w:val="Hyperlink"/>
+            <w:rFonts w:ascii="Roboto" w:hAnsi="Roboto"/>
+            <w:color w:val="52ADC8"/>
+          </w:rPr>
+          <w:t xml:space="preserve"> </w:t>
+        </w:r>
+        <w:proofErr w:type="spellStart"/>
+        <w:r>
+          <w:rPr>
+            <w:rStyle w:val="Hyperlink"/>
+            <w:rFonts w:ascii="Roboto" w:hAnsi="Roboto"/>
+            <w:color w:val="52ADC8"/>
+          </w:rPr>
+          <w:t>conformational</w:t>
+        </w:r>
+        <w:proofErr w:type="spellEnd"/>
+        <w:r>
+          <w:rPr>
+            <w:rStyle w:val="Hyperlink"/>
+            <w:rFonts w:ascii="Roboto" w:hAnsi="Roboto"/>
+            <w:color w:val="52ADC8"/>
+          </w:rPr>
+          <w:t xml:space="preserve"> </w:t>
+        </w:r>
+        <w:proofErr w:type="spellStart"/>
+        <w:r>
+          <w:rPr>
+            <w:rStyle w:val="Hyperlink"/>
+            <w:rFonts w:ascii="Roboto" w:hAnsi="Roboto"/>
+            <w:color w:val="52ADC8"/>
+          </w:rPr>
+          <w:t>dynamics</w:t>
+        </w:r>
+        <w:proofErr w:type="spellEnd"/>
+        <w:r>
+          <w:rPr>
+            <w:rStyle w:val="Hyperlink"/>
+            <w:rFonts w:ascii="Roboto" w:hAnsi="Roboto"/>
+            <w:color w:val="52ADC8"/>
+          </w:rPr>
+          <w:t xml:space="preserve"> of </w:t>
+        </w:r>
+        <w:proofErr w:type="spellStart"/>
+        <w:r>
+          <w:rPr>
+            <w:rStyle w:val="Hyperlink"/>
+            <w:rFonts w:ascii="Roboto" w:hAnsi="Roboto"/>
+            <w:color w:val="52ADC8"/>
+          </w:rPr>
+          <w:t>the</w:t>
+        </w:r>
+        <w:proofErr w:type="spellEnd"/>
+        <w:r>
+          <w:rPr>
+            <w:rStyle w:val="Hyperlink"/>
+            <w:rFonts w:ascii="Roboto" w:hAnsi="Roboto"/>
+            <w:color w:val="52ADC8"/>
+          </w:rPr>
+          <w:t xml:space="preserve"> A2A adenosine receptor </w:t>
+        </w:r>
+        <w:proofErr w:type="spellStart"/>
+        <w:r>
+          <w:rPr>
+            <w:rStyle w:val="Hyperlink"/>
+            <w:rFonts w:ascii="Roboto" w:hAnsi="Roboto"/>
+            <w:color w:val="52ADC8"/>
+          </w:rPr>
+          <w:t>revealed</w:t>
+        </w:r>
+        <w:proofErr w:type="spellEnd"/>
+        <w:r>
+          <w:rPr>
+            <w:rStyle w:val="Hyperlink"/>
+            <w:rFonts w:ascii="Roboto" w:hAnsi="Roboto"/>
+            <w:color w:val="52ADC8"/>
+          </w:rPr>
+          <w:t xml:space="preserve"> </w:t>
+        </w:r>
+        <w:proofErr w:type="spellStart"/>
+        <w:r>
+          <w:rPr>
+            <w:rStyle w:val="Hyperlink"/>
+            <w:rFonts w:ascii="Roboto" w:hAnsi="Roboto"/>
+            <w:color w:val="52ADC8"/>
+          </w:rPr>
+          <w:t>by</w:t>
+        </w:r>
+        <w:proofErr w:type="spellEnd"/>
+        <w:r>
+          <w:rPr>
+            <w:rStyle w:val="Hyperlink"/>
+            <w:rFonts w:ascii="Roboto" w:hAnsi="Roboto"/>
+            <w:color w:val="52ADC8"/>
+          </w:rPr>
+          <w:t xml:space="preserve"> single-molecule FRET</w:t>
+        </w:r>
+      </w:hyperlink>
+    </w:p>
+    <w:p>
+      <w:pPr>
+        <w:ind w:left="360"/>
+      </w:pPr>
+      <w:r>
+        <w:t>Co-Author, Publishing date: 202</w:t>
+      </w:r>
+      <w:r>
+        <w:t>0</w:t>
+      </w:r>
+      <w:r>
+        <w:t>-0</w:t>
+      </w:r>
+      <w:r>
+        <w:t>1</w:t>
+      </w:r>
+      <w:r>
+        <w:t>-0</w:t>
+      </w:r>
+      <w:r>
+        <w:t>1</w:t>
+      </w:r>
+      <w:r>
+        <w:t xml:space="preserve">, </w:t>
+      </w:r>
       <w:proofErr w:type="spellStart"/>
       <w:r>
-        <w:rPr>
-          <w:lang w:val="en-US"/>
-        </w:rPr>
-        <w:t>NanoMacro</w:t>
+        <w:t>bioRxiv</w:t>
       </w:r>
       <w:proofErr w:type="spellEnd"/>
       <w:r>
-        <w:rPr>
-          <w:lang w:val="en-US"/>
-        </w:rPr>
-        <w:t xml:space="preserve"> Microscopy Workshop 5-7 sept 2018, Hasselt (attended &amp; gave workshop)</w:t>
+        <w:t xml:space="preserve"> (</w:t>
+      </w:r>
+      <w:proofErr w:type="spellStart"/>
+      <w:r>
+        <w:t>recently</w:t>
+      </w:r>
+      <w:proofErr w:type="spellEnd"/>
+      <w:r>
+        <w:t xml:space="preserve"> </w:t>
+      </w:r>
+      <w:proofErr w:type="spellStart"/>
+      <w:r>
+        <w:t>accepted</w:t>
+      </w:r>
+      <w:proofErr w:type="spellEnd"/>
+      <w:r>
+        <w:t xml:space="preserve"> at Communications </w:t>
+      </w:r>
+      <w:proofErr w:type="spellStart"/>
+      <w:r>
+        <w:t>Biology</w:t>
+      </w:r>
+      <w:proofErr w:type="spellEnd"/>
+      <w:r>
+        <w:t>)</w:t>
+      </w:r>
+    </w:p>
+    <w:p>
+      <w:pPr>
+        <w:ind w:left="360"/>
+      </w:pPr>
+      <w:proofErr w:type="spellStart"/>
+      <w:r>
+        <w:t>Authors</w:t>
+      </w:r>
+      <w:proofErr w:type="spellEnd"/>
+      <w:r>
+        <w:t xml:space="preserve">: 'Danai Laskaratou, Guillermo Solís Fernández, </w:t>
+      </w:r>
+      <w:r>
+        <w:rPr>
+          <w:b/>
+          <w:bCs/>
+        </w:rPr>
+        <w:t>Quinten</w:t>
+      </w:r>
+      <w:r>
+        <w:t xml:space="preserve"> </w:t>
+      </w:r>
+      <w:r>
+        <w:rPr>
+          <w:b/>
+          <w:bCs/>
+        </w:rPr>
+        <w:t>Coucke</w:t>
+      </w:r>
+      <w:r>
+        <w:t>, Eduard Fron, Susana Rocha, Johan Hofkens, Jelle Hendrix &amp; Hideaki Mizuno'</w:t>
+      </w:r>
+    </w:p>
+    <w:p>
+      <w:pPr>
+        <w:ind w:left="360"/>
+      </w:pPr>
+      <w:r>
+        <w:t xml:space="preserve">DOI: </w:t>
+      </w:r>
+      <w:hyperlink r:id="rId7" w:history="1">
+        <w:r>
+          <w:rPr>
+            <w:rStyle w:val="Hyperlink"/>
+          </w:rPr>
+          <w:t>https://doi.org/10.1101/2020.11.26.40018</w:t>
+        </w:r>
+      </w:hyperlink>
+    </w:p>
+    <w:p>
+      <w:pPr>
+        <w:pStyle w:val="Heading3"/>
+        <w:numPr>
+          <w:ilvl w:val="0"/>
+          <w:numId w:val="14"/>
+        </w:numPr>
+        <w:shd w:val="clear" w:color="auto" w:fill="FFFFFF"/>
+        <w:tabs>
+          <w:tab w:val="clear" w:pos="720"/>
+        </w:tabs>
+        <w:spacing w:before="480" w:after="60"/>
+        <w:rPr>
+          <w:rFonts w:ascii="Roboto" w:hAnsi="Roboto"/>
+          <w:color w:val="494E52"/>
+        </w:rPr>
+      </w:pPr>
+      <w:hyperlink r:id="rId8" w:history="1">
+        <w:proofErr w:type="spellStart"/>
+        <w:r>
+          <w:rPr>
+            <w:rStyle w:val="Hyperlink"/>
+            <w:rFonts w:ascii="Roboto" w:hAnsi="Roboto"/>
+            <w:color w:val="52ADC8"/>
+          </w:rPr>
+          <w:t>Quantification</w:t>
+        </w:r>
+        <w:proofErr w:type="spellEnd"/>
+        <w:r>
+          <w:rPr>
+            <w:rStyle w:val="Hyperlink"/>
+            <w:rFonts w:ascii="Roboto" w:hAnsi="Roboto"/>
+            <w:color w:val="52ADC8"/>
+          </w:rPr>
+          <w:t xml:space="preserve"> of FRET-</w:t>
+        </w:r>
+        <w:proofErr w:type="spellStart"/>
+        <w:r>
+          <w:rPr>
+            <w:rStyle w:val="Hyperlink"/>
+            <w:rFonts w:ascii="Roboto" w:hAnsi="Roboto"/>
+            <w:color w:val="52ADC8"/>
+          </w:rPr>
+          <w:t>induced</w:t>
+        </w:r>
+        <w:proofErr w:type="spellEnd"/>
+        <w:r>
+          <w:rPr>
+            <w:rStyle w:val="Hyperlink"/>
+            <w:rFonts w:ascii="Roboto" w:hAnsi="Roboto"/>
+            <w:color w:val="52ADC8"/>
+          </w:rPr>
+          <w:t xml:space="preserve"> </w:t>
+        </w:r>
+        <w:proofErr w:type="spellStart"/>
+        <w:r>
+          <w:rPr>
+            <w:rStyle w:val="Hyperlink"/>
+            <w:rFonts w:ascii="Roboto" w:hAnsi="Roboto"/>
+            <w:color w:val="52ADC8"/>
+          </w:rPr>
+          <w:t>angular</w:t>
+        </w:r>
+        <w:proofErr w:type="spellEnd"/>
+        <w:r>
+          <w:rPr>
+            <w:rStyle w:val="Hyperlink"/>
+            <w:rFonts w:ascii="Roboto" w:hAnsi="Roboto"/>
+            <w:color w:val="52ADC8"/>
+          </w:rPr>
+          <w:t xml:space="preserve"> displacement </w:t>
+        </w:r>
+        <w:proofErr w:type="spellStart"/>
+        <w:r>
+          <w:rPr>
+            <w:rStyle w:val="Hyperlink"/>
+            <w:rFonts w:ascii="Roboto" w:hAnsi="Roboto"/>
+            <w:color w:val="52ADC8"/>
+          </w:rPr>
+          <w:t>by</w:t>
+        </w:r>
+        <w:proofErr w:type="spellEnd"/>
+        <w:r>
+          <w:rPr>
+            <w:rStyle w:val="Hyperlink"/>
+            <w:rFonts w:ascii="Roboto" w:hAnsi="Roboto"/>
+            <w:color w:val="52ADC8"/>
+          </w:rPr>
+          <w:t xml:space="preserve"> monitoring </w:t>
+        </w:r>
+        <w:proofErr w:type="spellStart"/>
+        <w:r>
+          <w:rPr>
+            <w:rStyle w:val="Hyperlink"/>
+            <w:rFonts w:ascii="Roboto" w:hAnsi="Roboto"/>
+            <w:color w:val="52ADC8"/>
+          </w:rPr>
+          <w:t>sensitized</w:t>
+        </w:r>
+        <w:proofErr w:type="spellEnd"/>
+        <w:r>
+          <w:rPr>
+            <w:rStyle w:val="Hyperlink"/>
+            <w:rFonts w:ascii="Roboto" w:hAnsi="Roboto"/>
+            <w:color w:val="52ADC8"/>
+          </w:rPr>
+          <w:t xml:space="preserve"> acceptor </w:t>
+        </w:r>
+        <w:proofErr w:type="spellStart"/>
+        <w:r>
+          <w:rPr>
+            <w:rStyle w:val="Hyperlink"/>
+            <w:rFonts w:ascii="Roboto" w:hAnsi="Roboto"/>
+            <w:color w:val="52ADC8"/>
+          </w:rPr>
+          <w:t>anisotropy</w:t>
+        </w:r>
+        <w:proofErr w:type="spellEnd"/>
+        <w:r>
+          <w:rPr>
+            <w:rStyle w:val="Hyperlink"/>
+            <w:rFonts w:ascii="Roboto" w:hAnsi="Roboto"/>
+            <w:color w:val="52ADC8"/>
+          </w:rPr>
+          <w:t xml:space="preserve"> </w:t>
+        </w:r>
+        <w:proofErr w:type="spellStart"/>
+        <w:r>
+          <w:rPr>
+            <w:rStyle w:val="Hyperlink"/>
+            <w:rFonts w:ascii="Roboto" w:hAnsi="Roboto"/>
+            <w:color w:val="52ADC8"/>
+          </w:rPr>
+          <w:t>using</w:t>
+        </w:r>
+        <w:proofErr w:type="spellEnd"/>
+        <w:r>
+          <w:rPr>
+            <w:rStyle w:val="Hyperlink"/>
+            <w:rFonts w:ascii="Roboto" w:hAnsi="Roboto"/>
+            <w:color w:val="52ADC8"/>
+          </w:rPr>
+          <w:t xml:space="preserve"> a dim fluorescent donor</w:t>
+        </w:r>
+      </w:hyperlink>
+    </w:p>
+    <w:p>
+      <w:pPr>
+        <w:ind w:left="360"/>
+      </w:pPr>
+      <w:r>
+        <w:t>Co-Author, Publishing date:</w:t>
+      </w:r>
+      <w:r>
+        <w:t xml:space="preserve"> 2021-05-05</w:t>
+      </w:r>
+      <w:r>
+        <w:t xml:space="preserve">, </w:t>
+      </w:r>
+      <w:r>
+        <w:t>Nature Communications</w:t>
+      </w:r>
+    </w:p>
+    <w:p>
+      <w:pPr>
+        <w:ind w:left="360"/>
+      </w:pPr>
+      <w:proofErr w:type="spellStart"/>
+      <w:r>
+        <w:t>A</w:t>
+      </w:r>
+      <w:r>
+        <w:t>uthors</w:t>
+      </w:r>
+      <w:proofErr w:type="spellEnd"/>
+      <w:r>
+        <w:t xml:space="preserve">: 'Danai Laskaratou, Guillermo Solís Fernández, </w:t>
+      </w:r>
+      <w:r>
+        <w:rPr>
+          <w:b/>
+          <w:bCs/>
+        </w:rPr>
+        <w:t>Quinten</w:t>
+      </w:r>
+      <w:r>
+        <w:t xml:space="preserve"> </w:t>
+      </w:r>
+      <w:r>
+        <w:rPr>
+          <w:b/>
+          <w:bCs/>
+        </w:rPr>
+        <w:t>Coucke</w:t>
+      </w:r>
+      <w:r>
+        <w:t>, Eduard Fron, Susana Rocha, Johan Hofkens, Jelle Hendrix &amp; Hideaki Mizuno'</w:t>
+      </w:r>
+    </w:p>
+    <w:p>
+      <w:pPr>
+        <w:ind w:left="360"/>
+      </w:pPr>
+      <w:r>
+        <w:t>DOI:</w:t>
+      </w:r>
+      <w:r>
+        <w:t xml:space="preserve"> </w:t>
+      </w:r>
+      <w:hyperlink r:id="rId9" w:history="1">
+        <w:r>
+          <w:rPr>
+            <w:rStyle w:val="Hyperlink"/>
+          </w:rPr>
+          <w:t>https://doi.org/10.1038/s41467-021-22816-</w:t>
+        </w:r>
+        <w:r>
+          <w:rPr>
+            <w:rStyle w:val="Hyperlink"/>
+          </w:rPr>
+          <w:t>7</w:t>
+        </w:r>
+      </w:hyperlink>
+    </w:p>
+    <w:p>
+      <w:pPr>
+        <w:pStyle w:val="Heading3"/>
+        <w:numPr>
+          <w:ilvl w:val="0"/>
+          <w:numId w:val="14"/>
+        </w:numPr>
+        <w:shd w:val="clear" w:color="auto" w:fill="FFFFFF"/>
+        <w:tabs>
+          <w:tab w:val="clear" w:pos="720"/>
+        </w:tabs>
+        <w:spacing w:before="480" w:after="60"/>
+        <w:rPr>
+          <w:rFonts w:ascii="Roboto" w:hAnsi="Roboto"/>
+          <w:color w:val="494E52"/>
+          <w:u w:val="single"/>
+        </w:rPr>
+      </w:pPr>
+      <w:hyperlink r:id="rId10" w:history="1">
+        <w:proofErr w:type="spellStart"/>
+        <w:r>
+          <w:rPr>
+            <w:rStyle w:val="Hyperlink"/>
+            <w:rFonts w:ascii="Roboto" w:hAnsi="Roboto"/>
+            <w:color w:val="52ADC8"/>
+          </w:rPr>
+          <w:t>Synthetic</w:t>
+        </w:r>
+        <w:proofErr w:type="spellEnd"/>
+        <w:r>
+          <w:rPr>
+            <w:rStyle w:val="Hyperlink"/>
+            <w:rFonts w:ascii="Roboto" w:hAnsi="Roboto"/>
+            <w:color w:val="52ADC8"/>
+          </w:rPr>
+          <w:t xml:space="preserve"> </w:t>
+        </w:r>
+        <w:proofErr w:type="spellStart"/>
+        <w:r>
+          <w:rPr>
+            <w:rStyle w:val="Hyperlink"/>
+            <w:rFonts w:ascii="Roboto" w:hAnsi="Roboto"/>
+            <w:color w:val="52ADC8"/>
+          </w:rPr>
+          <w:t>fibrous</w:t>
+        </w:r>
+        <w:proofErr w:type="spellEnd"/>
+        <w:r>
+          <w:rPr>
+            <w:rStyle w:val="Hyperlink"/>
+            <w:rFonts w:ascii="Roboto" w:hAnsi="Roboto"/>
+            <w:color w:val="52ADC8"/>
+          </w:rPr>
+          <w:t xml:space="preserve"> </w:t>
+        </w:r>
+        <w:proofErr w:type="spellStart"/>
+        <w:r>
+          <w:rPr>
+            <w:rStyle w:val="Hyperlink"/>
+            <w:rFonts w:ascii="Roboto" w:hAnsi="Roboto"/>
+            <w:color w:val="52ADC8"/>
+          </w:rPr>
+          <w:t>hydrogels</w:t>
+        </w:r>
+        <w:proofErr w:type="spellEnd"/>
+        <w:r>
+          <w:rPr>
+            <w:rStyle w:val="Hyperlink"/>
+            <w:rFonts w:ascii="Roboto" w:hAnsi="Roboto"/>
+            <w:color w:val="52ADC8"/>
+          </w:rPr>
+          <w:t xml:space="preserve"> as a platform </w:t>
+        </w:r>
+        <w:proofErr w:type="spellStart"/>
+        <w:r>
+          <w:rPr>
+            <w:rStyle w:val="Hyperlink"/>
+            <w:rFonts w:ascii="Roboto" w:hAnsi="Roboto"/>
+            <w:color w:val="52ADC8"/>
+          </w:rPr>
+          <w:t>to</w:t>
+        </w:r>
+        <w:proofErr w:type="spellEnd"/>
+        <w:r>
+          <w:rPr>
+            <w:rStyle w:val="Hyperlink"/>
+            <w:rFonts w:ascii="Roboto" w:hAnsi="Roboto"/>
+            <w:color w:val="52ADC8"/>
+          </w:rPr>
+          <w:t xml:space="preserve"> </w:t>
+        </w:r>
+        <w:proofErr w:type="spellStart"/>
+        <w:r>
+          <w:rPr>
+            <w:rStyle w:val="Hyperlink"/>
+            <w:rFonts w:ascii="Roboto" w:hAnsi="Roboto"/>
+            <w:color w:val="52ADC8"/>
+          </w:rPr>
+          <w:t>decipher</w:t>
+        </w:r>
+        <w:proofErr w:type="spellEnd"/>
+        <w:r>
+          <w:rPr>
+            <w:rStyle w:val="Hyperlink"/>
+            <w:rFonts w:ascii="Roboto" w:hAnsi="Roboto"/>
+            <w:color w:val="52ADC8"/>
+          </w:rPr>
+          <w:t xml:space="preserve"> </w:t>
+        </w:r>
+        <w:proofErr w:type="spellStart"/>
+        <w:r>
+          <w:rPr>
+            <w:rStyle w:val="Hyperlink"/>
+            <w:rFonts w:ascii="Roboto" w:hAnsi="Roboto"/>
+            <w:color w:val="52ADC8"/>
+          </w:rPr>
+          <w:t>cell</w:t>
+        </w:r>
+        <w:proofErr w:type="spellEnd"/>
+        <w:r>
+          <w:rPr>
+            <w:rStyle w:val="Hyperlink"/>
+            <w:rFonts w:ascii="Roboto" w:hAnsi="Roboto"/>
+            <w:color w:val="52ADC8"/>
+          </w:rPr>
+          <w:t xml:space="preserve">-matrix </w:t>
+        </w:r>
+        <w:proofErr w:type="spellStart"/>
+        <w:r>
+          <w:rPr>
+            <w:rStyle w:val="Hyperlink"/>
+            <w:rFonts w:ascii="Roboto" w:hAnsi="Roboto"/>
+            <w:color w:val="52ADC8"/>
+          </w:rPr>
+          <w:t>mechanical</w:t>
+        </w:r>
+        <w:proofErr w:type="spellEnd"/>
+        <w:r>
+          <w:rPr>
+            <w:rStyle w:val="Hyperlink"/>
+            <w:rFonts w:ascii="Roboto" w:hAnsi="Roboto"/>
+            <w:color w:val="52ADC8"/>
+          </w:rPr>
+          <w:t xml:space="preserve"> </w:t>
+        </w:r>
+        <w:proofErr w:type="spellStart"/>
+        <w:r>
+          <w:rPr>
+            <w:rStyle w:val="Hyperlink"/>
+            <w:rFonts w:ascii="Roboto" w:hAnsi="Roboto"/>
+            <w:color w:val="52ADC8"/>
+          </w:rPr>
+          <w:t>interactions</w:t>
+        </w:r>
+        <w:proofErr w:type="spellEnd"/>
+      </w:hyperlink>
+    </w:p>
+    <w:p>
+      <w:pPr>
+        <w:ind w:left="360"/>
+      </w:pPr>
+      <w:r>
+        <w:t>Co-Author, Publishing date: 202</w:t>
+      </w:r>
+      <w:r>
+        <w:t>2</w:t>
+      </w:r>
+      <w:r>
+        <w:t>-0</w:t>
+      </w:r>
+      <w:r>
+        <w:t>8</w:t>
+      </w:r>
+      <w:r>
+        <w:t>-</w:t>
+      </w:r>
+      <w:r>
+        <w:t>22</w:t>
+      </w:r>
+      <w:r>
+        <w:t xml:space="preserve">, </w:t>
+      </w:r>
+      <w:proofErr w:type="spellStart"/>
+      <w:r>
+        <w:t>bioRxiv</w:t>
+      </w:r>
+      <w:proofErr w:type="spellEnd"/>
+      <w:r>
+        <w:t xml:space="preserve"> (</w:t>
+      </w:r>
+      <w:proofErr w:type="spellStart"/>
+      <w:r>
+        <w:t>now</w:t>
+      </w:r>
+      <w:proofErr w:type="spellEnd"/>
+      <w:r>
+        <w:t xml:space="preserve"> </w:t>
+      </w:r>
+      <w:proofErr w:type="spellStart"/>
+      <w:r>
+        <w:t>accepted</w:t>
+      </w:r>
+      <w:proofErr w:type="spellEnd"/>
+      <w:r>
+        <w:t xml:space="preserve"> at PLOS, </w:t>
+      </w:r>
+      <w:proofErr w:type="spellStart"/>
+      <w:r>
+        <w:t>expected</w:t>
+      </w:r>
+      <w:proofErr w:type="spellEnd"/>
+      <w:r>
+        <w:t xml:space="preserve"> </w:t>
+      </w:r>
+      <w:proofErr w:type="spellStart"/>
+      <w:r>
+        <w:t>summer</w:t>
+      </w:r>
+      <w:proofErr w:type="spellEnd"/>
+      <w:r>
+        <w:t xml:space="preserve"> ’23)</w:t>
+      </w:r>
+    </w:p>
+    <w:p>
+      <w:pPr>
+        <w:ind w:left="360"/>
+      </w:pPr>
+      <w:proofErr w:type="spellStart"/>
+      <w:r>
+        <w:t>Authors</w:t>
+      </w:r>
+      <w:proofErr w:type="spellEnd"/>
+      <w:r>
+        <w:t xml:space="preserve">: </w:t>
+      </w:r>
+      <w:r>
+        <w:t xml:space="preserve">Hongbo Yuan, </w:t>
+      </w:r>
+      <w:proofErr w:type="spellStart"/>
+      <w:r>
+        <w:t>Kaizheng</w:t>
+      </w:r>
+      <w:proofErr w:type="spellEnd"/>
+      <w:r>
+        <w:t xml:space="preserve"> </w:t>
+      </w:r>
+      <w:proofErr w:type="spellStart"/>
+      <w:r>
+        <w:t>Liu</w:t>
+      </w:r>
+      <w:proofErr w:type="spellEnd"/>
+      <w:r>
+        <w:t xml:space="preserve">, Mar Cóndor, Jorge Barrasa-Fano, Boris Louis, Johannes Vandaele, Paula de </w:t>
+      </w:r>
+      <w:proofErr w:type="spellStart"/>
+      <w:r>
+        <w:t>Almeida</w:t>
+      </w:r>
+      <w:proofErr w:type="spellEnd"/>
+      <w:r>
+        <w:t xml:space="preserve">, </w:t>
+      </w:r>
+      <w:r>
+        <w:rPr>
+          <w:b/>
+          <w:bCs/>
+        </w:rPr>
+        <w:t>Quinten Coucke</w:t>
+      </w:r>
+      <w:r>
+        <w:t xml:space="preserve">, Wen Chen, Egbert Oosterwijk, </w:t>
+      </w:r>
+      <w:proofErr w:type="spellStart"/>
+      <w:r>
+        <w:t>Chenfen</w:t>
+      </w:r>
+      <w:proofErr w:type="spellEnd"/>
+      <w:r>
+        <w:t xml:space="preserve"> </w:t>
+      </w:r>
+      <w:proofErr w:type="spellStart"/>
+      <w:r>
+        <w:t>Xing</w:t>
+      </w:r>
+      <w:proofErr w:type="spellEnd"/>
+      <w:r>
+        <w:t>, Hans Van Oosterwyck, Paul H. J. Kouwer, Susana Rocha</w:t>
+      </w:r>
+      <w:r>
+        <w:t>’</w:t>
+      </w:r>
+    </w:p>
+    <w:p>
+      <w:pPr>
+        <w:ind w:left="360"/>
+      </w:pPr>
+      <w:r>
+        <w:t xml:space="preserve">DOI: </w:t>
+      </w:r>
+      <w:hyperlink r:id="rId11" w:history="1">
+        <w:r>
+          <w:rPr>
+            <w:rStyle w:val="Hyperlink"/>
+          </w:rPr>
+          <w:t>https://doi.org/10.1101/2022.08.24.505064</w:t>
+        </w:r>
+      </w:hyperlink>
+    </w:p>
+    <w:p>
+      <w:pPr>
+        <w:ind w:left="360"/>
+      </w:pPr>
+    </w:p>
+    <w:p>
+      <w:pPr>
+        <w:pStyle w:val="ListParagraph"/>
+        <w:numPr>
+          <w:ilvl w:val="0"/>
+          <w:numId w:val="15"/>
+        </w:numPr>
+        <w:spacing w:line="240" w:lineRule="auto"/>
+        <w:rPr>
+          <w:rFonts w:ascii="Roboto" w:hAnsi="Roboto"/>
+          <w:sz w:val="24"/>
+          <w:szCs w:val="24"/>
+          <w:lang w:val="en-US"/>
+        </w:rPr>
+      </w:pPr>
+      <w:r>
+        <w:rPr>
+          <w:rFonts w:ascii="Roboto" w:hAnsi="Roboto"/>
+          <w:sz w:val="24"/>
+          <w:szCs w:val="24"/>
+          <w:lang w:val="en-US"/>
+        </w:rPr>
+        <w:t>Navigating FRET Techniques for Biosensor Applications: A Tutorial</w:t>
+      </w:r>
+    </w:p>
+    <w:p>
+      <w:pPr>
+        <w:spacing w:line="240" w:lineRule="auto"/>
+        <w:ind w:left="360"/>
+        <w:rPr>
+          <w:lang w:val="en-US"/>
+        </w:rPr>
+      </w:pPr>
+      <w:bookmarkStart w:id="0" w:name="_Hlk129705195"/>
+      <w:r>
+        <w:rPr>
+          <w:lang w:val="en-US"/>
+        </w:rPr>
+        <w:t>First-Author, manuscript in preparation</w:t>
+      </w:r>
+      <w:r>
+        <w:rPr>
+          <w:lang w:val="en-US"/>
+        </w:rPr>
+        <w:t>, expected at MAF journal summer ‘23</w:t>
+      </w:r>
+    </w:p>
+    <w:bookmarkEnd w:id="0"/>
+    <w:p>
+      <w:pPr>
+        <w:spacing w:line="240" w:lineRule="auto"/>
+        <w:ind w:left="360"/>
+        <w:rPr>
+          <w:lang w:val="en-US"/>
+        </w:rPr>
+      </w:pPr>
+    </w:p>
+    <w:p>
+      <w:pPr>
+        <w:pStyle w:val="ListParagraph"/>
+        <w:numPr>
+          <w:ilvl w:val="0"/>
+          <w:numId w:val="15"/>
+        </w:numPr>
+        <w:spacing w:line="240" w:lineRule="auto"/>
+        <w:rPr>
+          <w:rFonts w:ascii="Roboto" w:hAnsi="Roboto"/>
+          <w:sz w:val="24"/>
+          <w:szCs w:val="24"/>
+          <w:lang w:val="en-US"/>
+        </w:rPr>
+      </w:pPr>
+      <w:r>
+        <w:rPr>
+          <w:rFonts w:ascii="Roboto" w:hAnsi="Roboto"/>
+          <w:sz w:val="24"/>
+          <w:szCs w:val="24"/>
+          <w:lang w:val="en-US"/>
+        </w:rPr>
+        <w:t>Particle-based phasor-FLIM-FRET resolves protein-protein interactions inside single viral</w:t>
+      </w:r>
+      <w:r>
+        <w:rPr>
+          <w:rFonts w:ascii="Roboto" w:hAnsi="Roboto"/>
+          <w:sz w:val="24"/>
+          <w:szCs w:val="24"/>
+          <w:lang w:val="en-US"/>
+        </w:rPr>
+        <w:t xml:space="preserve"> HIV-1 </w:t>
+      </w:r>
+      <w:r>
+        <w:rPr>
+          <w:rFonts w:ascii="Roboto" w:hAnsi="Roboto"/>
+          <w:sz w:val="24"/>
+          <w:szCs w:val="24"/>
+          <w:lang w:val="en-US"/>
+        </w:rPr>
+        <w:t xml:space="preserve"> particles</w:t>
+      </w:r>
+    </w:p>
+    <w:p>
+      <w:pPr>
+        <w:spacing w:line="240" w:lineRule="auto"/>
+        <w:ind w:left="360"/>
+        <w:rPr>
+          <w:lang w:val="en-US"/>
+        </w:rPr>
+      </w:pPr>
+      <w:r>
+        <w:rPr>
+          <w:lang w:val="en-US"/>
+        </w:rPr>
+        <w:t xml:space="preserve">First-Author, manuscript in preparation, expected </w:t>
+      </w:r>
+      <w:r>
+        <w:rPr>
+          <w:lang w:val="en-US"/>
+        </w:rPr>
+        <w:t>May ’23</w:t>
+      </w:r>
+    </w:p>
+    <w:p>
+      <w:pPr>
+        <w:pStyle w:val="ListParagraph"/>
+        <w:spacing w:line="240" w:lineRule="auto"/>
+        <w:rPr>
+          <w:lang w:val="en-US"/>
+        </w:rPr>
+      </w:pPr>
+    </w:p>
+    <w:p>
+      <w:pPr>
+        <w:pStyle w:val="ListParagraph"/>
+        <w:spacing w:line="240" w:lineRule="auto"/>
+        <w:rPr>
+          <w:lang w:val="en-US"/>
+        </w:rPr>
+      </w:pPr>
+    </w:p>
+    <w:p>
+      <w:pPr>
+        <w:pStyle w:val="ListParagraph"/>
+        <w:spacing w:line="240" w:lineRule="auto"/>
+        <w:rPr>
+          <w:lang w:val="en-US"/>
+        </w:rPr>
+      </w:pPr>
+    </w:p>
+    <w:p>
+      <w:pPr>
+        <w:pStyle w:val="ListParagraph"/>
+        <w:spacing w:line="240" w:lineRule="auto"/>
+        <w:rPr>
+          <w:lang w:val="en-US"/>
+        </w:rPr>
+      </w:pPr>
+    </w:p>
+    <w:p>
+      <w:pPr>
+        <w:pStyle w:val="ListParagraph"/>
+        <w:spacing w:line="240" w:lineRule="auto"/>
+        <w:rPr>
+          <w:lang w:val="en-US"/>
+        </w:rPr>
+      </w:pPr>
+    </w:p>
+    <w:p>
+      <w:pPr>
+        <w:pStyle w:val="ListParagraph"/>
+        <w:spacing w:line="240" w:lineRule="auto"/>
+        <w:rPr>
+          <w:lang w:val="en-US"/>
+        </w:rPr>
+      </w:pPr>
+    </w:p>
+    <w:p>
+      <w:pPr>
+        <w:pStyle w:val="Heading1"/>
+        <w:rPr>
+          <w:lang w:val="en-US"/>
+        </w:rPr>
+      </w:pPr>
+      <w:r>
+        <w:rPr>
+          <w:lang w:val="en-US"/>
+        </w:rPr>
+        <w:lastRenderedPageBreak/>
+        <w:t>Workshops</w:t>
       </w:r>
     </w:p>
     <w:p>
@@ -786,39 +1769,19 @@
           <w:lang w:val="en-US"/>
         </w:rPr>
       </w:pPr>
-      <w:r>
-        <w:rPr>
-          <w:lang w:val="en-US"/>
-        </w:rPr>
-        <w:t xml:space="preserve">Organizer and presenter of the ‘Feel the Force summer school’ 2021. This was a 3 day intensive course to force measuring with biosensors and TFM. I was organizer, gave a plenary lecture on phasor-FLIM and in addition provided small group hands-on classes at the microscope. This was supported by the </w:t>
-      </w:r>
       <w:proofErr w:type="spellStart"/>
       <w:r>
         <w:rPr>
           <w:lang w:val="en-US"/>
         </w:rPr>
-        <w:t>Arenberg</w:t>
+        <w:t>NanoMacro</w:t>
       </w:r>
       <w:proofErr w:type="spellEnd"/>
       <w:r>
         <w:rPr>
           <w:lang w:val="en-US"/>
         </w:rPr>
-        <w:t xml:space="preserve"> Doctoral School (ADS)</w:t>
-      </w:r>
-    </w:p>
-    <w:p>
-      <w:pPr>
-        <w:pStyle w:val="Heading1"/>
-        <w:rPr>
-          <w:lang w:val="en-US"/>
-        </w:rPr>
-      </w:pPr>
-      <w:r>
-        <w:rPr>
-          <w:lang w:val="en-US"/>
-        </w:rPr>
-        <w:t>Conference presentations</w:t>
+        <w:t xml:space="preserve"> Microscopy Workshop 5-7 sept 2018, Hasselt (attended &amp; gave workshop)</w:t>
       </w:r>
     </w:p>
     <w:p>
@@ -833,6 +1796,71 @@
           <w:lang w:val="en-US"/>
         </w:rPr>
       </w:pPr>
+      <w:r>
+        <w:rPr>
+          <w:lang w:val="en-US"/>
+        </w:rPr>
+        <w:t xml:space="preserve">Organizer and presenter of the ‘Feel the Force summer school’ 2021. This was a 3 day intensive course to force measuring with biosensors and TFM. I was organizer, gave a plenary lecture on phasor-FLIM and in addition provided small group hands-on classes at the microscope. This </w:t>
+      </w:r>
+      <w:r>
+        <w:rPr>
+          <w:lang w:val="en-US"/>
+        </w:rPr>
+        <w:t xml:space="preserve">event </w:t>
+      </w:r>
+      <w:r>
+        <w:rPr>
+          <w:lang w:val="en-US"/>
+        </w:rPr>
+        <w:t xml:space="preserve">was supported by the </w:t>
+      </w:r>
+      <w:proofErr w:type="spellStart"/>
+      <w:r>
+        <w:rPr>
+          <w:lang w:val="en-US"/>
+        </w:rPr>
+        <w:t>Arenberg</w:t>
+      </w:r>
+      <w:proofErr w:type="spellEnd"/>
+      <w:r>
+        <w:rPr>
+          <w:lang w:val="en-US"/>
+        </w:rPr>
+        <w:t xml:space="preserve"> Doctoral School (ADS)</w:t>
+      </w:r>
+      <w:r>
+        <w:rPr>
+          <w:lang w:val="en-US"/>
+        </w:rPr>
+        <w:t xml:space="preserve"> of KU Leuven</w:t>
+      </w:r>
+    </w:p>
+    <w:p>
+      <w:pPr>
+        <w:pStyle w:val="Heading1"/>
+        <w:rPr>
+          <w:lang w:val="en-US"/>
+        </w:rPr>
+      </w:pPr>
+      <w:r>
+        <w:rPr>
+          <w:lang w:val="en-US"/>
+        </w:rPr>
+        <w:t>Conference presentations</w:t>
+      </w:r>
+    </w:p>
+    <w:p>
+      <w:pPr>
+        <w:pStyle w:val="ListParagraph"/>
+        <w:numPr>
+          <w:ilvl w:val="0"/>
+          <w:numId w:val="1"/>
+        </w:numPr>
+        <w:spacing w:line="240" w:lineRule="auto"/>
+        <w:rPr>
+          <w:lang w:val="en-US"/>
+        </w:rPr>
+      </w:pPr>
       <w:proofErr w:type="spellStart"/>
       <w:r>
         <w:rPr>
@@ -1111,19 +2139,7 @@
         <w:rPr>
           <w:lang w:val="en-US"/>
         </w:rPr>
-        <w:t xml:space="preserve"> Symposium – </w:t>
-      </w:r>
-      <w:r>
-        <w:rPr>
-          <w:lang w:val="en-US"/>
-        </w:rPr>
-        <w:t>October</w:t>
-      </w:r>
-      <w:r>
-        <w:rPr>
-          <w:lang w:val="en-US"/>
-        </w:rPr>
-        <w:t xml:space="preserve"> 2019 Leuven</w:t>
+        <w:t xml:space="preserve"> Symposium – October 2019 Leuven</w:t>
       </w:r>
     </w:p>
     <w:p>
@@ -1398,25 +2414,6 @@
           <w:docGrid w:linePitch="360"/>
         </w:sectPr>
       </w:pPr>
-    </w:p>
-    <w:p>
-      <w:pPr>
-        <w:pStyle w:val="ListParagraph"/>
-        <w:numPr>
-          <w:ilvl w:val="0"/>
-          <w:numId w:val="7"/>
-        </w:numPr>
-        <w:spacing w:line="240" w:lineRule="auto"/>
-        <w:rPr>
-          <w:lang w:val="en-US"/>
-        </w:rPr>
-      </w:pPr>
-      <w:r>
-        <w:rPr>
-          <w:lang w:val="en-US"/>
-        </w:rPr>
-        <w:t>German (basic)</w:t>
-      </w:r>
     </w:p>
     <w:p>
       <w:pPr>
@@ -1489,6 +2486,33 @@
           <w:cols w:num="2" w:space="708"/>
           <w:docGrid w:linePitch="360"/>
         </w:sectPr>
+      </w:pPr>
+    </w:p>
+    <w:p>
+      <w:pPr>
+        <w:spacing w:line="240" w:lineRule="auto"/>
+        <w:contextualSpacing/>
+        <w:rPr>
+          <w:lang w:val="en-US"/>
+        </w:rPr>
+      </w:pPr>
+    </w:p>
+    <w:p>
+      <w:pPr>
+        <w:spacing w:line="240" w:lineRule="auto"/>
+        <w:contextualSpacing/>
+        <w:rPr>
+          <w:lang w:val="en-US"/>
+        </w:rPr>
+      </w:pPr>
+    </w:p>
+    <w:p>
+      <w:pPr>
+        <w:spacing w:line="240" w:lineRule="auto"/>
+        <w:contextualSpacing/>
+        <w:rPr>
+          <w:lang w:val="en-US"/>
+        </w:rPr>
       </w:pPr>
     </w:p>
     <w:p>
@@ -2321,7 +3345,7 @@
   <w:abstractNum w:abstractNumId="6" w15:restartNumberingAfterBreak="0">
     <w:nsid w:val="4BAC4878"/>
     <w:multiLevelType w:val="hybridMultilevel"/>
-    <w:tmpl w:val="3A46DC5C"/>
+    <w:tmpl w:val="4058F50A"/>
     <w:lvl w:ilvl="0" w:tplc="08130001">
       <w:start w:val="1"/>
       <w:numFmt w:val="bullet"/>
@@ -2771,6 +3795,155 @@
     </w:lvl>
   </w:abstractNum>
   <w:abstractNum w:abstractNumId="10" w15:restartNumberingAfterBreak="0">
+    <w:nsid w:val="6028392A"/>
+    <w:multiLevelType w:val="multilevel"/>
+    <w:tmpl w:val="6ABAF106"/>
+    <w:lvl w:ilvl="0">
+      <w:start w:val="1"/>
+      <w:numFmt w:val="bullet"/>
+      <w:lvlText w:val=""/>
+      <w:lvlJc w:val="left"/>
+      <w:pPr>
+        <w:tabs>
+          <w:tab w:val="num" w:pos="720"/>
+        </w:tabs>
+        <w:ind w:left="720" w:hanging="360"/>
+      </w:pPr>
+      <w:rPr>
+        <w:rFonts w:ascii="Symbol" w:hAnsi="Symbol" w:hint="default"/>
+        <w:sz w:val="20"/>
+      </w:rPr>
+    </w:lvl>
+    <w:lvl w:ilvl="1" w:tentative="1">
+      <w:start w:val="1"/>
+      <w:numFmt w:val="bullet"/>
+      <w:lvlText w:val="o"/>
+      <w:lvlJc w:val="left"/>
+      <w:pPr>
+        <w:tabs>
+          <w:tab w:val="num" w:pos="1440"/>
+        </w:tabs>
+        <w:ind w:left="1440" w:hanging="360"/>
+      </w:pPr>
+      <w:rPr>
+        <w:rFonts w:ascii="Courier New" w:hAnsi="Courier New" w:hint="default"/>
+        <w:sz w:val="20"/>
+      </w:rPr>
+    </w:lvl>
+    <w:lvl w:ilvl="2" w:tentative="1">
+      <w:start w:val="1"/>
+      <w:numFmt w:val="bullet"/>
+      <w:lvlText w:val=""/>
+      <w:lvlJc w:val="left"/>
+      <w:pPr>
+        <w:tabs>
+          <w:tab w:val="num" w:pos="2160"/>
+        </w:tabs>
+        <w:ind w:left="2160" w:hanging="360"/>
+      </w:pPr>
+      <w:rPr>
+        <w:rFonts w:ascii="Wingdings" w:hAnsi="Wingdings" w:hint="default"/>
+        <w:sz w:val="20"/>
+      </w:rPr>
+    </w:lvl>
+    <w:lvl w:ilvl="3" w:tentative="1">
+      <w:start w:val="1"/>
+      <w:numFmt w:val="bullet"/>
+      <w:lvlText w:val=""/>
+      <w:lvlJc w:val="left"/>
+      <w:pPr>
+        <w:tabs>
+          <w:tab w:val="num" w:pos="2880"/>
+        </w:tabs>
+        <w:ind w:left="2880" w:hanging="360"/>
+      </w:pPr>
+      <w:rPr>
+        <w:rFonts w:ascii="Wingdings" w:hAnsi="Wingdings" w:hint="default"/>
+        <w:sz w:val="20"/>
+      </w:rPr>
+    </w:lvl>
+    <w:lvl w:ilvl="4" w:tentative="1">
+      <w:start w:val="1"/>
+      <w:numFmt w:val="bullet"/>
+      <w:lvlText w:val=""/>
+      <w:lvlJc w:val="left"/>
+      <w:pPr>
+        <w:tabs>
+          <w:tab w:val="num" w:pos="3600"/>
+        </w:tabs>
+        <w:ind w:left="3600" w:hanging="360"/>
+      </w:pPr>
+      <w:rPr>
+        <w:rFonts w:ascii="Wingdings" w:hAnsi="Wingdings" w:hint="default"/>
+        <w:sz w:val="20"/>
+      </w:rPr>
+    </w:lvl>
+    <w:lvl w:ilvl="5" w:tentative="1">
+      <w:start w:val="1"/>
+      <w:numFmt w:val="bullet"/>
+      <w:lvlText w:val=""/>
+      <w:lvlJc w:val="left"/>
+      <w:pPr>
+        <w:tabs>
+          <w:tab w:val="num" w:pos="4320"/>
+        </w:tabs>
+        <w:ind w:left="4320" w:hanging="360"/>
+      </w:pPr>
+      <w:rPr>
+        <w:rFonts w:ascii="Wingdings" w:hAnsi="Wingdings" w:hint="default"/>
+        <w:sz w:val="20"/>
+      </w:rPr>
+    </w:lvl>
+    <w:lvl w:ilvl="6" w:tentative="1">
+      <w:start w:val="1"/>
+      <w:numFmt w:val="bullet"/>
+      <w:lvlText w:val=""/>
+      <w:lvlJc w:val="left"/>
+      <w:pPr>
+        <w:tabs>
+          <w:tab w:val="num" w:pos="5040"/>
+        </w:tabs>
+        <w:ind w:left="5040" w:hanging="360"/>
+      </w:pPr>
+      <w:rPr>
+        <w:rFonts w:ascii="Wingdings" w:hAnsi="Wingdings" w:hint="default"/>
+        <w:sz w:val="20"/>
+      </w:rPr>
+    </w:lvl>
+    <w:lvl w:ilvl="7" w:tentative="1">
+      <w:start w:val="1"/>
+      <w:numFmt w:val="bullet"/>
+      <w:lvlText w:val=""/>
+      <w:lvlJc w:val="left"/>
+      <w:pPr>
+        <w:tabs>
+          <w:tab w:val="num" w:pos="5760"/>
+        </w:tabs>
+        <w:ind w:left="5760" w:hanging="360"/>
+      </w:pPr>
+      <w:rPr>
+        <w:rFonts w:ascii="Wingdings" w:hAnsi="Wingdings" w:hint="default"/>
+        <w:sz w:val="20"/>
+      </w:rPr>
+    </w:lvl>
+    <w:lvl w:ilvl="8" w:tentative="1">
+      <w:start w:val="1"/>
+      <w:numFmt w:val="bullet"/>
+      <w:lvlText w:val=""/>
+      <w:lvlJc w:val="left"/>
+      <w:pPr>
+        <w:tabs>
+          <w:tab w:val="num" w:pos="6480"/>
+        </w:tabs>
+        <w:ind w:left="6480" w:hanging="360"/>
+      </w:pPr>
+      <w:rPr>
+        <w:rFonts w:ascii="Wingdings" w:hAnsi="Wingdings" w:hint="default"/>
+        <w:sz w:val="20"/>
+      </w:rPr>
+    </w:lvl>
+  </w:abstractNum>
+  <w:abstractNum w:abstractNumId="11" w15:restartNumberingAfterBreak="0">
     <w:nsid w:val="66D83152"/>
     <w:multiLevelType w:val="hybridMultilevel"/>
     <w:tmpl w:val="E3C6E6DE"/>
@@ -2883,7 +4056,120 @@
       </w:rPr>
     </w:lvl>
   </w:abstractNum>
-  <w:abstractNum w:abstractNumId="11" w15:restartNumberingAfterBreak="0">
+  <w:abstractNum w:abstractNumId="12" w15:restartNumberingAfterBreak="0">
+    <w:nsid w:val="6B7D69ED"/>
+    <w:multiLevelType w:val="hybridMultilevel"/>
+    <w:tmpl w:val="F83A605C"/>
+    <w:lvl w:ilvl="0" w:tplc="08130001">
+      <w:start w:val="1"/>
+      <w:numFmt w:val="bullet"/>
+      <w:lvlText w:val=""/>
+      <w:lvlJc w:val="left"/>
+      <w:pPr>
+        <w:ind w:left="720" w:hanging="360"/>
+      </w:pPr>
+      <w:rPr>
+        <w:rFonts w:ascii="Symbol" w:hAnsi="Symbol" w:hint="default"/>
+      </w:rPr>
+    </w:lvl>
+    <w:lvl w:ilvl="1" w:tplc="08130003" w:tentative="1">
+      <w:start w:val="1"/>
+      <w:numFmt w:val="bullet"/>
+      <w:lvlText w:val="o"/>
+      <w:lvlJc w:val="left"/>
+      <w:pPr>
+        <w:ind w:left="1440" w:hanging="360"/>
+      </w:pPr>
+      <w:rPr>
+        <w:rFonts w:ascii="Courier New" w:hAnsi="Courier New" w:cs="Courier New" w:hint="default"/>
+      </w:rPr>
+    </w:lvl>
+    <w:lvl w:ilvl="2" w:tplc="08130005" w:tentative="1">
+      <w:start w:val="1"/>
+      <w:numFmt w:val="bullet"/>
+      <w:lvlText w:val=""/>
+      <w:lvlJc w:val="left"/>
+      <w:pPr>
+        <w:ind w:left="2160" w:hanging="360"/>
+      </w:pPr>
+      <w:rPr>
+        <w:rFonts w:ascii="Wingdings" w:hAnsi="Wingdings" w:hint="default"/>
+      </w:rPr>
+    </w:lvl>
+    <w:lvl w:ilvl="3" w:tplc="08130001" w:tentative="1">
+      <w:start w:val="1"/>
+      <w:numFmt w:val="bullet"/>
+      <w:lvlText w:val=""/>
+      <w:lvlJc w:val="left"/>
+      <w:pPr>
+        <w:ind w:left="2880" w:hanging="360"/>
+      </w:pPr>
+      <w:rPr>
+        <w:rFonts w:ascii="Symbol" w:hAnsi="Symbol" w:hint="default"/>
+      </w:rPr>
+    </w:lvl>
+    <w:lvl w:ilvl="4" w:tplc="08130003" w:tentative="1">
+      <w:start w:val="1"/>
+      <w:numFmt w:val="bullet"/>
+      <w:lvlText w:val="o"/>
+      <w:lvlJc w:val="left"/>
+      <w:pPr>
+        <w:ind w:left="3600" w:hanging="360"/>
+      </w:pPr>
+      <w:rPr>
+        <w:rFonts w:ascii="Courier New" w:hAnsi="Courier New" w:cs="Courier New" w:hint="default"/>
+      </w:rPr>
+    </w:lvl>
+    <w:lvl w:ilvl="5" w:tplc="08130005" w:tentative="1">
+      <w:start w:val="1"/>
+      <w:numFmt w:val="bullet"/>
+      <w:lvlText w:val=""/>
+      <w:lvlJc w:val="left"/>
+      <w:pPr>
+        <w:ind w:left="4320" w:hanging="360"/>
+      </w:pPr>
+      <w:rPr>
+        <w:rFonts w:ascii="Wingdings" w:hAnsi="Wingdings" w:hint="default"/>
+      </w:rPr>
+    </w:lvl>
+    <w:lvl w:ilvl="6" w:tplc="08130001" w:tentative="1">
+      <w:start w:val="1"/>
+      <w:numFmt w:val="bullet"/>
+      <w:lvlText w:val=""/>
+      <w:lvlJc w:val="left"/>
+      <w:pPr>
+        <w:ind w:left="5040" w:hanging="360"/>
+      </w:pPr>
+      <w:rPr>
+        <w:rFonts w:ascii="Symbol" w:hAnsi="Symbol" w:hint="default"/>
+      </w:rPr>
+    </w:lvl>
+    <w:lvl w:ilvl="7" w:tplc="08130003" w:tentative="1">
+      <w:start w:val="1"/>
+      <w:numFmt w:val="bullet"/>
+      <w:lvlText w:val="o"/>
+      <w:lvlJc w:val="left"/>
+      <w:pPr>
+        <w:ind w:left="5760" w:hanging="360"/>
+      </w:pPr>
+      <w:rPr>
+        <w:rFonts w:ascii="Courier New" w:hAnsi="Courier New" w:cs="Courier New" w:hint="default"/>
+      </w:rPr>
+    </w:lvl>
+    <w:lvl w:ilvl="8" w:tplc="08130005" w:tentative="1">
+      <w:start w:val="1"/>
+      <w:numFmt w:val="bullet"/>
+      <w:lvlText w:val=""/>
+      <w:lvlJc w:val="left"/>
+      <w:pPr>
+        <w:ind w:left="6480" w:hanging="360"/>
+      </w:pPr>
+      <w:rPr>
+        <w:rFonts w:ascii="Wingdings" w:hAnsi="Wingdings" w:hint="default"/>
+      </w:rPr>
+    </w:lvl>
+  </w:abstractNum>
+  <w:abstractNum w:abstractNumId="13" w15:restartNumberingAfterBreak="0">
     <w:nsid w:val="6C153AAB"/>
     <w:multiLevelType w:val="hybridMultilevel"/>
     <w:tmpl w:val="DF181E4C"/>
@@ -2996,8 +4282,121 @@
       </w:rPr>
     </w:lvl>
   </w:abstractNum>
+  <w:abstractNum w:abstractNumId="14" w15:restartNumberingAfterBreak="0">
+    <w:nsid w:val="75D65FDF"/>
+    <w:multiLevelType w:val="hybridMultilevel"/>
+    <w:tmpl w:val="548E1D36"/>
+    <w:lvl w:ilvl="0" w:tplc="08130001">
+      <w:start w:val="1"/>
+      <w:numFmt w:val="bullet"/>
+      <w:lvlText w:val=""/>
+      <w:lvlJc w:val="left"/>
+      <w:pPr>
+        <w:ind w:left="720" w:hanging="360"/>
+      </w:pPr>
+      <w:rPr>
+        <w:rFonts w:ascii="Symbol" w:hAnsi="Symbol" w:hint="default"/>
+      </w:rPr>
+    </w:lvl>
+    <w:lvl w:ilvl="1" w:tplc="08130003">
+      <w:start w:val="1"/>
+      <w:numFmt w:val="bullet"/>
+      <w:lvlText w:val="o"/>
+      <w:lvlJc w:val="left"/>
+      <w:pPr>
+        <w:ind w:left="1440" w:hanging="360"/>
+      </w:pPr>
+      <w:rPr>
+        <w:rFonts w:ascii="Courier New" w:hAnsi="Courier New" w:cs="Courier New" w:hint="default"/>
+      </w:rPr>
+    </w:lvl>
+    <w:lvl w:ilvl="2" w:tplc="08130005" w:tentative="1">
+      <w:start w:val="1"/>
+      <w:numFmt w:val="bullet"/>
+      <w:lvlText w:val=""/>
+      <w:lvlJc w:val="left"/>
+      <w:pPr>
+        <w:ind w:left="2160" w:hanging="360"/>
+      </w:pPr>
+      <w:rPr>
+        <w:rFonts w:ascii="Wingdings" w:hAnsi="Wingdings" w:hint="default"/>
+      </w:rPr>
+    </w:lvl>
+    <w:lvl w:ilvl="3" w:tplc="08130001" w:tentative="1">
+      <w:start w:val="1"/>
+      <w:numFmt w:val="bullet"/>
+      <w:lvlText w:val=""/>
+      <w:lvlJc w:val="left"/>
+      <w:pPr>
+        <w:ind w:left="2880" w:hanging="360"/>
+      </w:pPr>
+      <w:rPr>
+        <w:rFonts w:ascii="Symbol" w:hAnsi="Symbol" w:hint="default"/>
+      </w:rPr>
+    </w:lvl>
+    <w:lvl w:ilvl="4" w:tplc="08130003" w:tentative="1">
+      <w:start w:val="1"/>
+      <w:numFmt w:val="bullet"/>
+      <w:lvlText w:val="o"/>
+      <w:lvlJc w:val="left"/>
+      <w:pPr>
+        <w:ind w:left="3600" w:hanging="360"/>
+      </w:pPr>
+      <w:rPr>
+        <w:rFonts w:ascii="Courier New" w:hAnsi="Courier New" w:cs="Courier New" w:hint="default"/>
+      </w:rPr>
+    </w:lvl>
+    <w:lvl w:ilvl="5" w:tplc="08130005" w:tentative="1">
+      <w:start w:val="1"/>
+      <w:numFmt w:val="bullet"/>
+      <w:lvlText w:val=""/>
+      <w:lvlJc w:val="left"/>
+      <w:pPr>
+        <w:ind w:left="4320" w:hanging="360"/>
+      </w:pPr>
+      <w:rPr>
+        <w:rFonts w:ascii="Wingdings" w:hAnsi="Wingdings" w:hint="default"/>
+      </w:rPr>
+    </w:lvl>
+    <w:lvl w:ilvl="6" w:tplc="08130001" w:tentative="1">
+      <w:start w:val="1"/>
+      <w:numFmt w:val="bullet"/>
+      <w:lvlText w:val=""/>
+      <w:lvlJc w:val="left"/>
+      <w:pPr>
+        <w:ind w:left="5040" w:hanging="360"/>
+      </w:pPr>
+      <w:rPr>
+        <w:rFonts w:ascii="Symbol" w:hAnsi="Symbol" w:hint="default"/>
+      </w:rPr>
+    </w:lvl>
+    <w:lvl w:ilvl="7" w:tplc="08130003" w:tentative="1">
+      <w:start w:val="1"/>
+      <w:numFmt w:val="bullet"/>
+      <w:lvlText w:val="o"/>
+      <w:lvlJc w:val="left"/>
+      <w:pPr>
+        <w:ind w:left="5760" w:hanging="360"/>
+      </w:pPr>
+      <w:rPr>
+        <w:rFonts w:ascii="Courier New" w:hAnsi="Courier New" w:cs="Courier New" w:hint="default"/>
+      </w:rPr>
+    </w:lvl>
+    <w:lvl w:ilvl="8" w:tplc="08130005" w:tentative="1">
+      <w:start w:val="1"/>
+      <w:numFmt w:val="bullet"/>
+      <w:lvlText w:val=""/>
+      <w:lvlJc w:val="left"/>
+      <w:pPr>
+        <w:ind w:left="6480" w:hanging="360"/>
+      </w:pPr>
+      <w:rPr>
+        <w:rFonts w:ascii="Wingdings" w:hAnsi="Wingdings" w:hint="default"/>
+      </w:rPr>
+    </w:lvl>
+  </w:abstractNum>
   <w:num w:numId="1" w16cid:durableId="1464932248">
-    <w:abstractNumId w:val="10"/>
+    <w:abstractNumId w:val="11"/>
   </w:num>
   <w:num w:numId="2" w16cid:durableId="1216232452">
     <w:abstractNumId w:val="5"/>
@@ -3018,7 +4417,7 @@
     <w:abstractNumId w:val="6"/>
   </w:num>
   <w:num w:numId="8" w16cid:durableId="1637174236">
-    <w:abstractNumId w:val="11"/>
+    <w:abstractNumId w:val="13"/>
   </w:num>
   <w:num w:numId="9" w16cid:durableId="1224025712">
     <w:abstractNumId w:val="9"/>
@@ -3031,6 +4430,15 @@
   </w:num>
   <w:num w:numId="12" w16cid:durableId="1537541179">
     <w:abstractNumId w:val="0"/>
+  </w:num>
+  <w:num w:numId="13" w16cid:durableId="1735541820">
+    <w:abstractNumId w:val="14"/>
+  </w:num>
+  <w:num w:numId="14" w16cid:durableId="2019313268">
+    <w:abstractNumId w:val="10"/>
+  </w:num>
+  <w:num w:numId="15" w16cid:durableId="546186564">
+    <w:abstractNumId w:val="12"/>
   </w:num>
 </w:numbering>
 </file>
@@ -3454,6 +4862,28 @@
       <w:szCs w:val="32"/>
     </w:rPr>
   </w:style>
+  <w:style w:type="paragraph" w:styleId="Heading3">
+    <w:name w:val="heading 3"/>
+    <w:basedOn w:val="Normal"/>
+    <w:next w:val="Normal"/>
+    <w:link w:val="Heading3Char"/>
+    <w:uiPriority w:val="9"/>
+    <w:unhideWhenUsed/>
+    <w:qFormat/>
+    <w:rsid w:val="003F00F7"/>
+    <w:pPr>
+      <w:keepNext/>
+      <w:keepLines/>
+      <w:spacing w:before="40" w:after="0"/>
+      <w:outlineLvl w:val="2"/>
+    </w:pPr>
+    <w:rPr>
+      <w:rFonts w:asciiTheme="majorHAnsi" w:eastAsiaTheme="majorEastAsia" w:hAnsiTheme="majorHAnsi" w:cstheme="majorBidi"/>
+      <w:color w:val="1F3763" w:themeColor="accent1" w:themeShade="7F"/>
+      <w:sz w:val="24"/>
+      <w:szCs w:val="24"/>
+    </w:rPr>
+  </w:style>
   <w:style w:type="character" w:default="1" w:styleId="DefaultParagraphFont">
     <w:name w:val="Default Paragraph Font"/>
     <w:uiPriority w:val="1"/>
@@ -3502,6 +4932,42 @@
       <w:rFonts w:ascii="Arial" w:eastAsiaTheme="majorEastAsia" w:hAnsi="Arial" w:cstheme="majorBidi"/>
       <w:sz w:val="32"/>
       <w:szCs w:val="32"/>
+    </w:rPr>
+  </w:style>
+  <w:style w:type="character" w:customStyle="1" w:styleId="Heading3Char">
+    <w:name w:val="Heading 3 Char"/>
+    <w:basedOn w:val="DefaultParagraphFont"/>
+    <w:link w:val="Heading3"/>
+    <w:uiPriority w:val="9"/>
+    <w:rsid w:val="003F00F7"/>
+    <w:rPr>
+      <w:rFonts w:asciiTheme="majorHAnsi" w:eastAsiaTheme="majorEastAsia" w:hAnsiTheme="majorHAnsi" w:cstheme="majorBidi"/>
+      <w:color w:val="1F3763" w:themeColor="accent1" w:themeShade="7F"/>
+      <w:sz w:val="24"/>
+      <w:szCs w:val="24"/>
+    </w:rPr>
+  </w:style>
+  <w:style w:type="character" w:styleId="Hyperlink">
+    <w:name w:val="Hyperlink"/>
+    <w:basedOn w:val="DefaultParagraphFont"/>
+    <w:uiPriority w:val="99"/>
+    <w:unhideWhenUsed/>
+    <w:rsid w:val="003F00F7"/>
+    <w:rPr>
+      <w:color w:val="0000FF"/>
+      <w:u w:val="single"/>
+    </w:rPr>
+  </w:style>
+  <w:style w:type="character" w:styleId="UnresolvedMention">
+    <w:name w:val="Unresolved Mention"/>
+    <w:basedOn w:val="DefaultParagraphFont"/>
+    <w:uiPriority w:val="99"/>
+    <w:semiHidden/>
+    <w:unhideWhenUsed/>
+    <w:rsid w:val="005C52CA"/>
+    <w:rPr>
+      <w:color w:val="605E5C"/>
+      <w:shd w:val="clear" w:color="auto" w:fill="E1DFDD"/>
     </w:rPr>
   </w:style>
 </w:styles>

--- a/files/CV2023.docx
+++ b/files/CV2023.docx
@@ -133,6 +133,18 @@
         </w:rPr>
         <w:t>Born in Knokke-Heist</w:t>
       </w:r>
+      <w:r>
+        <w:rPr>
+          <w:lang w:val="en-US"/>
+        </w:rPr>
+        <w:t xml:space="preserve"> - </w:t>
+      </w:r>
+      <w:r>
+        <w:rPr>
+          <w:lang w:val="en-US"/>
+        </w:rPr>
+        <w:t>15th December 1994</w:t>
+      </w:r>
     </w:p>
     <w:p>
       <w:pPr>
@@ -150,7 +162,21 @@
         <w:rPr>
           <w:lang w:val="en-US"/>
         </w:rPr>
-        <w:t>15th December 1994</w:t>
+        <w:t xml:space="preserve">Currently living in </w:t>
+      </w:r>
+      <w:proofErr w:type="spellStart"/>
+      <w:r>
+        <w:rPr>
+          <w:lang w:val="en-US"/>
+        </w:rPr>
+        <w:t>Zulte</w:t>
+      </w:r>
+      <w:proofErr w:type="spellEnd"/>
+      <w:r>
+        <w:rPr>
+          <w:lang w:val="en-US"/>
+        </w:rPr>
+        <w:t xml:space="preserve"> (9870)</w:t>
       </w:r>
     </w:p>
     <w:p>
@@ -169,21 +195,21 @@
         <w:rPr>
           <w:lang w:val="en-US"/>
         </w:rPr>
-        <w:t xml:space="preserve">Currently living in </w:t>
-      </w:r>
-      <w:proofErr w:type="spellStart"/>
-      <w:r>
-        <w:rPr>
-          <w:lang w:val="en-US"/>
-        </w:rPr>
-        <w:t>Zulte</w:t>
-      </w:r>
-      <w:proofErr w:type="spellEnd"/>
-      <w:r>
-        <w:rPr>
-          <w:lang w:val="en-US"/>
-        </w:rPr>
-        <w:t xml:space="preserve"> (9870)</w:t>
+        <w:t>Curious and versatile researcher with a mind for technology and the future</w:t>
+      </w:r>
+    </w:p>
+    <w:p>
+      <w:pPr>
+        <w:pStyle w:val="Heading1"/>
+        <w:rPr>
+          <w:lang w:val="en-US"/>
+        </w:rPr>
+      </w:pPr>
+      <w:r>
+        <w:rPr>
+          <w:lang w:val="en-US"/>
+        </w:rPr>
+        <w:t>Education</w:t>
       </w:r>
     </w:p>
     <w:p>
@@ -202,21 +228,7 @@
         <w:rPr>
           <w:lang w:val="en-US"/>
         </w:rPr>
-        <w:t>Curious and versatile researcher with a mind for technology and the future</w:t>
-      </w:r>
-    </w:p>
-    <w:p>
-      <w:pPr>
-        <w:pStyle w:val="Heading1"/>
-        <w:rPr>
-          <w:lang w:val="en-US"/>
-        </w:rPr>
-      </w:pPr>
-      <w:r>
-        <w:rPr>
-          <w:lang w:val="en-US"/>
-        </w:rPr>
-        <w:t>Education</w:t>
+        <w:t>B.S. in Biochemistry and Biotechnology, KU Leuven division Kortrijk (KULAK), 2012-2016</w:t>
       </w:r>
     </w:p>
     <w:p>
@@ -235,7 +247,84 @@
         <w:rPr>
           <w:lang w:val="en-US"/>
         </w:rPr>
-        <w:t>B.S. in Biochemistry and Biotechnology, KU Leuven division Kortrijk (KULAK), 2012-2016</w:t>
+        <w:t xml:space="preserve">M.S. in Biochemistry, KU Leuven, 2016-2018 </w:t>
+      </w:r>
+    </w:p>
+    <w:p>
+      <w:pPr>
+        <w:pStyle w:val="ListParagraph"/>
+        <w:spacing w:line="240" w:lineRule="auto"/>
+        <w:rPr>
+          <w:lang w:val="en-US"/>
+        </w:rPr>
+      </w:pPr>
+      <w:r>
+        <w:rPr>
+          <w:lang w:val="en-US"/>
+        </w:rPr>
+        <w:t xml:space="preserve">Master thesis: </w:t>
+      </w:r>
+      <w:r>
+        <w:rPr>
+          <w:lang w:val="en-US"/>
+        </w:rPr>
+        <w:t>“</w:t>
+      </w:r>
+      <w:r>
+        <w:rPr>
+          <w:lang w:val="en-US"/>
+        </w:rPr>
+        <w:t>Studying multimerization of Integrase during HIV infection using a FLIM-based FRET phasor analysis</w:t>
+      </w:r>
+      <w:r>
+        <w:rPr>
+          <w:lang w:val="en-US"/>
+        </w:rPr>
+        <w:t>”</w:t>
+      </w:r>
+    </w:p>
+    <w:p>
+      <w:pPr>
+        <w:pStyle w:val="ListParagraph"/>
+        <w:numPr>
+          <w:ilvl w:val="1"/>
+          <w:numId w:val="1"/>
+        </w:numPr>
+        <w:spacing w:line="240" w:lineRule="auto"/>
+        <w:rPr>
+          <w:lang w:val="en-US"/>
+        </w:rPr>
+      </w:pPr>
+      <w:r>
+        <w:rPr>
+          <w:lang w:val="en-US"/>
+        </w:rPr>
+        <w:t>Supervisor: Prof. Dr. J. Hendrix</w:t>
+      </w:r>
+    </w:p>
+    <w:p>
+      <w:pPr>
+        <w:pStyle w:val="ListParagraph"/>
+        <w:numPr>
+          <w:ilvl w:val="1"/>
+          <w:numId w:val="1"/>
+        </w:numPr>
+        <w:spacing w:line="240" w:lineRule="auto"/>
+        <w:rPr>
+          <w:lang w:val="en-US"/>
+        </w:rPr>
+      </w:pPr>
+      <w:r>
+        <w:rPr>
+          <w:lang w:val="en-US"/>
+        </w:rPr>
+        <w:t>Co</w:t>
+      </w:r>
+      <w:r>
+        <w:rPr>
+          <w:lang w:val="en-US"/>
+        </w:rPr>
+        <w:t>-supervisor: Prof. Dr. J. Hofkens</w:t>
       </w:r>
     </w:p>
     <w:p>
@@ -250,12 +339,200 @@
           <w:lang w:val="en-US"/>
         </w:rPr>
       </w:pPr>
-      <w:r>
-        <w:rPr>
-          <w:lang w:val="en-US"/>
-        </w:rPr>
-        <w:t>M.S. in Biochemistry, KU Leuven, 2016-2018 (Master thesis: Studying multimerization of Integrase during HIV infection using a FLIM-based FRET phasor analysis)</w:t>
-      </w:r>
+      <w:proofErr w:type="spellStart"/>
+      <w:r>
+        <w:rPr>
+          <w:lang w:val="en-US"/>
+        </w:rPr>
+        <w:t>Ph.D</w:t>
+      </w:r>
+      <w:proofErr w:type="spellEnd"/>
+      <w:r>
+        <w:rPr>
+          <w:lang w:val="en-US"/>
+        </w:rPr>
+        <w:t xml:space="preserve"> in Biochemistry, KU Leuven</w:t>
+      </w:r>
+      <w:r>
+        <w:rPr>
+          <w:lang w:val="en-US"/>
+        </w:rPr>
+        <w:t>, 2</w:t>
+      </w:r>
+      <w:r>
+        <w:rPr>
+          <w:lang w:val="en-US"/>
+        </w:rPr>
+        <w:t>018-2023 (expected June 2023)</w:t>
+      </w:r>
+    </w:p>
+    <w:p>
+      <w:pPr>
+        <w:pStyle w:val="ListParagraph"/>
+        <w:spacing w:line="240" w:lineRule="auto"/>
+        <w:rPr>
+          <w:lang w:val="en-US"/>
+        </w:rPr>
+      </w:pPr>
+      <w:r>
+        <w:rPr>
+          <w:lang w:val="en-US"/>
+        </w:rPr>
+        <w:t>"The application of phasor analysis for FLIM-FRET biosensors"</w:t>
+      </w:r>
+    </w:p>
+    <w:p>
+      <w:pPr>
+        <w:pStyle w:val="ListParagraph"/>
+        <w:numPr>
+          <w:ilvl w:val="1"/>
+          <w:numId w:val="1"/>
+        </w:numPr>
+        <w:spacing w:line="240" w:lineRule="auto"/>
+        <w:rPr>
+          <w:lang w:val="en-US"/>
+        </w:rPr>
+      </w:pPr>
+      <w:r>
+        <w:rPr>
+          <w:lang w:val="en-US"/>
+        </w:rPr>
+        <w:t>Supervisor: Prof. Dr. J. Hofkens</w:t>
+      </w:r>
+    </w:p>
+    <w:p>
+      <w:pPr>
+        <w:pStyle w:val="ListParagraph"/>
+        <w:numPr>
+          <w:ilvl w:val="1"/>
+          <w:numId w:val="1"/>
+        </w:numPr>
+        <w:spacing w:line="240" w:lineRule="auto"/>
+        <w:rPr>
+          <w:lang w:val="en-US"/>
+        </w:rPr>
+      </w:pPr>
+      <w:r>
+        <w:rPr>
+          <w:lang w:val="en-US"/>
+        </w:rPr>
+        <w:t>Co-supervisor: Prof. Dr. S. Rocha</w:t>
+      </w:r>
+    </w:p>
+    <w:p>
+      <w:pPr>
+        <w:pStyle w:val="Heading1"/>
+        <w:rPr>
+          <w:lang w:val="en-US"/>
+        </w:rPr>
+      </w:pPr>
+      <w:r>
+        <w:rPr>
+          <w:lang w:val="en-US"/>
+        </w:rPr>
+        <w:t>Work experience</w:t>
+      </w:r>
+    </w:p>
+    <w:p>
+      <w:pPr>
+        <w:pStyle w:val="ListParagraph"/>
+        <w:numPr>
+          <w:ilvl w:val="0"/>
+          <w:numId w:val="13"/>
+        </w:numPr>
+        <w:spacing w:line="240" w:lineRule="auto"/>
+        <w:rPr>
+          <w:lang w:val="en-US"/>
+        </w:rPr>
+      </w:pPr>
+      <w:r>
+        <w:rPr>
+          <w:lang w:val="en-US"/>
+        </w:rPr>
+        <w:t>February to June 2018: Intern (R&amp;D)</w:t>
+      </w:r>
+    </w:p>
+    <w:p>
+      <w:pPr>
+        <w:pStyle w:val="ListParagraph"/>
+        <w:spacing w:line="240" w:lineRule="auto"/>
+        <w:rPr>
+          <w:lang w:val="en-US"/>
+        </w:rPr>
+      </w:pPr>
+      <w:r>
+        <w:rPr>
+          <w:lang w:val="en-US"/>
+        </w:rPr>
+        <w:t xml:space="preserve">Nelson Labs NV (A </w:t>
+      </w:r>
+      <w:proofErr w:type="spellStart"/>
+      <w:r>
+        <w:rPr>
+          <w:lang w:val="en-US"/>
+        </w:rPr>
+        <w:t>Sotera</w:t>
+      </w:r>
+      <w:proofErr w:type="spellEnd"/>
+      <w:r>
+        <w:rPr>
+          <w:lang w:val="en-US"/>
+        </w:rPr>
+        <w:t xml:space="preserve"> Health Company)</w:t>
+      </w:r>
+    </w:p>
+    <w:p>
+      <w:pPr>
+        <w:pStyle w:val="ListParagraph"/>
+        <w:spacing w:line="240" w:lineRule="auto"/>
+        <w:rPr>
+          <w:lang w:val="en-US"/>
+        </w:rPr>
+      </w:pPr>
+      <w:r>
+        <w:rPr>
+          <w:lang w:val="en-US"/>
+        </w:rPr>
+        <w:t>Duties included: Development of automated gas chromatography protocols</w:t>
+      </w:r>
+    </w:p>
+    <w:p>
+      <w:pPr>
+        <w:pStyle w:val="ListParagraph"/>
+        <w:spacing w:line="240" w:lineRule="auto"/>
+        <w:rPr>
+          <w:lang w:val="en-US"/>
+        </w:rPr>
+      </w:pPr>
+      <w:r>
+        <w:rPr>
+          <w:lang w:val="en-US"/>
+        </w:rPr>
+        <w:t xml:space="preserve">Supervisor: Prof. F. De </w:t>
+      </w:r>
+      <w:proofErr w:type="spellStart"/>
+      <w:r>
+        <w:rPr>
+          <w:lang w:val="en-US"/>
+        </w:rPr>
+        <w:t>Smedt</w:t>
+      </w:r>
+      <w:proofErr w:type="spellEnd"/>
+      <w:r>
+        <w:rPr>
+          <w:lang w:val="en-US"/>
+        </w:rPr>
+        <w:t xml:space="preserve">  (Director of Lab Operations)</w:t>
+      </w:r>
+    </w:p>
+    <w:p>
+      <w:pPr>
+        <w:pStyle w:val="ListParagraph"/>
+        <w:spacing w:line="240" w:lineRule="auto"/>
+        <w:rPr>
+          <w:lang w:val="en-US"/>
+        </w:rPr>
+      </w:pPr>
     </w:p>
     <w:p>
       <w:pPr>
@@ -269,61 +546,11 @@
           <w:lang w:val="en-US"/>
         </w:rPr>
       </w:pPr>
-      <w:proofErr w:type="spellStart"/>
-      <w:r>
-        <w:rPr>
-          <w:lang w:val="en-US"/>
-        </w:rPr>
-        <w:t>Ph.D</w:t>
-      </w:r>
-      <w:proofErr w:type="spellEnd"/>
-      <w:r>
-        <w:rPr>
-          <w:lang w:val="en-US"/>
-        </w:rPr>
-        <w:t xml:space="preserve"> in Biochemistry, KU Leuven, 2018-2023 (expected June 2023))</w:t>
-      </w:r>
-    </w:p>
-    <w:p>
-      <w:pPr>
-        <w:spacing w:line="240" w:lineRule="auto"/>
-        <w:contextualSpacing/>
-        <w:rPr>
-          <w:lang w:val="en-US"/>
-        </w:rPr>
-      </w:pPr>
-    </w:p>
-    <w:p>
-      <w:pPr>
-        <w:pStyle w:val="Heading1"/>
-        <w:rPr>
-          <w:lang w:val="en-US"/>
-        </w:rPr>
-      </w:pPr>
-      <w:r>
-        <w:rPr>
-          <w:lang w:val="en-US"/>
-        </w:rPr>
-        <w:t>Work experience</w:t>
-      </w:r>
-    </w:p>
-    <w:p>
-      <w:pPr>
-        <w:pStyle w:val="ListParagraph"/>
-        <w:numPr>
-          <w:ilvl w:val="0"/>
-          <w:numId w:val="13"/>
-        </w:numPr>
-        <w:spacing w:line="240" w:lineRule="auto"/>
-        <w:rPr>
-          <w:lang w:val="en-US"/>
-        </w:rPr>
-      </w:pPr>
-      <w:r>
-        <w:rPr>
-          <w:lang w:val="en-US"/>
-        </w:rPr>
-        <w:t>February to June 2018: Intern (R&amp;D)</w:t>
+      <w:r>
+        <w:rPr>
+          <w:lang w:val="en-US"/>
+        </w:rPr>
+        <w:t>Summer 2018: Research Assistant (R&amp;D)</w:t>
       </w:r>
     </w:p>
     <w:p>
@@ -424,90 +651,73 @@
         <w:rPr>
           <w:lang w:val="en-US"/>
         </w:rPr>
-        <w:t>Summer 2018: Research Assistant (R&amp;D)</w:t>
-      </w:r>
-    </w:p>
-    <w:p>
-      <w:pPr>
-        <w:pStyle w:val="ListParagraph"/>
-        <w:spacing w:line="240" w:lineRule="auto"/>
-        <w:rPr>
-          <w:lang w:val="en-US"/>
-        </w:rPr>
-      </w:pPr>
-      <w:r>
-        <w:rPr>
-          <w:lang w:val="en-US"/>
-        </w:rPr>
-        <w:t xml:space="preserve">Nelson Labs NV (A </w:t>
-      </w:r>
-      <w:proofErr w:type="spellStart"/>
-      <w:r>
-        <w:rPr>
-          <w:lang w:val="en-US"/>
-        </w:rPr>
-        <w:t>Sotera</w:t>
-      </w:r>
-      <w:proofErr w:type="spellEnd"/>
-      <w:r>
-        <w:rPr>
-          <w:lang w:val="en-US"/>
-        </w:rPr>
-        <w:t xml:space="preserve"> Health Company)</w:t>
-      </w:r>
-    </w:p>
-    <w:p>
-      <w:pPr>
-        <w:pStyle w:val="ListParagraph"/>
-        <w:spacing w:line="240" w:lineRule="auto"/>
-        <w:rPr>
-          <w:lang w:val="en-US"/>
-        </w:rPr>
-      </w:pPr>
-      <w:r>
-        <w:rPr>
-          <w:lang w:val="en-US"/>
-        </w:rPr>
-        <w:t>Duties included: Development of automated gas chromatography protocols</w:t>
-      </w:r>
-    </w:p>
-    <w:p>
-      <w:pPr>
-        <w:pStyle w:val="ListParagraph"/>
-        <w:spacing w:line="240" w:lineRule="auto"/>
-        <w:rPr>
-          <w:lang w:val="en-US"/>
-        </w:rPr>
-      </w:pPr>
-      <w:r>
-        <w:rPr>
-          <w:lang w:val="en-US"/>
-        </w:rPr>
-        <w:t xml:space="preserve">Supervisor: Prof. F. De </w:t>
-      </w:r>
-      <w:proofErr w:type="spellStart"/>
-      <w:r>
-        <w:rPr>
-          <w:lang w:val="en-US"/>
-        </w:rPr>
-        <w:t>Smedt</w:t>
-      </w:r>
-      <w:proofErr w:type="spellEnd"/>
-      <w:r>
-        <w:rPr>
-          <w:lang w:val="en-US"/>
-        </w:rPr>
-        <w:t xml:space="preserve">  (Director of Lab Operations)</w:t>
-      </w:r>
-    </w:p>
-    <w:p>
-      <w:pPr>
-        <w:pStyle w:val="ListParagraph"/>
-        <w:spacing w:line="240" w:lineRule="auto"/>
-        <w:rPr>
-          <w:lang w:val="en-US"/>
-        </w:rPr>
-      </w:pPr>
+        <w:t>Fall 2018: Research Assistant</w:t>
+      </w:r>
+    </w:p>
+    <w:p>
+      <w:pPr>
+        <w:pStyle w:val="ListParagraph"/>
+        <w:spacing w:line="240" w:lineRule="auto"/>
+        <w:rPr>
+          <w:lang w:val="en-US"/>
+        </w:rPr>
+      </w:pPr>
+      <w:r>
+        <w:rPr>
+          <w:lang w:val="en-US"/>
+        </w:rPr>
+        <w:t>KU Leuven</w:t>
+      </w:r>
+    </w:p>
+    <w:p>
+      <w:pPr>
+        <w:pStyle w:val="ListParagraph"/>
+        <w:spacing w:line="240" w:lineRule="auto"/>
+        <w:rPr>
+          <w:lang w:val="en-US"/>
+        </w:rPr>
+      </w:pPr>
+      <w:r>
+        <w:rPr>
+          <w:lang w:val="en-US"/>
+        </w:rPr>
+        <w:t>Duties included: Optimizing a homebuilt confocal time resolved microscope</w:t>
+      </w:r>
+    </w:p>
+    <w:p>
+      <w:pPr>
+        <w:pStyle w:val="ListParagraph"/>
+        <w:spacing w:line="240" w:lineRule="auto"/>
+        <w:rPr>
+          <w:lang w:val="en-US"/>
+        </w:rPr>
+      </w:pPr>
+      <w:r>
+        <w:rPr>
+          <w:lang w:val="en-US"/>
+        </w:rPr>
+        <w:t>Supervisor: Prof. J. Hofkens</w:t>
+      </w:r>
+      <w:r>
+        <w:rPr>
+          <w:lang w:val="en-US"/>
+        </w:rPr>
+        <w:t xml:space="preserve"> </w:t>
+      </w:r>
+    </w:p>
+    <w:p>
+      <w:pPr>
+        <w:pStyle w:val="Heading1"/>
+        <w:rPr>
+          <w:lang w:val="en-US"/>
+        </w:rPr>
+      </w:pPr>
+      <w:r>
+        <w:rPr>
+          <w:lang w:val="en-US"/>
+        </w:rPr>
+        <w:t>Skills</w:t>
+      </w:r>
     </w:p>
     <w:p>
       <w:pPr>
@@ -525,72 +735,32 @@
         <w:rPr>
           <w:lang w:val="en-US"/>
         </w:rPr>
-        <w:t>Fall 2018: Research Assistant</w:t>
-      </w:r>
-    </w:p>
-    <w:p>
-      <w:pPr>
-        <w:pStyle w:val="ListParagraph"/>
-        <w:spacing w:line="240" w:lineRule="auto"/>
-        <w:rPr>
-          <w:lang w:val="en-US"/>
-        </w:rPr>
-      </w:pPr>
-      <w:r>
-        <w:rPr>
-          <w:lang w:val="en-US"/>
-        </w:rPr>
-        <w:t>KU Leuven</w:t>
-      </w:r>
-    </w:p>
-    <w:p>
-      <w:pPr>
-        <w:pStyle w:val="ListParagraph"/>
-        <w:spacing w:line="240" w:lineRule="auto"/>
-        <w:rPr>
-          <w:lang w:val="en-US"/>
-        </w:rPr>
-      </w:pPr>
-      <w:r>
-        <w:rPr>
-          <w:lang w:val="en-US"/>
-        </w:rPr>
-        <w:t>Duties included: Optimizing a homebuilt confocal time resolved microscope</w:t>
-      </w:r>
-    </w:p>
-    <w:p>
-      <w:pPr>
-        <w:pStyle w:val="ListParagraph"/>
-        <w:spacing w:line="240" w:lineRule="auto"/>
-        <w:rPr>
-          <w:lang w:val="en-US"/>
-        </w:rPr>
-      </w:pPr>
-      <w:r>
-        <w:rPr>
-          <w:lang w:val="en-US"/>
-        </w:rPr>
-        <w:t>Supervisor: Prof. J. Hofkens</w:t>
-      </w:r>
-      <w:r>
-        <w:rPr>
-          <w:lang w:val="en-US"/>
-        </w:rPr>
-        <w:t xml:space="preserve"> </w:t>
-      </w:r>
-    </w:p>
-    <w:p>
-      <w:pPr>
-        <w:pStyle w:val="Heading1"/>
-        <w:rPr>
-          <w:lang w:val="en-US"/>
-        </w:rPr>
-      </w:pPr>
-      <w:r>
-        <w:rPr>
-          <w:lang w:val="en-US"/>
-        </w:rPr>
-        <w:t>Skills</w:t>
+        <w:t>Teamwork</w:t>
+      </w:r>
+      <w:r>
+        <w:rPr>
+          <w:lang w:val="en-US"/>
+        </w:rPr>
+        <w:t xml:space="preserve"> focused</w:t>
+      </w:r>
+    </w:p>
+    <w:p>
+      <w:pPr>
+        <w:pStyle w:val="ListParagraph"/>
+        <w:numPr>
+          <w:ilvl w:val="1"/>
+          <w:numId w:val="1"/>
+        </w:numPr>
+        <w:spacing w:line="240" w:lineRule="auto"/>
+        <w:rPr>
+          <w:lang w:val="en-US"/>
+        </w:rPr>
+      </w:pPr>
+      <w:r>
+        <w:rPr>
+          <w:lang w:val="en-US"/>
+        </w:rPr>
+        <w:t>A PhD learned me to optimize experimental work and interlaboratory collaborations with fellow researchers. I found a transparent environment with clear communication key and will always work with the team in mind.</w:t>
       </w:r>
     </w:p>
     <w:p>
@@ -609,7 +779,26 @@
         <w:rPr>
           <w:lang w:val="en-US"/>
         </w:rPr>
-        <w:t>Teamwork</w:t>
+        <w:t>Problem Solving and microscopy protocol validation</w:t>
+      </w:r>
+    </w:p>
+    <w:p>
+      <w:pPr>
+        <w:pStyle w:val="ListParagraph"/>
+        <w:numPr>
+          <w:ilvl w:val="1"/>
+          <w:numId w:val="1"/>
+        </w:numPr>
+        <w:spacing w:line="240" w:lineRule="auto"/>
+        <w:rPr>
+          <w:lang w:val="en-US"/>
+        </w:rPr>
+      </w:pPr>
+      <w:r>
+        <w:rPr>
+          <w:lang w:val="en-US"/>
+        </w:rPr>
+        <w:t>Having 5 years of experience building and adapting custom built confocal time-resolved microscopes I learned valuable and transferable skills on developing clear protocols and validating performance of such systems</w:t>
       </w:r>
     </w:p>
     <w:p>
@@ -628,7 +817,13 @@
         <w:rPr>
           <w:lang w:val="en-US"/>
         </w:rPr>
-        <w:t>A PhD learned me to optimize experimental work and interlaboratory collaborations with fellow researchers. I found a transparent environment with clear communication key and will always work with the team in mind.</w:t>
+        <w:t>Fluorescence m</w:t>
+      </w:r>
+      <w:r>
+        <w:rPr>
+          <w:lang w:val="en-US"/>
+        </w:rPr>
+        <w:t>icroscopy</w:t>
       </w:r>
     </w:p>
     <w:p>
@@ -643,11 +838,19 @@
           <w:lang w:val="en-US"/>
         </w:rPr>
       </w:pPr>
-      <w:r>
-        <w:rPr>
-          <w:lang w:val="en-US"/>
-        </w:rPr>
-        <w:t>Problem Solving and microscopy protocol validation</w:t>
+      <w:proofErr w:type="spellStart"/>
+      <w:r>
+        <w:rPr>
+          <w:lang w:val="en-US"/>
+        </w:rPr>
+        <w:t>Förster</w:t>
+      </w:r>
+      <w:proofErr w:type="spellEnd"/>
+      <w:r>
+        <w:rPr>
+          <w:lang w:val="en-US"/>
+        </w:rPr>
+        <w:t xml:space="preserve"> Resonance Energy Transfer (FRET) applications</w:t>
       </w:r>
     </w:p>
     <w:p>
@@ -666,7 +869,7 @@
         <w:rPr>
           <w:lang w:val="en-US"/>
         </w:rPr>
-        <w:t>Having 5 years of experience building and adapting custom built confocal time-resolved microscopes I learned valuable and transferable skills on developing clear protocols and validating performance of such systems</w:t>
+        <w:t>Fluorescence Lifetime Imaging Microscopy (FLIM) using Phasor Analysis</w:t>
       </w:r>
     </w:p>
     <w:p>
@@ -685,7 +888,8 @@
         <w:rPr>
           <w:lang w:val="en-US"/>
         </w:rPr>
-        <w:t>Microscopy</w:t>
+        <w:lastRenderedPageBreak/>
+        <w:t>Troubleshooting and alignment of custom microscopes (experience with Thorlabs setup equipment)</w:t>
       </w:r>
     </w:p>
     <w:p>
@@ -700,71 +904,6 @@
           <w:lang w:val="en-US"/>
         </w:rPr>
       </w:pPr>
-      <w:proofErr w:type="spellStart"/>
-      <w:r>
-        <w:rPr>
-          <w:lang w:val="en-US"/>
-        </w:rPr>
-        <w:t>Förster</w:t>
-      </w:r>
-      <w:proofErr w:type="spellEnd"/>
-      <w:r>
-        <w:rPr>
-          <w:lang w:val="en-US"/>
-        </w:rPr>
-        <w:t xml:space="preserve"> Resonance Energy Transfer (FRET) applications</w:t>
-      </w:r>
-    </w:p>
-    <w:p>
-      <w:pPr>
-        <w:pStyle w:val="ListParagraph"/>
-        <w:numPr>
-          <w:ilvl w:val="0"/>
-          <w:numId w:val="1"/>
-        </w:numPr>
-        <w:spacing w:line="240" w:lineRule="auto"/>
-        <w:rPr>
-          <w:lang w:val="en-US"/>
-        </w:rPr>
-      </w:pPr>
-      <w:r>
-        <w:rPr>
-          <w:lang w:val="en-US"/>
-        </w:rPr>
-        <w:t>Fluorescence Lifetime Imaging Microscopy (FLIM) using Phasor Analysis</w:t>
-      </w:r>
-    </w:p>
-    <w:p>
-      <w:pPr>
-        <w:pStyle w:val="ListParagraph"/>
-        <w:numPr>
-          <w:ilvl w:val="0"/>
-          <w:numId w:val="1"/>
-        </w:numPr>
-        <w:spacing w:line="240" w:lineRule="auto"/>
-        <w:rPr>
-          <w:lang w:val="en-US"/>
-        </w:rPr>
-      </w:pPr>
-      <w:r>
-        <w:rPr>
-          <w:lang w:val="en-US"/>
-        </w:rPr>
-        <w:t>Troubleshooting and alignment of custom microscopes (experience with Thorlabs setup equipment)</w:t>
-      </w:r>
-    </w:p>
-    <w:p>
-      <w:pPr>
-        <w:pStyle w:val="ListParagraph"/>
-        <w:numPr>
-          <w:ilvl w:val="0"/>
-          <w:numId w:val="1"/>
-        </w:numPr>
-        <w:spacing w:line="240" w:lineRule="auto"/>
-        <w:rPr>
-          <w:lang w:val="en-US"/>
-        </w:rPr>
-      </w:pPr>
       <w:r>
         <w:rPr>
           <w:lang w:val="en-US"/>
@@ -783,7 +922,6 @@
         <w:rPr>
           <w:lang w:val="en-US"/>
         </w:rPr>
-        <w:lastRenderedPageBreak/>
         <w:t>Publications</w:t>
       </w:r>
     </w:p>
@@ -801,7 +939,7 @@
         <w:spacing w:before="480" w:after="60"/>
         <w:rPr>
           <w:rFonts w:ascii="Roboto" w:hAnsi="Roboto"/>
-          <w:color w:val="494E52"/>
+          <w:color w:val="4472C4" w:themeColor="accent1"/>
         </w:rPr>
       </w:pPr>
       <w:hyperlink r:id="rId6" w:history="1">
@@ -809,7 +947,7 @@
           <w:rPr>
             <w:rStyle w:val="Hyperlink"/>
             <w:rFonts w:ascii="Roboto" w:hAnsi="Roboto"/>
-            <w:color w:val="52ADC8"/>
+            <w:color w:val="4472C4" w:themeColor="accent1"/>
           </w:rPr>
           <w:t>Sub-</w:t>
         </w:r>
@@ -818,7 +956,7 @@
           <w:rPr>
             <w:rStyle w:val="Hyperlink"/>
             <w:rFonts w:ascii="Roboto" w:hAnsi="Roboto"/>
-            <w:color w:val="52ADC8"/>
+            <w:color w:val="4472C4" w:themeColor="accent1"/>
           </w:rPr>
           <w:t>millisecond</w:t>
         </w:r>
@@ -827,7 +965,7 @@
           <w:rPr>
             <w:rStyle w:val="Hyperlink"/>
             <w:rFonts w:ascii="Roboto" w:hAnsi="Roboto"/>
-            <w:color w:val="52ADC8"/>
+            <w:color w:val="4472C4" w:themeColor="accent1"/>
           </w:rPr>
           <w:t xml:space="preserve"> </w:t>
         </w:r>
@@ -836,7 +974,7 @@
           <w:rPr>
             <w:rStyle w:val="Hyperlink"/>
             <w:rFonts w:ascii="Roboto" w:hAnsi="Roboto"/>
-            <w:color w:val="52ADC8"/>
+            <w:color w:val="4472C4" w:themeColor="accent1"/>
           </w:rPr>
           <w:t>conformational</w:t>
         </w:r>
@@ -845,7 +983,7 @@
           <w:rPr>
             <w:rStyle w:val="Hyperlink"/>
             <w:rFonts w:ascii="Roboto" w:hAnsi="Roboto"/>
-            <w:color w:val="52ADC8"/>
+            <w:color w:val="4472C4" w:themeColor="accent1"/>
           </w:rPr>
           <w:t xml:space="preserve"> </w:t>
         </w:r>
@@ -854,7 +992,7 @@
           <w:rPr>
             <w:rStyle w:val="Hyperlink"/>
             <w:rFonts w:ascii="Roboto" w:hAnsi="Roboto"/>
-            <w:color w:val="52ADC8"/>
+            <w:color w:val="4472C4" w:themeColor="accent1"/>
           </w:rPr>
           <w:t>dynamics</w:t>
         </w:r>
@@ -863,7 +1001,7 @@
           <w:rPr>
             <w:rStyle w:val="Hyperlink"/>
             <w:rFonts w:ascii="Roboto" w:hAnsi="Roboto"/>
-            <w:color w:val="52ADC8"/>
+            <w:color w:val="4472C4" w:themeColor="accent1"/>
           </w:rPr>
           <w:t xml:space="preserve"> of </w:t>
         </w:r>
@@ -872,7 +1010,7 @@
           <w:rPr>
             <w:rStyle w:val="Hyperlink"/>
             <w:rFonts w:ascii="Roboto" w:hAnsi="Roboto"/>
-            <w:color w:val="52ADC8"/>
+            <w:color w:val="4472C4" w:themeColor="accent1"/>
           </w:rPr>
           <w:t>the</w:t>
         </w:r>
@@ -881,7 +1019,7 @@
           <w:rPr>
             <w:rStyle w:val="Hyperlink"/>
             <w:rFonts w:ascii="Roboto" w:hAnsi="Roboto"/>
-            <w:color w:val="52ADC8"/>
+            <w:color w:val="4472C4" w:themeColor="accent1"/>
           </w:rPr>
           <w:t xml:space="preserve"> A2A adenosine receptor </w:t>
         </w:r>
@@ -890,7 +1028,7 @@
           <w:rPr>
             <w:rStyle w:val="Hyperlink"/>
             <w:rFonts w:ascii="Roboto" w:hAnsi="Roboto"/>
-            <w:color w:val="52ADC8"/>
+            <w:color w:val="4472C4" w:themeColor="accent1"/>
           </w:rPr>
           <w:t>revealed</w:t>
         </w:r>
@@ -899,7 +1037,7 @@
           <w:rPr>
             <w:rStyle w:val="Hyperlink"/>
             <w:rFonts w:ascii="Roboto" w:hAnsi="Roboto"/>
-            <w:color w:val="52ADC8"/>
+            <w:color w:val="4472C4" w:themeColor="accent1"/>
           </w:rPr>
           <w:t xml:space="preserve"> </w:t>
         </w:r>
@@ -908,7 +1046,7 @@
           <w:rPr>
             <w:rStyle w:val="Hyperlink"/>
             <w:rFonts w:ascii="Roboto" w:hAnsi="Roboto"/>
-            <w:color w:val="52ADC8"/>
+            <w:color w:val="4472C4" w:themeColor="accent1"/>
           </w:rPr>
           <w:t>by</w:t>
         </w:r>
@@ -917,7 +1055,7 @@
           <w:rPr>
             <w:rStyle w:val="Hyperlink"/>
             <w:rFonts w:ascii="Roboto" w:hAnsi="Roboto"/>
-            <w:color w:val="52ADC8"/>
+            <w:color w:val="4472C4" w:themeColor="accent1"/>
           </w:rPr>
           <w:t xml:space="preserve"> single-molecule FRET</w:t>
         </w:r>
@@ -928,25 +1066,7 @@
         <w:ind w:left="360"/>
       </w:pPr>
       <w:r>
-        <w:t>Co-Author, Publishing date: 202</w:t>
-      </w:r>
-      <w:r>
-        <w:t>0</w:t>
-      </w:r>
-      <w:r>
-        <w:t>-0</w:t>
-      </w:r>
-      <w:r>
-        <w:t>1</w:t>
-      </w:r>
-      <w:r>
-        <w:t>-0</w:t>
-      </w:r>
-      <w:r>
-        <w:t>1</w:t>
-      </w:r>
-      <w:r>
-        <w:t xml:space="preserve">, </w:t>
+        <w:t xml:space="preserve">Co-Author, Publishing date: 2020-01-01, </w:t>
       </w:r>
       <w:proofErr w:type="spellStart"/>
       <w:r>
@@ -1044,7 +1164,7 @@
         <w:spacing w:before="480" w:after="60"/>
         <w:rPr>
           <w:rFonts w:ascii="Roboto" w:hAnsi="Roboto"/>
-          <w:color w:val="494E52"/>
+          <w:color w:val="4472C4" w:themeColor="accent1"/>
         </w:rPr>
       </w:pPr>
       <w:hyperlink r:id="rId8" w:history="1">
@@ -1053,7 +1173,7 @@
           <w:rPr>
             <w:rStyle w:val="Hyperlink"/>
             <w:rFonts w:ascii="Roboto" w:hAnsi="Roboto"/>
-            <w:color w:val="52ADC8"/>
+            <w:color w:val="4472C4" w:themeColor="accent1"/>
           </w:rPr>
           <w:t>Quantification</w:t>
         </w:r>
@@ -1062,7 +1182,7 @@
           <w:rPr>
             <w:rStyle w:val="Hyperlink"/>
             <w:rFonts w:ascii="Roboto" w:hAnsi="Roboto"/>
-            <w:color w:val="52ADC8"/>
+            <w:color w:val="4472C4" w:themeColor="accent1"/>
           </w:rPr>
           <w:t xml:space="preserve"> of FRET-</w:t>
         </w:r>
@@ -1071,7 +1191,7 @@
           <w:rPr>
             <w:rStyle w:val="Hyperlink"/>
             <w:rFonts w:ascii="Roboto" w:hAnsi="Roboto"/>
-            <w:color w:val="52ADC8"/>
+            <w:color w:val="4472C4" w:themeColor="accent1"/>
           </w:rPr>
           <w:t>induced</w:t>
         </w:r>
@@ -1080,7 +1200,7 @@
           <w:rPr>
             <w:rStyle w:val="Hyperlink"/>
             <w:rFonts w:ascii="Roboto" w:hAnsi="Roboto"/>
-            <w:color w:val="52ADC8"/>
+            <w:color w:val="4472C4" w:themeColor="accent1"/>
           </w:rPr>
           <w:t xml:space="preserve"> </w:t>
         </w:r>
@@ -1089,7 +1209,7 @@
           <w:rPr>
             <w:rStyle w:val="Hyperlink"/>
             <w:rFonts w:ascii="Roboto" w:hAnsi="Roboto"/>
-            <w:color w:val="52ADC8"/>
+            <w:color w:val="4472C4" w:themeColor="accent1"/>
           </w:rPr>
           <w:t>angular</w:t>
         </w:r>
@@ -1098,7 +1218,7 @@
           <w:rPr>
             <w:rStyle w:val="Hyperlink"/>
             <w:rFonts w:ascii="Roboto" w:hAnsi="Roboto"/>
-            <w:color w:val="52ADC8"/>
+            <w:color w:val="4472C4" w:themeColor="accent1"/>
           </w:rPr>
           <w:t xml:space="preserve"> displacement </w:t>
         </w:r>
@@ -1107,7 +1227,7 @@
           <w:rPr>
             <w:rStyle w:val="Hyperlink"/>
             <w:rFonts w:ascii="Roboto" w:hAnsi="Roboto"/>
-            <w:color w:val="52ADC8"/>
+            <w:color w:val="4472C4" w:themeColor="accent1"/>
           </w:rPr>
           <w:t>by</w:t>
         </w:r>
@@ -1116,7 +1236,7 @@
           <w:rPr>
             <w:rStyle w:val="Hyperlink"/>
             <w:rFonts w:ascii="Roboto" w:hAnsi="Roboto"/>
-            <w:color w:val="52ADC8"/>
+            <w:color w:val="4472C4" w:themeColor="accent1"/>
           </w:rPr>
           <w:t xml:space="preserve"> monitoring </w:t>
         </w:r>
@@ -1125,7 +1245,7 @@
           <w:rPr>
             <w:rStyle w:val="Hyperlink"/>
             <w:rFonts w:ascii="Roboto" w:hAnsi="Roboto"/>
-            <w:color w:val="52ADC8"/>
+            <w:color w:val="4472C4" w:themeColor="accent1"/>
           </w:rPr>
           <w:t>sensitized</w:t>
         </w:r>
@@ -1134,7 +1254,7 @@
           <w:rPr>
             <w:rStyle w:val="Hyperlink"/>
             <w:rFonts w:ascii="Roboto" w:hAnsi="Roboto"/>
-            <w:color w:val="52ADC8"/>
+            <w:color w:val="4472C4" w:themeColor="accent1"/>
           </w:rPr>
           <w:t xml:space="preserve"> acceptor </w:t>
         </w:r>
@@ -1143,7 +1263,7 @@
           <w:rPr>
             <w:rStyle w:val="Hyperlink"/>
             <w:rFonts w:ascii="Roboto" w:hAnsi="Roboto"/>
-            <w:color w:val="52ADC8"/>
+            <w:color w:val="4472C4" w:themeColor="accent1"/>
           </w:rPr>
           <w:t>anisotropy</w:t>
         </w:r>
@@ -1152,7 +1272,7 @@
           <w:rPr>
             <w:rStyle w:val="Hyperlink"/>
             <w:rFonts w:ascii="Roboto" w:hAnsi="Roboto"/>
-            <w:color w:val="52ADC8"/>
+            <w:color w:val="4472C4" w:themeColor="accent1"/>
           </w:rPr>
           <w:t xml:space="preserve"> </w:t>
         </w:r>
@@ -1161,7 +1281,7 @@
           <w:rPr>
             <w:rStyle w:val="Hyperlink"/>
             <w:rFonts w:ascii="Roboto" w:hAnsi="Roboto"/>
-            <w:color w:val="52ADC8"/>
+            <w:color w:val="4472C4" w:themeColor="accent1"/>
           </w:rPr>
           <w:t>using</w:t>
         </w:r>
@@ -1170,7 +1290,7 @@
           <w:rPr>
             <w:rStyle w:val="Hyperlink"/>
             <w:rFonts w:ascii="Roboto" w:hAnsi="Roboto"/>
-            <w:color w:val="52ADC8"/>
+            <w:color w:val="4472C4" w:themeColor="accent1"/>
           </w:rPr>
           <w:t xml:space="preserve"> a dim fluorescent donor</w:t>
         </w:r>
@@ -1181,16 +1301,7 @@
         <w:ind w:left="360"/>
       </w:pPr>
       <w:r>
-        <w:t>Co-Author, Publishing date:</w:t>
-      </w:r>
-      <w:r>
-        <w:t xml:space="preserve"> 2021-05-05</w:t>
-      </w:r>
-      <w:r>
-        <w:t xml:space="preserve">, </w:t>
-      </w:r>
-      <w:r>
-        <w:t>Nature Communications</w:t>
+        <w:t>Co-Author, Publishing date: 2021-05-05, Nature Communications</w:t>
       </w:r>
     </w:p>
     <w:p>
@@ -1199,10 +1310,7 @@
       </w:pPr>
       <w:proofErr w:type="spellStart"/>
       <w:r>
-        <w:t>A</w:t>
-      </w:r>
-      <w:r>
-        <w:t>uthors</w:t>
+        <w:t>Authors</w:t>
       </w:r>
       <w:proofErr w:type="spellEnd"/>
       <w:r>
@@ -1268,7 +1376,7 @@
         <w:spacing w:before="480" w:after="60"/>
         <w:rPr>
           <w:rFonts w:ascii="Roboto" w:hAnsi="Roboto"/>
-          <w:color w:val="494E52"/>
+          <w:color w:val="4472C4" w:themeColor="accent1"/>
           <w:u w:val="single"/>
         </w:rPr>
       </w:pPr>
@@ -1278,7 +1386,7 @@
           <w:rPr>
             <w:rStyle w:val="Hyperlink"/>
             <w:rFonts w:ascii="Roboto" w:hAnsi="Roboto"/>
-            <w:color w:val="52ADC8"/>
+            <w:color w:val="4472C4" w:themeColor="accent1"/>
           </w:rPr>
           <w:t>Synthetic</w:t>
         </w:r>
@@ -1287,7 +1395,7 @@
           <w:rPr>
             <w:rStyle w:val="Hyperlink"/>
             <w:rFonts w:ascii="Roboto" w:hAnsi="Roboto"/>
-            <w:color w:val="52ADC8"/>
+            <w:color w:val="4472C4" w:themeColor="accent1"/>
           </w:rPr>
           <w:t xml:space="preserve"> </w:t>
         </w:r>
@@ -1296,7 +1404,7 @@
           <w:rPr>
             <w:rStyle w:val="Hyperlink"/>
             <w:rFonts w:ascii="Roboto" w:hAnsi="Roboto"/>
-            <w:color w:val="52ADC8"/>
+            <w:color w:val="4472C4" w:themeColor="accent1"/>
           </w:rPr>
           <w:t>fibrous</w:t>
         </w:r>
@@ -1305,7 +1413,7 @@
           <w:rPr>
             <w:rStyle w:val="Hyperlink"/>
             <w:rFonts w:ascii="Roboto" w:hAnsi="Roboto"/>
-            <w:color w:val="52ADC8"/>
+            <w:color w:val="4472C4" w:themeColor="accent1"/>
           </w:rPr>
           <w:t xml:space="preserve"> </w:t>
         </w:r>
@@ -1314,7 +1422,7 @@
           <w:rPr>
             <w:rStyle w:val="Hyperlink"/>
             <w:rFonts w:ascii="Roboto" w:hAnsi="Roboto"/>
-            <w:color w:val="52ADC8"/>
+            <w:color w:val="4472C4" w:themeColor="accent1"/>
           </w:rPr>
           <w:t>hydrogels</w:t>
         </w:r>
@@ -1323,7 +1431,7 @@
           <w:rPr>
             <w:rStyle w:val="Hyperlink"/>
             <w:rFonts w:ascii="Roboto" w:hAnsi="Roboto"/>
-            <w:color w:val="52ADC8"/>
+            <w:color w:val="4472C4" w:themeColor="accent1"/>
           </w:rPr>
           <w:t xml:space="preserve"> as a platform </w:t>
         </w:r>
@@ -1332,7 +1440,7 @@
           <w:rPr>
             <w:rStyle w:val="Hyperlink"/>
             <w:rFonts w:ascii="Roboto" w:hAnsi="Roboto"/>
-            <w:color w:val="52ADC8"/>
+            <w:color w:val="4472C4" w:themeColor="accent1"/>
           </w:rPr>
           <w:t>to</w:t>
         </w:r>
@@ -1341,7 +1449,7 @@
           <w:rPr>
             <w:rStyle w:val="Hyperlink"/>
             <w:rFonts w:ascii="Roboto" w:hAnsi="Roboto"/>
-            <w:color w:val="52ADC8"/>
+            <w:color w:val="4472C4" w:themeColor="accent1"/>
           </w:rPr>
           <w:t xml:space="preserve"> </w:t>
         </w:r>
@@ -1350,7 +1458,7 @@
           <w:rPr>
             <w:rStyle w:val="Hyperlink"/>
             <w:rFonts w:ascii="Roboto" w:hAnsi="Roboto"/>
-            <w:color w:val="52ADC8"/>
+            <w:color w:val="4472C4" w:themeColor="accent1"/>
           </w:rPr>
           <w:t>decipher</w:t>
         </w:r>
@@ -1359,7 +1467,7 @@
           <w:rPr>
             <w:rStyle w:val="Hyperlink"/>
             <w:rFonts w:ascii="Roboto" w:hAnsi="Roboto"/>
-            <w:color w:val="52ADC8"/>
+            <w:color w:val="4472C4" w:themeColor="accent1"/>
           </w:rPr>
           <w:t xml:space="preserve"> </w:t>
         </w:r>
@@ -1368,7 +1476,7 @@
           <w:rPr>
             <w:rStyle w:val="Hyperlink"/>
             <w:rFonts w:ascii="Roboto" w:hAnsi="Roboto"/>
-            <w:color w:val="52ADC8"/>
+            <w:color w:val="4472C4" w:themeColor="accent1"/>
           </w:rPr>
           <w:t>cell</w:t>
         </w:r>
@@ -1377,7 +1485,7 @@
           <w:rPr>
             <w:rStyle w:val="Hyperlink"/>
             <w:rFonts w:ascii="Roboto" w:hAnsi="Roboto"/>
-            <w:color w:val="52ADC8"/>
+            <w:color w:val="4472C4" w:themeColor="accent1"/>
           </w:rPr>
           <w:t xml:space="preserve">-matrix </w:t>
         </w:r>
@@ -1386,7 +1494,7 @@
           <w:rPr>
             <w:rStyle w:val="Hyperlink"/>
             <w:rFonts w:ascii="Roboto" w:hAnsi="Roboto"/>
-            <w:color w:val="52ADC8"/>
+            <w:color w:val="4472C4" w:themeColor="accent1"/>
           </w:rPr>
           <w:t>mechanical</w:t>
         </w:r>
@@ -1395,7 +1503,7 @@
           <w:rPr>
             <w:rStyle w:val="Hyperlink"/>
             <w:rFonts w:ascii="Roboto" w:hAnsi="Roboto"/>
-            <w:color w:val="52ADC8"/>
+            <w:color w:val="4472C4" w:themeColor="accent1"/>
           </w:rPr>
           <w:t xml:space="preserve"> </w:t>
         </w:r>
@@ -1404,7 +1512,7 @@
           <w:rPr>
             <w:rStyle w:val="Hyperlink"/>
             <w:rFonts w:ascii="Roboto" w:hAnsi="Roboto"/>
-            <w:color w:val="52ADC8"/>
+            <w:color w:val="4472C4" w:themeColor="accent1"/>
           </w:rPr>
           <w:t>interactions</w:t>
         </w:r>
@@ -1416,25 +1524,7 @@
         <w:ind w:left="360"/>
       </w:pPr>
       <w:r>
-        <w:t>Co-Author, Publishing date: 202</w:t>
-      </w:r>
-      <w:r>
-        <w:t>2</w:t>
-      </w:r>
-      <w:r>
-        <w:t>-0</w:t>
-      </w:r>
-      <w:r>
-        <w:t>8</w:t>
-      </w:r>
-      <w:r>
-        <w:t>-</w:t>
-      </w:r>
-      <w:r>
-        <w:t>22</w:t>
-      </w:r>
-      <w:r>
-        <w:t xml:space="preserve">, </w:t>
+        <w:t xml:space="preserve">Co-Author, Publishing date: 2022-08-22, </w:t>
       </w:r>
       <w:proofErr w:type="spellStart"/>
       <w:r>
@@ -1577,16 +1667,20 @@
         <w:spacing w:line="240" w:lineRule="auto"/>
         <w:rPr>
           <w:rFonts w:ascii="Roboto" w:hAnsi="Roboto"/>
+          <w:color w:val="4472C4" w:themeColor="accent1"/>
           <w:sz w:val="24"/>
           <w:szCs w:val="24"/>
+          <w:u w:val="single"/>
           <w:lang w:val="en-US"/>
         </w:rPr>
       </w:pPr>
       <w:r>
         <w:rPr>
           <w:rFonts w:ascii="Roboto" w:hAnsi="Roboto"/>
+          <w:color w:val="4472C4" w:themeColor="accent1"/>
           <w:sz w:val="24"/>
           <w:szCs w:val="24"/>
+          <w:u w:val="single"/>
           <w:lang w:val="en-US"/>
         </w:rPr>
         <w:t>Navigating FRET Techniques for Biosensor Applications: A Tutorial</w:t>
@@ -1634,37 +1728,23 @@
         <w:spacing w:line="240" w:lineRule="auto"/>
         <w:rPr>
           <w:rFonts w:ascii="Roboto" w:hAnsi="Roboto"/>
+          <w:color w:val="4472C4" w:themeColor="accent1"/>
           <w:sz w:val="24"/>
           <w:szCs w:val="24"/>
+          <w:u w:val="single"/>
           <w:lang w:val="en-US"/>
         </w:rPr>
       </w:pPr>
       <w:r>
         <w:rPr>
           <w:rFonts w:ascii="Roboto" w:hAnsi="Roboto"/>
+          <w:color w:val="4472C4" w:themeColor="accent1"/>
           <w:sz w:val="24"/>
           <w:szCs w:val="24"/>
-          <w:lang w:val="en-US"/>
-        </w:rPr>
-        <w:t>Particle-based phasor-FLIM-FRET resolves protein-protein interactions inside single viral</w:t>
-      </w:r>
-      <w:r>
-        <w:rPr>
-          <w:rFonts w:ascii="Roboto" w:hAnsi="Roboto"/>
-          <w:sz w:val="24"/>
-          <w:szCs w:val="24"/>
-          <w:lang w:val="en-US"/>
-        </w:rPr>
-        <w:t xml:space="preserve"> HIV-1 </w:t>
-      </w:r>
-      <w:r>
-        <w:rPr>
-          <w:rFonts w:ascii="Roboto" w:hAnsi="Roboto"/>
-          <w:sz w:val="24"/>
-          <w:szCs w:val="24"/>
-          <w:lang w:val="en-US"/>
-        </w:rPr>
-        <w:t xml:space="preserve"> particles</w:t>
+          <w:u w:val="single"/>
+          <w:lang w:val="en-US"/>
+        </w:rPr>
+        <w:t>Particle-based phasor-FLIM-FRET resolves protein-protein interactions inside single viral HIV-1  particles</w:t>
       </w:r>
     </w:p>
     <w:p>
@@ -1690,52 +1770,6 @@
     </w:p>
     <w:p>
       <w:pPr>
-        <w:pStyle w:val="ListParagraph"/>
-        <w:spacing w:line="240" w:lineRule="auto"/>
-        <w:rPr>
-          <w:lang w:val="en-US"/>
-        </w:rPr>
-      </w:pPr>
-    </w:p>
-    <w:p>
-      <w:pPr>
-        <w:pStyle w:val="ListParagraph"/>
-        <w:spacing w:line="240" w:lineRule="auto"/>
-        <w:rPr>
-          <w:lang w:val="en-US"/>
-        </w:rPr>
-      </w:pPr>
-    </w:p>
-    <w:p>
-      <w:pPr>
-        <w:pStyle w:val="ListParagraph"/>
-        <w:spacing w:line="240" w:lineRule="auto"/>
-        <w:rPr>
-          <w:lang w:val="en-US"/>
-        </w:rPr>
-      </w:pPr>
-    </w:p>
-    <w:p>
-      <w:pPr>
-        <w:pStyle w:val="ListParagraph"/>
-        <w:spacing w:line="240" w:lineRule="auto"/>
-        <w:rPr>
-          <w:lang w:val="en-US"/>
-        </w:rPr>
-      </w:pPr>
-    </w:p>
-    <w:p>
-      <w:pPr>
-        <w:pStyle w:val="ListParagraph"/>
-        <w:spacing w:line="240" w:lineRule="auto"/>
-        <w:rPr>
-          <w:lang w:val="en-US"/>
-        </w:rPr>
-      </w:pPr>
-    </w:p>
-    <w:p>
-      <w:pPr>
-        <w:pStyle w:val="ListParagraph"/>
         <w:spacing w:line="240" w:lineRule="auto"/>
         <w:rPr>
           <w:lang w:val="en-US"/>
@@ -2361,6 +2395,12 @@
         <w:t>LasX</w:t>
       </w:r>
       <w:proofErr w:type="spellEnd"/>
+      <w:r>
+        <w:rPr>
+          <w:lang w:val="en-US"/>
+        </w:rPr>
+        <w:t>, FALCON</w:t>
+      </w:r>
       <w:r>
         <w:rPr>
           <w:lang w:val="en-US"/>
@@ -2469,7 +2509,19 @@
         <w:rPr>
           <w:lang w:val="en-US"/>
         </w:rPr>
-        <w:t>Dutch (native)</w:t>
+        <w:t>Dutch (</w:t>
+      </w:r>
+      <w:r>
+        <w:rPr>
+          <w:lang w:val="en-US"/>
+        </w:rPr>
+        <w:t>first language</w:t>
+      </w:r>
+      <w:r>
+        <w:rPr>
+          <w:lang w:val="en-US"/>
+        </w:rPr>
+        <w:t>)</w:t>
       </w:r>
     </w:p>
     <w:p>
@@ -2593,8 +2645,736 @@
     </w:p>
     <w:p>
       <w:pPr>
+        <w:pStyle w:val="Heading1"/>
+        <w:rPr>
+          <w:lang w:val="en-US"/>
+        </w:rPr>
+      </w:pPr>
+      <w:r>
+        <w:rPr>
+          <w:lang w:val="en-US"/>
+        </w:rPr>
+        <w:t>References:</w:t>
+      </w:r>
+    </w:p>
+    <w:p>
+      <w:pPr>
+        <w:spacing w:line="240" w:lineRule="auto"/>
+        <w:rPr>
+          <w:lang w:val="en-US"/>
+        </w:rPr>
+      </w:pPr>
+    </w:p>
+    <w:tbl>
+      <w:tblPr>
+        <w:tblStyle w:val="TableGrid"/>
+        <w:tblW w:w="0" w:type="auto"/>
+        <w:tblLook w:val="04A0" w:firstRow="1" w:lastRow="0" w:firstColumn="1" w:lastColumn="0" w:noHBand="0" w:noVBand="1"/>
+      </w:tblPr>
+      <w:tblGrid>
+        <w:gridCol w:w="9016"/>
+      </w:tblGrid>
+      <w:tr>
+        <w:tc>
+          <w:tcPr>
+            <w:tcW w:w="9016" w:type="dxa"/>
+            <w:tcBorders>
+              <w:top w:val="single" w:sz="4" w:space="0" w:color="A5A5A5" w:themeColor="accent3"/>
+              <w:left w:val="single" w:sz="4" w:space="0" w:color="A5A5A5" w:themeColor="accent3"/>
+              <w:bottom w:val="single" w:sz="4" w:space="0" w:color="A5A5A5" w:themeColor="accent3"/>
+              <w:right w:val="single" w:sz="4" w:space="0" w:color="A5A5A5" w:themeColor="accent3"/>
+            </w:tcBorders>
+            <w:shd w:val="clear" w:color="auto" w:fill="F2F2F2" w:themeFill="background1" w:themeFillShade="F2"/>
+          </w:tcPr>
+          <w:p>
+            <w:pPr>
+              <w:contextualSpacing/>
+              <w:rPr>
+                <w:lang w:val="en-US"/>
+              </w:rPr>
+            </w:pPr>
+            <w:r>
+              <w:rPr>
+                <w:lang w:val="en-US"/>
+              </w:rPr>
+              <w:t>Prof. Dr. Johan Hofkens</w:t>
+            </w:r>
+          </w:p>
+          <w:p>
+            <w:pPr>
+              <w:pStyle w:val="ListParagraph"/>
+              <w:numPr>
+                <w:ilvl w:val="0"/>
+                <w:numId w:val="7"/>
+              </w:numPr>
+            </w:pPr>
+            <w:hyperlink r:id="rId12" w:history="1">
+              <w:r>
+                <w:rPr>
+                  <w:rStyle w:val="Hyperlink"/>
+                </w:rPr>
+                <w:t>johan.hofkens@kuleuven.be</w:t>
+              </w:r>
+            </w:hyperlink>
+          </w:p>
+          <w:p>
+            <w:pPr>
+              <w:pStyle w:val="ListParagraph"/>
+              <w:numPr>
+                <w:ilvl w:val="0"/>
+                <w:numId w:val="7"/>
+              </w:numPr>
+            </w:pPr>
+            <w:hyperlink r:id="rId13" w:history="1">
+              <w:r>
+                <w:rPr>
+                  <w:rStyle w:val="Hyperlink"/>
+                </w:rPr>
+                <w:t>https://www.hofkenslab.com/</w:t>
+              </w:r>
+            </w:hyperlink>
+            <w:r>
+              <w:t xml:space="preserve"> </w:t>
+            </w:r>
+          </w:p>
+          <w:p>
+            <w:pPr>
+              <w:pStyle w:val="ListParagraph"/>
+              <w:numPr>
+                <w:ilvl w:val="0"/>
+                <w:numId w:val="7"/>
+              </w:numPr>
+            </w:pPr>
+            <w:proofErr w:type="spellStart"/>
+            <w:r>
+              <w:t>head</w:t>
+            </w:r>
+            <w:proofErr w:type="spellEnd"/>
+            <w:r>
+              <w:t xml:space="preserve"> of </w:t>
+            </w:r>
+            <w:hyperlink r:id="rId14" w:history="1">
+              <w:proofErr w:type="spellStart"/>
+              <w:r>
+                <w:rPr>
+                  <w:rStyle w:val="Hyperlink"/>
+                </w:rPr>
+                <w:t>Division</w:t>
+              </w:r>
+              <w:proofErr w:type="spellEnd"/>
+              <w:r>
+                <w:rPr>
+                  <w:rStyle w:val="Hyperlink"/>
+                </w:rPr>
+                <w:t xml:space="preserve"> </w:t>
+              </w:r>
+              <w:proofErr w:type="spellStart"/>
+              <w:r>
+                <w:rPr>
+                  <w:rStyle w:val="Hyperlink"/>
+                </w:rPr>
+                <w:t>Photochemistry</w:t>
+              </w:r>
+              <w:proofErr w:type="spellEnd"/>
+              <w:r>
+                <w:rPr>
+                  <w:rStyle w:val="Hyperlink"/>
+                </w:rPr>
+                <w:t xml:space="preserve"> </w:t>
+              </w:r>
+              <w:proofErr w:type="spellStart"/>
+              <w:r>
+                <w:rPr>
+                  <w:rStyle w:val="Hyperlink"/>
+                </w:rPr>
+                <w:t>and</w:t>
+              </w:r>
+              <w:proofErr w:type="spellEnd"/>
+              <w:r>
+                <w:rPr>
+                  <w:rStyle w:val="Hyperlink"/>
+                </w:rPr>
+                <w:t xml:space="preserve"> </w:t>
+              </w:r>
+              <w:proofErr w:type="spellStart"/>
+              <w:r>
+                <w:rPr>
+                  <w:rStyle w:val="Hyperlink"/>
+                </w:rPr>
+                <w:t>Spectroscopy</w:t>
+              </w:r>
+              <w:proofErr w:type="spellEnd"/>
+            </w:hyperlink>
+          </w:p>
+          <w:p>
+            <w:pPr>
+              <w:pStyle w:val="ListParagraph"/>
+              <w:numPr>
+                <w:ilvl w:val="0"/>
+                <w:numId w:val="7"/>
+              </w:numPr>
+            </w:pPr>
+            <w:proofErr w:type="spellStart"/>
+            <w:r>
+              <w:t>head</w:t>
+            </w:r>
+            <w:proofErr w:type="spellEnd"/>
+            <w:r>
+              <w:t xml:space="preserve"> of </w:t>
+            </w:r>
+            <w:hyperlink r:id="rId15" w:history="1">
+              <w:proofErr w:type="spellStart"/>
+              <w:r>
+                <w:rPr>
+                  <w:rStyle w:val="Hyperlink"/>
+                </w:rPr>
+                <w:t>Subdivision</w:t>
+              </w:r>
+              <w:proofErr w:type="spellEnd"/>
+              <w:r>
+                <w:rPr>
+                  <w:rStyle w:val="Hyperlink"/>
+                </w:rPr>
+                <w:t xml:space="preserve"> Single </w:t>
+              </w:r>
+              <w:proofErr w:type="spellStart"/>
+              <w:r>
+                <w:rPr>
+                  <w:rStyle w:val="Hyperlink"/>
+                </w:rPr>
+                <w:t>Molecules</w:t>
+              </w:r>
+              <w:proofErr w:type="spellEnd"/>
+            </w:hyperlink>
+          </w:p>
+          <w:p>
+            <w:pPr>
+              <w:contextualSpacing/>
+              <w:rPr>
+                <w:lang w:val="en-US"/>
+              </w:rPr>
+            </w:pPr>
+          </w:p>
+        </w:tc>
+      </w:tr>
+      <w:tr>
+        <w:tc>
+          <w:tcPr>
+            <w:tcW w:w="9016" w:type="dxa"/>
+            <w:tcBorders>
+              <w:top w:val="single" w:sz="4" w:space="0" w:color="A5A5A5" w:themeColor="accent3"/>
+              <w:left w:val="single" w:sz="4" w:space="0" w:color="A5A5A5" w:themeColor="accent3"/>
+              <w:bottom w:val="single" w:sz="4" w:space="0" w:color="A5A5A5" w:themeColor="accent3"/>
+              <w:right w:val="single" w:sz="4" w:space="0" w:color="A5A5A5" w:themeColor="accent3"/>
+            </w:tcBorders>
+            <w:shd w:val="clear" w:color="auto" w:fill="F2F2F2" w:themeFill="background1" w:themeFillShade="F2"/>
+          </w:tcPr>
+          <w:p>
+            <w:pPr>
+              <w:contextualSpacing/>
+              <w:rPr>
+                <w:lang w:val="en-US"/>
+              </w:rPr>
+            </w:pPr>
+            <w:r>
+              <w:rPr>
+                <w:lang w:val="en-US"/>
+              </w:rPr>
+              <w:t>Prof. Dr. Susana Rocha</w:t>
+            </w:r>
+          </w:p>
+          <w:p>
+            <w:pPr>
+              <w:pStyle w:val="ListParagraph"/>
+              <w:numPr>
+                <w:ilvl w:val="0"/>
+                <w:numId w:val="7"/>
+              </w:numPr>
+              <w:rPr>
+                <w:lang w:val="en-US"/>
+              </w:rPr>
+            </w:pPr>
+            <w:hyperlink r:id="rId16" w:history="1">
+              <w:r>
+                <w:rPr>
+                  <w:rStyle w:val="Hyperlink"/>
+                  <w:lang w:val="en-US"/>
+                </w:rPr>
+                <w:t>susana.rocha@kuleuven.be</w:t>
+              </w:r>
+            </w:hyperlink>
+          </w:p>
+          <w:p>
+            <w:pPr>
+              <w:pStyle w:val="ListParagraph"/>
+              <w:numPr>
+                <w:ilvl w:val="0"/>
+                <w:numId w:val="7"/>
+              </w:numPr>
+              <w:rPr>
+                <w:lang w:val="en-US"/>
+              </w:rPr>
+            </w:pPr>
+            <w:r>
+              <w:rPr>
+                <w:lang w:val="en-US"/>
+              </w:rPr>
+              <w:t xml:space="preserve">Rocha Lab </w:t>
+            </w:r>
+            <w:hyperlink r:id="rId17" w:history="1">
+              <w:r>
+                <w:rPr>
+                  <w:rStyle w:val="Hyperlink"/>
+                  <w:lang w:val="en-US"/>
+                </w:rPr>
+                <w:t>https://susanarocha.github.io/</w:t>
+              </w:r>
+            </w:hyperlink>
+          </w:p>
+          <w:p>
+            <w:pPr>
+              <w:contextualSpacing/>
+              <w:rPr>
+                <w:lang w:val="en-US"/>
+              </w:rPr>
+            </w:pPr>
+          </w:p>
+        </w:tc>
+      </w:tr>
+      <w:tr>
+        <w:tc>
+          <w:tcPr>
+            <w:tcW w:w="9016" w:type="dxa"/>
+            <w:tcBorders>
+              <w:top w:val="single" w:sz="4" w:space="0" w:color="A5A5A5" w:themeColor="accent3"/>
+              <w:left w:val="single" w:sz="4" w:space="0" w:color="A5A5A5" w:themeColor="accent3"/>
+              <w:bottom w:val="single" w:sz="4" w:space="0" w:color="A5A5A5" w:themeColor="accent3"/>
+              <w:right w:val="single" w:sz="4" w:space="0" w:color="A5A5A5" w:themeColor="accent3"/>
+            </w:tcBorders>
+            <w:shd w:val="clear" w:color="auto" w:fill="F2F2F2" w:themeFill="background1" w:themeFillShade="F2"/>
+          </w:tcPr>
+          <w:p>
+            <w:pPr>
+              <w:contextualSpacing/>
+              <w:rPr>
+                <w:lang w:val="en-US"/>
+              </w:rPr>
+            </w:pPr>
+            <w:r>
+              <w:rPr>
+                <w:lang w:val="en-US"/>
+              </w:rPr>
+              <w:t>Prof. Dr. Jelle Hendrix</w:t>
+            </w:r>
+          </w:p>
+          <w:p>
+            <w:pPr>
+              <w:pStyle w:val="ListParagraph"/>
+              <w:numPr>
+                <w:ilvl w:val="0"/>
+                <w:numId w:val="7"/>
+              </w:numPr>
+              <w:rPr>
+                <w:lang w:val="en-US"/>
+              </w:rPr>
+            </w:pPr>
+            <w:hyperlink r:id="rId18" w:history="1">
+              <w:r>
+                <w:rPr>
+                  <w:rStyle w:val="Hyperlink"/>
+                  <w:lang w:val="en-US"/>
+                </w:rPr>
+                <w:t>jelle.hendrix@uhasselt.be</w:t>
+              </w:r>
+            </w:hyperlink>
+          </w:p>
+          <w:p>
+            <w:pPr>
+              <w:pStyle w:val="ListParagraph"/>
+              <w:numPr>
+                <w:ilvl w:val="0"/>
+                <w:numId w:val="7"/>
+              </w:numPr>
+            </w:pPr>
+            <w:hyperlink r:id="rId19" w:tgtFrame="_blank" w:tooltip="Dynamic Bioimaging Lab" w:history="1">
+              <w:proofErr w:type="spellStart"/>
+              <w:r>
+                <w:rPr>
+                  <w:rStyle w:val="Hyperlink"/>
+                </w:rPr>
+                <w:t>Dynamic</w:t>
+              </w:r>
+              <w:proofErr w:type="spellEnd"/>
+              <w:r>
+                <w:rPr>
+                  <w:rStyle w:val="Hyperlink"/>
+                </w:rPr>
+                <w:t xml:space="preserve"> </w:t>
+              </w:r>
+              <w:proofErr w:type="spellStart"/>
+              <w:r>
+                <w:rPr>
+                  <w:rStyle w:val="Hyperlink"/>
+                </w:rPr>
+                <w:t>Bioimaging</w:t>
+              </w:r>
+              <w:proofErr w:type="spellEnd"/>
+              <w:r>
+                <w:rPr>
+                  <w:rStyle w:val="Hyperlink"/>
+                </w:rPr>
+                <w:t xml:space="preserve"> Lab</w:t>
+              </w:r>
+            </w:hyperlink>
+          </w:p>
+          <w:p>
+            <w:pPr>
+              <w:pStyle w:val="ListParagraph"/>
+              <w:numPr>
+                <w:ilvl w:val="0"/>
+                <w:numId w:val="7"/>
+              </w:numPr>
+              <w:rPr>
+                <w:rFonts w:ascii="Segoe UI" w:hAnsi="Segoe UI" w:cs="Segoe UI"/>
+                <w:color w:val="000000"/>
+              </w:rPr>
+            </w:pPr>
+            <w:r>
+              <w:t>M</w:t>
+            </w:r>
+            <w:r>
+              <w:t>anager</w:t>
+            </w:r>
+            <w:r>
+              <w:rPr>
+                <w:rFonts w:ascii="Segoe UI" w:hAnsi="Segoe UI" w:cs="Segoe UI"/>
+                <w:color w:val="000000"/>
+              </w:rPr>
+              <w:t xml:space="preserve"> van de </w:t>
+            </w:r>
+            <w:proofErr w:type="spellStart"/>
+            <w:r>
+              <w:rPr>
+                <w:rFonts w:ascii="Segoe UI" w:hAnsi="Segoe UI" w:cs="Segoe UI"/>
+                <w:color w:val="000000"/>
+              </w:rPr>
+              <w:t>core</w:t>
+            </w:r>
+            <w:proofErr w:type="spellEnd"/>
+            <w:r>
+              <w:rPr>
+                <w:rFonts w:ascii="Segoe UI" w:hAnsi="Segoe UI" w:cs="Segoe UI"/>
+                <w:color w:val="000000"/>
+              </w:rPr>
+              <w:t xml:space="preserve"> facility</w:t>
+            </w:r>
+            <w:r>
+              <w:t> </w:t>
+            </w:r>
+            <w:hyperlink r:id="rId20" w:tgtFrame="_blank" w:tooltip="AOMC" w:history="1">
+              <w:r>
+                <w:rPr>
+                  <w:rStyle w:val="Hyperlink"/>
+                </w:rPr>
+                <w:t xml:space="preserve">Advanced Optical </w:t>
+              </w:r>
+              <w:proofErr w:type="spellStart"/>
+              <w:r>
+                <w:rPr>
+                  <w:rStyle w:val="Hyperlink"/>
+                </w:rPr>
+                <w:t>Microscopy</w:t>
+              </w:r>
+              <w:proofErr w:type="spellEnd"/>
+              <w:r>
+                <w:rPr>
+                  <w:rStyle w:val="Hyperlink"/>
+                </w:rPr>
+                <w:t xml:space="preserve"> Centre</w:t>
+              </w:r>
+            </w:hyperlink>
+          </w:p>
+          <w:p>
+            <w:pPr>
+              <w:contextualSpacing/>
+              <w:rPr>
+                <w:lang w:val="en-US"/>
+              </w:rPr>
+            </w:pPr>
+          </w:p>
+        </w:tc>
+      </w:tr>
+      <w:tr>
+        <w:tc>
+          <w:tcPr>
+            <w:tcW w:w="9016" w:type="dxa"/>
+            <w:tcBorders>
+              <w:top w:val="single" w:sz="4" w:space="0" w:color="A5A5A5" w:themeColor="accent3"/>
+              <w:left w:val="single" w:sz="4" w:space="0" w:color="A5A5A5" w:themeColor="accent3"/>
+              <w:bottom w:val="single" w:sz="4" w:space="0" w:color="A5A5A5" w:themeColor="accent3"/>
+              <w:right w:val="single" w:sz="4" w:space="0" w:color="A5A5A5" w:themeColor="accent3"/>
+            </w:tcBorders>
+            <w:shd w:val="clear" w:color="auto" w:fill="F2F2F2" w:themeFill="background1" w:themeFillShade="F2"/>
+          </w:tcPr>
+          <w:p>
+            <w:pPr>
+              <w:contextualSpacing/>
+              <w:rPr>
+                <w:lang w:val="en-US"/>
+              </w:rPr>
+            </w:pPr>
+            <w:r>
+              <w:rPr>
+                <w:lang w:val="en-US"/>
+              </w:rPr>
+              <w:t xml:space="preserve">Rik Nuyts </w:t>
+            </w:r>
+          </w:p>
+          <w:p>
+            <w:pPr>
+              <w:pStyle w:val="ListParagraph"/>
+              <w:numPr>
+                <w:ilvl w:val="0"/>
+                <w:numId w:val="20"/>
+              </w:numPr>
+              <w:rPr>
+                <w:lang w:val="en-US"/>
+              </w:rPr>
+            </w:pPr>
+            <w:hyperlink r:id="rId21" w:history="1">
+              <w:r>
+                <w:rPr>
+                  <w:rStyle w:val="Hyperlink"/>
+                </w:rPr>
+                <w:t>rik.nuyts@kuleuven.be</w:t>
+              </w:r>
+            </w:hyperlink>
+          </w:p>
+          <w:p>
+            <w:pPr>
+              <w:pStyle w:val="ListParagraph"/>
+              <w:numPr>
+                <w:ilvl w:val="0"/>
+                <w:numId w:val="18"/>
+              </w:numPr>
+            </w:pPr>
+            <w:r>
+              <w:rPr>
+                <w:lang w:val="en-US"/>
+              </w:rPr>
+              <w:t xml:space="preserve">Expert microscopy operator at </w:t>
+            </w:r>
+            <w:proofErr w:type="spellStart"/>
+            <w:r>
+              <w:t>Molecular</w:t>
+            </w:r>
+            <w:proofErr w:type="spellEnd"/>
+            <w:r>
+              <w:t xml:space="preserve"> Imaging </w:t>
+            </w:r>
+            <w:proofErr w:type="spellStart"/>
+            <w:r>
+              <w:t>and</w:t>
+            </w:r>
+            <w:proofErr w:type="spellEnd"/>
+            <w:r>
+              <w:t xml:space="preserve"> </w:t>
+            </w:r>
+            <w:proofErr w:type="spellStart"/>
+            <w:r>
+              <w:t>Photonics</w:t>
+            </w:r>
+            <w:proofErr w:type="spellEnd"/>
+            <w:r>
+              <w:t>, Nanocenter Leuven)</w:t>
+            </w:r>
+          </w:p>
+          <w:p>
+            <w:pPr>
+              <w:contextualSpacing/>
+              <w:rPr>
+                <w:lang w:val="en-US"/>
+              </w:rPr>
+            </w:pPr>
+          </w:p>
+        </w:tc>
+      </w:tr>
+    </w:tbl>
+    <w:p>
+      <w:pPr>
         <w:spacing w:line="240" w:lineRule="auto"/>
         <w:contextualSpacing/>
+        <w:rPr>
+          <w:lang w:val="en-US"/>
+        </w:rPr>
+      </w:pPr>
+    </w:p>
+    <w:p>
+      <w:pPr>
+        <w:spacing w:line="240" w:lineRule="auto"/>
+        <w:contextualSpacing/>
+        <w:rPr>
+          <w:lang w:val="en-US"/>
+        </w:rPr>
+      </w:pPr>
+    </w:p>
+    <w:p>
+      <w:pPr>
+        <w:pStyle w:val="Heading1"/>
+        <w:rPr>
+          <w:lang w:val="en-US"/>
+        </w:rPr>
+      </w:pPr>
+      <w:r>
+        <w:rPr>
+          <w:lang w:val="en-US"/>
+        </w:rPr>
+        <w:t>Extracurricular activities/hobbies:</w:t>
+      </w:r>
+    </w:p>
+    <w:p>
+      <w:pPr>
+        <w:rPr>
+          <w:lang w:val="en-US"/>
+        </w:rPr>
+      </w:pPr>
+    </w:p>
+    <w:p>
+      <w:pPr>
+        <w:pStyle w:val="ListParagraph"/>
+        <w:numPr>
+          <w:ilvl w:val="0"/>
+          <w:numId w:val="18"/>
+        </w:numPr>
+        <w:rPr>
+          <w:lang w:val="en-US"/>
+        </w:rPr>
+      </w:pPr>
+      <w:r>
+        <w:rPr>
+          <w:lang w:val="en-US"/>
+        </w:rPr>
+        <w:t>Long distance running, hiking and cycling</w:t>
+      </w:r>
+    </w:p>
+    <w:p>
+      <w:pPr>
+        <w:pStyle w:val="ListParagraph"/>
+        <w:numPr>
+          <w:ilvl w:val="0"/>
+          <w:numId w:val="18"/>
+        </w:numPr>
+        <w:rPr>
+          <w:lang w:val="en-US"/>
+        </w:rPr>
+      </w:pPr>
+      <w:r>
+        <w:rPr>
+          <w:lang w:val="en-US"/>
+        </w:rPr>
+        <w:t>Photography</w:t>
+      </w:r>
+    </w:p>
+    <w:p>
+      <w:pPr>
+        <w:pStyle w:val="ListParagraph"/>
+        <w:numPr>
+          <w:ilvl w:val="0"/>
+          <w:numId w:val="18"/>
+        </w:numPr>
+        <w:rPr>
+          <w:lang w:val="en-US"/>
+        </w:rPr>
+      </w:pPr>
+      <w:r>
+        <w:rPr>
+          <w:i/>
+          <w:iCs/>
+          <w:lang w:val="en-US"/>
+        </w:rPr>
+        <w:t>“</w:t>
+      </w:r>
+      <w:proofErr w:type="spellStart"/>
+      <w:r>
+        <w:rPr>
+          <w:i/>
+          <w:iCs/>
+          <w:lang w:val="en-US"/>
+        </w:rPr>
+        <w:t>Kom</w:t>
+      </w:r>
+      <w:proofErr w:type="spellEnd"/>
+      <w:r>
+        <w:rPr>
+          <w:i/>
+          <w:iCs/>
+          <w:lang w:val="en-US"/>
+        </w:rPr>
+        <w:t xml:space="preserve"> op </w:t>
+      </w:r>
+      <w:proofErr w:type="spellStart"/>
+      <w:r>
+        <w:rPr>
+          <w:i/>
+          <w:iCs/>
+          <w:lang w:val="en-US"/>
+        </w:rPr>
+        <w:t>tegen</w:t>
+      </w:r>
+      <w:proofErr w:type="spellEnd"/>
+      <w:r>
+        <w:rPr>
+          <w:i/>
+          <w:iCs/>
+          <w:lang w:val="en-US"/>
+        </w:rPr>
+        <w:t xml:space="preserve"> </w:t>
+      </w:r>
+      <w:proofErr w:type="spellStart"/>
+      <w:r>
+        <w:rPr>
+          <w:i/>
+          <w:iCs/>
+          <w:lang w:val="en-US"/>
+        </w:rPr>
+        <w:t>kanker</w:t>
+      </w:r>
+      <w:proofErr w:type="spellEnd"/>
+      <w:r>
+        <w:rPr>
+          <w:i/>
+          <w:iCs/>
+          <w:lang w:val="en-US"/>
+        </w:rPr>
+        <w:t xml:space="preserve"> 1000km</w:t>
+      </w:r>
+      <w:r>
+        <w:rPr>
+          <w:lang w:val="en-US"/>
+        </w:rPr>
+        <w:t>” cycling for cancer research (2018/2019)</w:t>
+      </w:r>
+    </w:p>
+    <w:p>
+      <w:pPr>
+        <w:pStyle w:val="ListParagraph"/>
+        <w:numPr>
+          <w:ilvl w:val="0"/>
+          <w:numId w:val="18"/>
+        </w:numPr>
+        <w:rPr>
+          <w:lang w:val="en-US"/>
+        </w:rPr>
+      </w:pPr>
+      <w:r>
+        <w:rPr>
+          <w:lang w:val="en-US"/>
+        </w:rPr>
+        <w:t>Fixing broken equipment and handiwork</w:t>
+      </w:r>
+    </w:p>
+    <w:p>
+      <w:pPr>
         <w:rPr>
           <w:lang w:val="en-US"/>
         </w:rPr>
@@ -2778,6 +3558,155 @@
     </w:lvl>
   </w:abstractNum>
   <w:abstractNum w:abstractNumId="1" w15:restartNumberingAfterBreak="0">
+    <w:nsid w:val="11866200"/>
+    <w:multiLevelType w:val="multilevel"/>
+    <w:tmpl w:val="BA42111C"/>
+    <w:lvl w:ilvl="0">
+      <w:start w:val="1"/>
+      <w:numFmt w:val="bullet"/>
+      <w:lvlText w:val=""/>
+      <w:lvlJc w:val="left"/>
+      <w:pPr>
+        <w:tabs>
+          <w:tab w:val="num" w:pos="720"/>
+        </w:tabs>
+        <w:ind w:left="720" w:hanging="360"/>
+      </w:pPr>
+      <w:rPr>
+        <w:rFonts w:ascii="Symbol" w:hAnsi="Symbol" w:hint="default"/>
+        <w:sz w:val="20"/>
+      </w:rPr>
+    </w:lvl>
+    <w:lvl w:ilvl="1" w:tentative="1">
+      <w:start w:val="1"/>
+      <w:numFmt w:val="bullet"/>
+      <w:lvlText w:val="o"/>
+      <w:lvlJc w:val="left"/>
+      <w:pPr>
+        <w:tabs>
+          <w:tab w:val="num" w:pos="1440"/>
+        </w:tabs>
+        <w:ind w:left="1440" w:hanging="360"/>
+      </w:pPr>
+      <w:rPr>
+        <w:rFonts w:ascii="Courier New" w:hAnsi="Courier New" w:hint="default"/>
+        <w:sz w:val="20"/>
+      </w:rPr>
+    </w:lvl>
+    <w:lvl w:ilvl="2" w:tentative="1">
+      <w:start w:val="1"/>
+      <w:numFmt w:val="bullet"/>
+      <w:lvlText w:val=""/>
+      <w:lvlJc w:val="left"/>
+      <w:pPr>
+        <w:tabs>
+          <w:tab w:val="num" w:pos="2160"/>
+        </w:tabs>
+        <w:ind w:left="2160" w:hanging="360"/>
+      </w:pPr>
+      <w:rPr>
+        <w:rFonts w:ascii="Wingdings" w:hAnsi="Wingdings" w:hint="default"/>
+        <w:sz w:val="20"/>
+      </w:rPr>
+    </w:lvl>
+    <w:lvl w:ilvl="3" w:tentative="1">
+      <w:start w:val="1"/>
+      <w:numFmt w:val="bullet"/>
+      <w:lvlText w:val=""/>
+      <w:lvlJc w:val="left"/>
+      <w:pPr>
+        <w:tabs>
+          <w:tab w:val="num" w:pos="2880"/>
+        </w:tabs>
+        <w:ind w:left="2880" w:hanging="360"/>
+      </w:pPr>
+      <w:rPr>
+        <w:rFonts w:ascii="Wingdings" w:hAnsi="Wingdings" w:hint="default"/>
+        <w:sz w:val="20"/>
+      </w:rPr>
+    </w:lvl>
+    <w:lvl w:ilvl="4" w:tentative="1">
+      <w:start w:val="1"/>
+      <w:numFmt w:val="bullet"/>
+      <w:lvlText w:val=""/>
+      <w:lvlJc w:val="left"/>
+      <w:pPr>
+        <w:tabs>
+          <w:tab w:val="num" w:pos="3600"/>
+        </w:tabs>
+        <w:ind w:left="3600" w:hanging="360"/>
+      </w:pPr>
+      <w:rPr>
+        <w:rFonts w:ascii="Wingdings" w:hAnsi="Wingdings" w:hint="default"/>
+        <w:sz w:val="20"/>
+      </w:rPr>
+    </w:lvl>
+    <w:lvl w:ilvl="5" w:tentative="1">
+      <w:start w:val="1"/>
+      <w:numFmt w:val="bullet"/>
+      <w:lvlText w:val=""/>
+      <w:lvlJc w:val="left"/>
+      <w:pPr>
+        <w:tabs>
+          <w:tab w:val="num" w:pos="4320"/>
+        </w:tabs>
+        <w:ind w:left="4320" w:hanging="360"/>
+      </w:pPr>
+      <w:rPr>
+        <w:rFonts w:ascii="Wingdings" w:hAnsi="Wingdings" w:hint="default"/>
+        <w:sz w:val="20"/>
+      </w:rPr>
+    </w:lvl>
+    <w:lvl w:ilvl="6" w:tentative="1">
+      <w:start w:val="1"/>
+      <w:numFmt w:val="bullet"/>
+      <w:lvlText w:val=""/>
+      <w:lvlJc w:val="left"/>
+      <w:pPr>
+        <w:tabs>
+          <w:tab w:val="num" w:pos="5040"/>
+        </w:tabs>
+        <w:ind w:left="5040" w:hanging="360"/>
+      </w:pPr>
+      <w:rPr>
+        <w:rFonts w:ascii="Wingdings" w:hAnsi="Wingdings" w:hint="default"/>
+        <w:sz w:val="20"/>
+      </w:rPr>
+    </w:lvl>
+    <w:lvl w:ilvl="7" w:tentative="1">
+      <w:start w:val="1"/>
+      <w:numFmt w:val="bullet"/>
+      <w:lvlText w:val=""/>
+      <w:lvlJc w:val="left"/>
+      <w:pPr>
+        <w:tabs>
+          <w:tab w:val="num" w:pos="5760"/>
+        </w:tabs>
+        <w:ind w:left="5760" w:hanging="360"/>
+      </w:pPr>
+      <w:rPr>
+        <w:rFonts w:ascii="Wingdings" w:hAnsi="Wingdings" w:hint="default"/>
+        <w:sz w:val="20"/>
+      </w:rPr>
+    </w:lvl>
+    <w:lvl w:ilvl="8" w:tentative="1">
+      <w:start w:val="1"/>
+      <w:numFmt w:val="bullet"/>
+      <w:lvlText w:val=""/>
+      <w:lvlJc w:val="left"/>
+      <w:pPr>
+        <w:tabs>
+          <w:tab w:val="num" w:pos="6480"/>
+        </w:tabs>
+        <w:ind w:left="6480" w:hanging="360"/>
+      </w:pPr>
+      <w:rPr>
+        <w:rFonts w:ascii="Wingdings" w:hAnsi="Wingdings" w:hint="default"/>
+        <w:sz w:val="20"/>
+      </w:rPr>
+    </w:lvl>
+  </w:abstractNum>
+  <w:abstractNum w:abstractNumId="2" w15:restartNumberingAfterBreak="0">
     <w:nsid w:val="1D0D22C4"/>
     <w:multiLevelType w:val="hybridMultilevel"/>
     <w:tmpl w:val="E2CAE1E6"/>
@@ -2890,7 +3819,7 @@
       </w:rPr>
     </w:lvl>
   </w:abstractNum>
-  <w:abstractNum w:abstractNumId="2" w15:restartNumberingAfterBreak="0">
+  <w:abstractNum w:abstractNumId="3" w15:restartNumberingAfterBreak="0">
     <w:nsid w:val="1D3B117C"/>
     <w:multiLevelType w:val="hybridMultilevel"/>
     <w:tmpl w:val="E5E05E18"/>
@@ -3003,7 +3932,7 @@
       </w:rPr>
     </w:lvl>
   </w:abstractNum>
-  <w:abstractNum w:abstractNumId="3" w15:restartNumberingAfterBreak="0">
+  <w:abstractNum w:abstractNumId="4" w15:restartNumberingAfterBreak="0">
     <w:nsid w:val="26F137E9"/>
     <w:multiLevelType w:val="hybridMultilevel"/>
     <w:tmpl w:val="57188C08"/>
@@ -3116,7 +4045,120 @@
       </w:rPr>
     </w:lvl>
   </w:abstractNum>
-  <w:abstractNum w:abstractNumId="4" w15:restartNumberingAfterBreak="0">
+  <w:abstractNum w:abstractNumId="5" w15:restartNumberingAfterBreak="0">
+    <w:nsid w:val="29D46AF0"/>
+    <w:multiLevelType w:val="hybridMultilevel"/>
+    <w:tmpl w:val="2B8E5856"/>
+    <w:lvl w:ilvl="0" w:tplc="08130001">
+      <w:start w:val="1"/>
+      <w:numFmt w:val="bullet"/>
+      <w:lvlText w:val=""/>
+      <w:lvlJc w:val="left"/>
+      <w:pPr>
+        <w:ind w:left="720" w:hanging="360"/>
+      </w:pPr>
+      <w:rPr>
+        <w:rFonts w:ascii="Symbol" w:hAnsi="Symbol" w:hint="default"/>
+      </w:rPr>
+    </w:lvl>
+    <w:lvl w:ilvl="1" w:tplc="08130003" w:tentative="1">
+      <w:start w:val="1"/>
+      <w:numFmt w:val="bullet"/>
+      <w:lvlText w:val="o"/>
+      <w:lvlJc w:val="left"/>
+      <w:pPr>
+        <w:ind w:left="1440" w:hanging="360"/>
+      </w:pPr>
+      <w:rPr>
+        <w:rFonts w:ascii="Courier New" w:hAnsi="Courier New" w:cs="Courier New" w:hint="default"/>
+      </w:rPr>
+    </w:lvl>
+    <w:lvl w:ilvl="2" w:tplc="08130005" w:tentative="1">
+      <w:start w:val="1"/>
+      <w:numFmt w:val="bullet"/>
+      <w:lvlText w:val=""/>
+      <w:lvlJc w:val="left"/>
+      <w:pPr>
+        <w:ind w:left="2160" w:hanging="360"/>
+      </w:pPr>
+      <w:rPr>
+        <w:rFonts w:ascii="Wingdings" w:hAnsi="Wingdings" w:hint="default"/>
+      </w:rPr>
+    </w:lvl>
+    <w:lvl w:ilvl="3" w:tplc="08130001" w:tentative="1">
+      <w:start w:val="1"/>
+      <w:numFmt w:val="bullet"/>
+      <w:lvlText w:val=""/>
+      <w:lvlJc w:val="left"/>
+      <w:pPr>
+        <w:ind w:left="2880" w:hanging="360"/>
+      </w:pPr>
+      <w:rPr>
+        <w:rFonts w:ascii="Symbol" w:hAnsi="Symbol" w:hint="default"/>
+      </w:rPr>
+    </w:lvl>
+    <w:lvl w:ilvl="4" w:tplc="08130003" w:tentative="1">
+      <w:start w:val="1"/>
+      <w:numFmt w:val="bullet"/>
+      <w:lvlText w:val="o"/>
+      <w:lvlJc w:val="left"/>
+      <w:pPr>
+        <w:ind w:left="3600" w:hanging="360"/>
+      </w:pPr>
+      <w:rPr>
+        <w:rFonts w:ascii="Courier New" w:hAnsi="Courier New" w:cs="Courier New" w:hint="default"/>
+      </w:rPr>
+    </w:lvl>
+    <w:lvl w:ilvl="5" w:tplc="08130005" w:tentative="1">
+      <w:start w:val="1"/>
+      <w:numFmt w:val="bullet"/>
+      <w:lvlText w:val=""/>
+      <w:lvlJc w:val="left"/>
+      <w:pPr>
+        <w:ind w:left="4320" w:hanging="360"/>
+      </w:pPr>
+      <w:rPr>
+        <w:rFonts w:ascii="Wingdings" w:hAnsi="Wingdings" w:hint="default"/>
+      </w:rPr>
+    </w:lvl>
+    <w:lvl w:ilvl="6" w:tplc="08130001" w:tentative="1">
+      <w:start w:val="1"/>
+      <w:numFmt w:val="bullet"/>
+      <w:lvlText w:val=""/>
+      <w:lvlJc w:val="left"/>
+      <w:pPr>
+        <w:ind w:left="5040" w:hanging="360"/>
+      </w:pPr>
+      <w:rPr>
+        <w:rFonts w:ascii="Symbol" w:hAnsi="Symbol" w:hint="default"/>
+      </w:rPr>
+    </w:lvl>
+    <w:lvl w:ilvl="7" w:tplc="08130003" w:tentative="1">
+      <w:start w:val="1"/>
+      <w:numFmt w:val="bullet"/>
+      <w:lvlText w:val="o"/>
+      <w:lvlJc w:val="left"/>
+      <w:pPr>
+        <w:ind w:left="5760" w:hanging="360"/>
+      </w:pPr>
+      <w:rPr>
+        <w:rFonts w:ascii="Courier New" w:hAnsi="Courier New" w:cs="Courier New" w:hint="default"/>
+      </w:rPr>
+    </w:lvl>
+    <w:lvl w:ilvl="8" w:tplc="08130005" w:tentative="1">
+      <w:start w:val="1"/>
+      <w:numFmt w:val="bullet"/>
+      <w:lvlText w:val=""/>
+      <w:lvlJc w:val="left"/>
+      <w:pPr>
+        <w:ind w:left="6480" w:hanging="360"/>
+      </w:pPr>
+      <w:rPr>
+        <w:rFonts w:ascii="Wingdings" w:hAnsi="Wingdings" w:hint="default"/>
+      </w:rPr>
+    </w:lvl>
+  </w:abstractNum>
+  <w:abstractNum w:abstractNumId="6" w15:restartNumberingAfterBreak="0">
     <w:nsid w:val="2CD65934"/>
     <w:multiLevelType w:val="hybridMultilevel"/>
     <w:tmpl w:val="AE36C3D4"/>
@@ -3229,7 +4271,7 @@
       </w:rPr>
     </w:lvl>
   </w:abstractNum>
-  <w:abstractNum w:abstractNumId="5" w15:restartNumberingAfterBreak="0">
+  <w:abstractNum w:abstractNumId="7" w15:restartNumberingAfterBreak="0">
     <w:nsid w:val="35221661"/>
     <w:multiLevelType w:val="hybridMultilevel"/>
     <w:tmpl w:val="7E0E7420"/>
@@ -3342,10 +4384,10 @@
       </w:rPr>
     </w:lvl>
   </w:abstractNum>
-  <w:abstractNum w:abstractNumId="6" w15:restartNumberingAfterBreak="0">
+  <w:abstractNum w:abstractNumId="8" w15:restartNumberingAfterBreak="0">
     <w:nsid w:val="4BAC4878"/>
     <w:multiLevelType w:val="hybridMultilevel"/>
-    <w:tmpl w:val="4058F50A"/>
+    <w:tmpl w:val="599AC182"/>
     <w:lvl w:ilvl="0" w:tplc="08130001">
       <w:start w:val="1"/>
       <w:numFmt w:val="bullet"/>
@@ -3455,7 +4497,7 @@
       </w:rPr>
     </w:lvl>
   </w:abstractNum>
-  <w:abstractNum w:abstractNumId="7" w15:restartNumberingAfterBreak="0">
+  <w:abstractNum w:abstractNumId="9" w15:restartNumberingAfterBreak="0">
     <w:nsid w:val="4FA771CC"/>
     <w:multiLevelType w:val="hybridMultilevel"/>
     <w:tmpl w:val="EF02B914"/>
@@ -3568,7 +4610,7 @@
       </w:rPr>
     </w:lvl>
   </w:abstractNum>
-  <w:abstractNum w:abstractNumId="8" w15:restartNumberingAfterBreak="0">
+  <w:abstractNum w:abstractNumId="10" w15:restartNumberingAfterBreak="0">
     <w:nsid w:val="553D3D3E"/>
     <w:multiLevelType w:val="hybridMultilevel"/>
     <w:tmpl w:val="7456A166"/>
@@ -3681,7 +4723,120 @@
       </w:rPr>
     </w:lvl>
   </w:abstractNum>
-  <w:abstractNum w:abstractNumId="9" w15:restartNumberingAfterBreak="0">
+  <w:abstractNum w:abstractNumId="11" w15:restartNumberingAfterBreak="0">
+    <w:nsid w:val="564732CC"/>
+    <w:multiLevelType w:val="hybridMultilevel"/>
+    <w:tmpl w:val="F23C885A"/>
+    <w:lvl w:ilvl="0" w:tplc="08130001">
+      <w:start w:val="1"/>
+      <w:numFmt w:val="bullet"/>
+      <w:lvlText w:val=""/>
+      <w:lvlJc w:val="left"/>
+      <w:pPr>
+        <w:ind w:left="720" w:hanging="360"/>
+      </w:pPr>
+      <w:rPr>
+        <w:rFonts w:ascii="Symbol" w:hAnsi="Symbol" w:hint="default"/>
+      </w:rPr>
+    </w:lvl>
+    <w:lvl w:ilvl="1" w:tplc="08130003" w:tentative="1">
+      <w:start w:val="1"/>
+      <w:numFmt w:val="bullet"/>
+      <w:lvlText w:val="o"/>
+      <w:lvlJc w:val="left"/>
+      <w:pPr>
+        <w:ind w:left="1440" w:hanging="360"/>
+      </w:pPr>
+      <w:rPr>
+        <w:rFonts w:ascii="Courier New" w:hAnsi="Courier New" w:cs="Courier New" w:hint="default"/>
+      </w:rPr>
+    </w:lvl>
+    <w:lvl w:ilvl="2" w:tplc="08130005" w:tentative="1">
+      <w:start w:val="1"/>
+      <w:numFmt w:val="bullet"/>
+      <w:lvlText w:val=""/>
+      <w:lvlJc w:val="left"/>
+      <w:pPr>
+        <w:ind w:left="2160" w:hanging="360"/>
+      </w:pPr>
+      <w:rPr>
+        <w:rFonts w:ascii="Wingdings" w:hAnsi="Wingdings" w:hint="default"/>
+      </w:rPr>
+    </w:lvl>
+    <w:lvl w:ilvl="3" w:tplc="08130001" w:tentative="1">
+      <w:start w:val="1"/>
+      <w:numFmt w:val="bullet"/>
+      <w:lvlText w:val=""/>
+      <w:lvlJc w:val="left"/>
+      <w:pPr>
+        <w:ind w:left="2880" w:hanging="360"/>
+      </w:pPr>
+      <w:rPr>
+        <w:rFonts w:ascii="Symbol" w:hAnsi="Symbol" w:hint="default"/>
+      </w:rPr>
+    </w:lvl>
+    <w:lvl w:ilvl="4" w:tplc="08130003" w:tentative="1">
+      <w:start w:val="1"/>
+      <w:numFmt w:val="bullet"/>
+      <w:lvlText w:val="o"/>
+      <w:lvlJc w:val="left"/>
+      <w:pPr>
+        <w:ind w:left="3600" w:hanging="360"/>
+      </w:pPr>
+      <w:rPr>
+        <w:rFonts w:ascii="Courier New" w:hAnsi="Courier New" w:cs="Courier New" w:hint="default"/>
+      </w:rPr>
+    </w:lvl>
+    <w:lvl w:ilvl="5" w:tplc="08130005" w:tentative="1">
+      <w:start w:val="1"/>
+      <w:numFmt w:val="bullet"/>
+      <w:lvlText w:val=""/>
+      <w:lvlJc w:val="left"/>
+      <w:pPr>
+        <w:ind w:left="4320" w:hanging="360"/>
+      </w:pPr>
+      <w:rPr>
+        <w:rFonts w:ascii="Wingdings" w:hAnsi="Wingdings" w:hint="default"/>
+      </w:rPr>
+    </w:lvl>
+    <w:lvl w:ilvl="6" w:tplc="08130001" w:tentative="1">
+      <w:start w:val="1"/>
+      <w:numFmt w:val="bullet"/>
+      <w:lvlText w:val=""/>
+      <w:lvlJc w:val="left"/>
+      <w:pPr>
+        <w:ind w:left="5040" w:hanging="360"/>
+      </w:pPr>
+      <w:rPr>
+        <w:rFonts w:ascii="Symbol" w:hAnsi="Symbol" w:hint="default"/>
+      </w:rPr>
+    </w:lvl>
+    <w:lvl w:ilvl="7" w:tplc="08130003" w:tentative="1">
+      <w:start w:val="1"/>
+      <w:numFmt w:val="bullet"/>
+      <w:lvlText w:val="o"/>
+      <w:lvlJc w:val="left"/>
+      <w:pPr>
+        <w:ind w:left="5760" w:hanging="360"/>
+      </w:pPr>
+      <w:rPr>
+        <w:rFonts w:ascii="Courier New" w:hAnsi="Courier New" w:cs="Courier New" w:hint="default"/>
+      </w:rPr>
+    </w:lvl>
+    <w:lvl w:ilvl="8" w:tplc="08130005" w:tentative="1">
+      <w:start w:val="1"/>
+      <w:numFmt w:val="bullet"/>
+      <w:lvlText w:val=""/>
+      <w:lvlJc w:val="left"/>
+      <w:pPr>
+        <w:ind w:left="6480" w:hanging="360"/>
+      </w:pPr>
+      <w:rPr>
+        <w:rFonts w:ascii="Wingdings" w:hAnsi="Wingdings" w:hint="default"/>
+      </w:rPr>
+    </w:lvl>
+  </w:abstractNum>
+  <w:abstractNum w:abstractNumId="12" w15:restartNumberingAfterBreak="0">
     <w:nsid w:val="57B749AC"/>
     <w:multiLevelType w:val="hybridMultilevel"/>
     <w:tmpl w:val="04B8644A"/>
@@ -3794,7 +4949,7 @@
       </w:rPr>
     </w:lvl>
   </w:abstractNum>
-  <w:abstractNum w:abstractNumId="10" w15:restartNumberingAfterBreak="0">
+  <w:abstractNum w:abstractNumId="13" w15:restartNumberingAfterBreak="0">
     <w:nsid w:val="6028392A"/>
     <w:multiLevelType w:val="multilevel"/>
     <w:tmpl w:val="6ABAF106"/>
@@ -3943,7 +5098,156 @@
       </w:rPr>
     </w:lvl>
   </w:abstractNum>
-  <w:abstractNum w:abstractNumId="11" w15:restartNumberingAfterBreak="0">
+  <w:abstractNum w:abstractNumId="14" w15:restartNumberingAfterBreak="0">
+    <w:nsid w:val="64C350A3"/>
+    <w:multiLevelType w:val="multilevel"/>
+    <w:tmpl w:val="889C4D5A"/>
+    <w:lvl w:ilvl="0">
+      <w:start w:val="1"/>
+      <w:numFmt w:val="bullet"/>
+      <w:lvlText w:val=""/>
+      <w:lvlJc w:val="left"/>
+      <w:pPr>
+        <w:tabs>
+          <w:tab w:val="num" w:pos="720"/>
+        </w:tabs>
+        <w:ind w:left="720" w:hanging="360"/>
+      </w:pPr>
+      <w:rPr>
+        <w:rFonts w:ascii="Symbol" w:hAnsi="Symbol" w:hint="default"/>
+        <w:sz w:val="20"/>
+      </w:rPr>
+    </w:lvl>
+    <w:lvl w:ilvl="1" w:tentative="1">
+      <w:start w:val="1"/>
+      <w:numFmt w:val="bullet"/>
+      <w:lvlText w:val="o"/>
+      <w:lvlJc w:val="left"/>
+      <w:pPr>
+        <w:tabs>
+          <w:tab w:val="num" w:pos="1440"/>
+        </w:tabs>
+        <w:ind w:left="1440" w:hanging="360"/>
+      </w:pPr>
+      <w:rPr>
+        <w:rFonts w:ascii="Courier New" w:hAnsi="Courier New" w:hint="default"/>
+        <w:sz w:val="20"/>
+      </w:rPr>
+    </w:lvl>
+    <w:lvl w:ilvl="2" w:tentative="1">
+      <w:start w:val="1"/>
+      <w:numFmt w:val="bullet"/>
+      <w:lvlText w:val=""/>
+      <w:lvlJc w:val="left"/>
+      <w:pPr>
+        <w:tabs>
+          <w:tab w:val="num" w:pos="2160"/>
+        </w:tabs>
+        <w:ind w:left="2160" w:hanging="360"/>
+      </w:pPr>
+      <w:rPr>
+        <w:rFonts w:ascii="Wingdings" w:hAnsi="Wingdings" w:hint="default"/>
+        <w:sz w:val="20"/>
+      </w:rPr>
+    </w:lvl>
+    <w:lvl w:ilvl="3" w:tentative="1">
+      <w:start w:val="1"/>
+      <w:numFmt w:val="bullet"/>
+      <w:lvlText w:val=""/>
+      <w:lvlJc w:val="left"/>
+      <w:pPr>
+        <w:tabs>
+          <w:tab w:val="num" w:pos="2880"/>
+        </w:tabs>
+        <w:ind w:left="2880" w:hanging="360"/>
+      </w:pPr>
+      <w:rPr>
+        <w:rFonts w:ascii="Wingdings" w:hAnsi="Wingdings" w:hint="default"/>
+        <w:sz w:val="20"/>
+      </w:rPr>
+    </w:lvl>
+    <w:lvl w:ilvl="4" w:tentative="1">
+      <w:start w:val="1"/>
+      <w:numFmt w:val="bullet"/>
+      <w:lvlText w:val=""/>
+      <w:lvlJc w:val="left"/>
+      <w:pPr>
+        <w:tabs>
+          <w:tab w:val="num" w:pos="3600"/>
+        </w:tabs>
+        <w:ind w:left="3600" w:hanging="360"/>
+      </w:pPr>
+      <w:rPr>
+        <w:rFonts w:ascii="Wingdings" w:hAnsi="Wingdings" w:hint="default"/>
+        <w:sz w:val="20"/>
+      </w:rPr>
+    </w:lvl>
+    <w:lvl w:ilvl="5" w:tentative="1">
+      <w:start w:val="1"/>
+      <w:numFmt w:val="bullet"/>
+      <w:lvlText w:val=""/>
+      <w:lvlJc w:val="left"/>
+      <w:pPr>
+        <w:tabs>
+          <w:tab w:val="num" w:pos="4320"/>
+        </w:tabs>
+        <w:ind w:left="4320" w:hanging="360"/>
+      </w:pPr>
+      <w:rPr>
+        <w:rFonts w:ascii="Wingdings" w:hAnsi="Wingdings" w:hint="default"/>
+        <w:sz w:val="20"/>
+      </w:rPr>
+    </w:lvl>
+    <w:lvl w:ilvl="6" w:tentative="1">
+      <w:start w:val="1"/>
+      <w:numFmt w:val="bullet"/>
+      <w:lvlText w:val=""/>
+      <w:lvlJc w:val="left"/>
+      <w:pPr>
+        <w:tabs>
+          <w:tab w:val="num" w:pos="5040"/>
+        </w:tabs>
+        <w:ind w:left="5040" w:hanging="360"/>
+      </w:pPr>
+      <w:rPr>
+        <w:rFonts w:ascii="Wingdings" w:hAnsi="Wingdings" w:hint="default"/>
+        <w:sz w:val="20"/>
+      </w:rPr>
+    </w:lvl>
+    <w:lvl w:ilvl="7" w:tentative="1">
+      <w:start w:val="1"/>
+      <w:numFmt w:val="bullet"/>
+      <w:lvlText w:val=""/>
+      <w:lvlJc w:val="left"/>
+      <w:pPr>
+        <w:tabs>
+          <w:tab w:val="num" w:pos="5760"/>
+        </w:tabs>
+        <w:ind w:left="5760" w:hanging="360"/>
+      </w:pPr>
+      <w:rPr>
+        <w:rFonts w:ascii="Wingdings" w:hAnsi="Wingdings" w:hint="default"/>
+        <w:sz w:val="20"/>
+      </w:rPr>
+    </w:lvl>
+    <w:lvl w:ilvl="8" w:tentative="1">
+      <w:start w:val="1"/>
+      <w:numFmt w:val="bullet"/>
+      <w:lvlText w:val=""/>
+      <w:lvlJc w:val="left"/>
+      <w:pPr>
+        <w:tabs>
+          <w:tab w:val="num" w:pos="6480"/>
+        </w:tabs>
+        <w:ind w:left="6480" w:hanging="360"/>
+      </w:pPr>
+      <w:rPr>
+        <w:rFonts w:ascii="Wingdings" w:hAnsi="Wingdings" w:hint="default"/>
+        <w:sz w:val="20"/>
+      </w:rPr>
+    </w:lvl>
+  </w:abstractNum>
+  <w:abstractNum w:abstractNumId="15" w15:restartNumberingAfterBreak="0">
     <w:nsid w:val="66D83152"/>
     <w:multiLevelType w:val="hybridMultilevel"/>
     <w:tmpl w:val="E3C6E6DE"/>
@@ -3959,7 +5263,7 @@
         <w:rFonts w:ascii="Symbol" w:hAnsi="Symbol" w:hint="default"/>
       </w:rPr>
     </w:lvl>
-    <w:lvl w:ilvl="1" w:tplc="08130003" w:tentative="1">
+    <w:lvl w:ilvl="1" w:tplc="08130003">
       <w:start w:val="1"/>
       <w:numFmt w:val="bullet"/>
       <w:lvlText w:val="o"/>
@@ -4056,7 +5360,7 @@
       </w:rPr>
     </w:lvl>
   </w:abstractNum>
-  <w:abstractNum w:abstractNumId="12" w15:restartNumberingAfterBreak="0">
+  <w:abstractNum w:abstractNumId="16" w15:restartNumberingAfterBreak="0">
     <w:nsid w:val="6B7D69ED"/>
     <w:multiLevelType w:val="hybridMultilevel"/>
     <w:tmpl w:val="F83A605C"/>
@@ -4169,7 +5473,7 @@
       </w:rPr>
     </w:lvl>
   </w:abstractNum>
-  <w:abstractNum w:abstractNumId="13" w15:restartNumberingAfterBreak="0">
+  <w:abstractNum w:abstractNumId="17" w15:restartNumberingAfterBreak="0">
     <w:nsid w:val="6C153AAB"/>
     <w:multiLevelType w:val="hybridMultilevel"/>
     <w:tmpl w:val="DF181E4C"/>
@@ -4282,7 +5586,7 @@
       </w:rPr>
     </w:lvl>
   </w:abstractNum>
-  <w:abstractNum w:abstractNumId="14" w15:restartNumberingAfterBreak="0">
+  <w:abstractNum w:abstractNumId="18" w15:restartNumberingAfterBreak="0">
     <w:nsid w:val="75D65FDF"/>
     <w:multiLevelType w:val="hybridMultilevel"/>
     <w:tmpl w:val="548E1D36"/>
@@ -4395,50 +5699,178 @@
       </w:rPr>
     </w:lvl>
   </w:abstractNum>
+  <w:abstractNum w:abstractNumId="19" w15:restartNumberingAfterBreak="0">
+    <w:nsid w:val="7D7C4BF2"/>
+    <w:multiLevelType w:val="hybridMultilevel"/>
+    <w:tmpl w:val="862498C2"/>
+    <w:lvl w:ilvl="0" w:tplc="08130001">
+      <w:start w:val="1"/>
+      <w:numFmt w:val="bullet"/>
+      <w:lvlText w:val=""/>
+      <w:lvlJc w:val="left"/>
+      <w:pPr>
+        <w:ind w:left="720" w:hanging="360"/>
+      </w:pPr>
+      <w:rPr>
+        <w:rFonts w:ascii="Symbol" w:hAnsi="Symbol" w:hint="default"/>
+      </w:rPr>
+    </w:lvl>
+    <w:lvl w:ilvl="1" w:tplc="08130003" w:tentative="1">
+      <w:start w:val="1"/>
+      <w:numFmt w:val="bullet"/>
+      <w:lvlText w:val="o"/>
+      <w:lvlJc w:val="left"/>
+      <w:pPr>
+        <w:ind w:left="1440" w:hanging="360"/>
+      </w:pPr>
+      <w:rPr>
+        <w:rFonts w:ascii="Courier New" w:hAnsi="Courier New" w:cs="Courier New" w:hint="default"/>
+      </w:rPr>
+    </w:lvl>
+    <w:lvl w:ilvl="2" w:tplc="08130005" w:tentative="1">
+      <w:start w:val="1"/>
+      <w:numFmt w:val="bullet"/>
+      <w:lvlText w:val=""/>
+      <w:lvlJc w:val="left"/>
+      <w:pPr>
+        <w:ind w:left="2160" w:hanging="360"/>
+      </w:pPr>
+      <w:rPr>
+        <w:rFonts w:ascii="Wingdings" w:hAnsi="Wingdings" w:hint="default"/>
+      </w:rPr>
+    </w:lvl>
+    <w:lvl w:ilvl="3" w:tplc="08130001" w:tentative="1">
+      <w:start w:val="1"/>
+      <w:numFmt w:val="bullet"/>
+      <w:lvlText w:val=""/>
+      <w:lvlJc w:val="left"/>
+      <w:pPr>
+        <w:ind w:left="2880" w:hanging="360"/>
+      </w:pPr>
+      <w:rPr>
+        <w:rFonts w:ascii="Symbol" w:hAnsi="Symbol" w:hint="default"/>
+      </w:rPr>
+    </w:lvl>
+    <w:lvl w:ilvl="4" w:tplc="08130003" w:tentative="1">
+      <w:start w:val="1"/>
+      <w:numFmt w:val="bullet"/>
+      <w:lvlText w:val="o"/>
+      <w:lvlJc w:val="left"/>
+      <w:pPr>
+        <w:ind w:left="3600" w:hanging="360"/>
+      </w:pPr>
+      <w:rPr>
+        <w:rFonts w:ascii="Courier New" w:hAnsi="Courier New" w:cs="Courier New" w:hint="default"/>
+      </w:rPr>
+    </w:lvl>
+    <w:lvl w:ilvl="5" w:tplc="08130005" w:tentative="1">
+      <w:start w:val="1"/>
+      <w:numFmt w:val="bullet"/>
+      <w:lvlText w:val=""/>
+      <w:lvlJc w:val="left"/>
+      <w:pPr>
+        <w:ind w:left="4320" w:hanging="360"/>
+      </w:pPr>
+      <w:rPr>
+        <w:rFonts w:ascii="Wingdings" w:hAnsi="Wingdings" w:hint="default"/>
+      </w:rPr>
+    </w:lvl>
+    <w:lvl w:ilvl="6" w:tplc="08130001" w:tentative="1">
+      <w:start w:val="1"/>
+      <w:numFmt w:val="bullet"/>
+      <w:lvlText w:val=""/>
+      <w:lvlJc w:val="left"/>
+      <w:pPr>
+        <w:ind w:left="5040" w:hanging="360"/>
+      </w:pPr>
+      <w:rPr>
+        <w:rFonts w:ascii="Symbol" w:hAnsi="Symbol" w:hint="default"/>
+      </w:rPr>
+    </w:lvl>
+    <w:lvl w:ilvl="7" w:tplc="08130003" w:tentative="1">
+      <w:start w:val="1"/>
+      <w:numFmt w:val="bullet"/>
+      <w:lvlText w:val="o"/>
+      <w:lvlJc w:val="left"/>
+      <w:pPr>
+        <w:ind w:left="5760" w:hanging="360"/>
+      </w:pPr>
+      <w:rPr>
+        <w:rFonts w:ascii="Courier New" w:hAnsi="Courier New" w:cs="Courier New" w:hint="default"/>
+      </w:rPr>
+    </w:lvl>
+    <w:lvl w:ilvl="8" w:tplc="08130005" w:tentative="1">
+      <w:start w:val="1"/>
+      <w:numFmt w:val="bullet"/>
+      <w:lvlText w:val=""/>
+      <w:lvlJc w:val="left"/>
+      <w:pPr>
+        <w:ind w:left="6480" w:hanging="360"/>
+      </w:pPr>
+      <w:rPr>
+        <w:rFonts w:ascii="Wingdings" w:hAnsi="Wingdings" w:hint="default"/>
+      </w:rPr>
+    </w:lvl>
+  </w:abstractNum>
   <w:num w:numId="1" w16cid:durableId="1464932248">
-    <w:abstractNumId w:val="11"/>
+    <w:abstractNumId w:val="15"/>
   </w:num>
   <w:num w:numId="2" w16cid:durableId="1216232452">
-    <w:abstractNumId w:val="5"/>
+    <w:abstractNumId w:val="7"/>
   </w:num>
   <w:num w:numId="3" w16cid:durableId="1803384557">
+    <w:abstractNumId w:val="6"/>
+  </w:num>
+  <w:num w:numId="4" w16cid:durableId="1043482593">
+    <w:abstractNumId w:val="9"/>
+  </w:num>
+  <w:num w:numId="5" w16cid:durableId="116223451">
     <w:abstractNumId w:val="4"/>
   </w:num>
-  <w:num w:numId="4" w16cid:durableId="1043482593">
-    <w:abstractNumId w:val="7"/>
-  </w:num>
-  <w:num w:numId="5" w16cid:durableId="116223451">
+  <w:num w:numId="6" w16cid:durableId="1001352663">
     <w:abstractNumId w:val="3"/>
   </w:num>
-  <w:num w:numId="6" w16cid:durableId="1001352663">
-    <w:abstractNumId w:val="2"/>
-  </w:num>
   <w:num w:numId="7" w16cid:durableId="1209339379">
-    <w:abstractNumId w:val="6"/>
+    <w:abstractNumId w:val="8"/>
   </w:num>
   <w:num w:numId="8" w16cid:durableId="1637174236">
-    <w:abstractNumId w:val="13"/>
+    <w:abstractNumId w:val="17"/>
   </w:num>
   <w:num w:numId="9" w16cid:durableId="1224025712">
-    <w:abstractNumId w:val="9"/>
+    <w:abstractNumId w:val="12"/>
   </w:num>
   <w:num w:numId="10" w16cid:durableId="464740977">
-    <w:abstractNumId w:val="8"/>
+    <w:abstractNumId w:val="10"/>
   </w:num>
   <w:num w:numId="11" w16cid:durableId="1749377995">
-    <w:abstractNumId w:val="1"/>
+    <w:abstractNumId w:val="2"/>
   </w:num>
   <w:num w:numId="12" w16cid:durableId="1537541179">
     <w:abstractNumId w:val="0"/>
   </w:num>
   <w:num w:numId="13" w16cid:durableId="1735541820">
+    <w:abstractNumId w:val="18"/>
+  </w:num>
+  <w:num w:numId="14" w16cid:durableId="2019313268">
+    <w:abstractNumId w:val="13"/>
+  </w:num>
+  <w:num w:numId="15" w16cid:durableId="546186564">
+    <w:abstractNumId w:val="16"/>
+  </w:num>
+  <w:num w:numId="16" w16cid:durableId="1561288779">
+    <w:abstractNumId w:val="1"/>
+  </w:num>
+  <w:num w:numId="17" w16cid:durableId="1981106213">
     <w:abstractNumId w:val="14"/>
   </w:num>
-  <w:num w:numId="14" w16cid:durableId="2019313268">
-    <w:abstractNumId w:val="10"/>
+  <w:num w:numId="18" w16cid:durableId="1726566499">
+    <w:abstractNumId w:val="5"/>
   </w:num>
-  <w:num w:numId="15" w16cid:durableId="546186564">
-    <w:abstractNumId w:val="12"/>
+  <w:num w:numId="19" w16cid:durableId="1272787659">
+    <w:abstractNumId w:val="11"/>
+  </w:num>
+  <w:num w:numId="20" w16cid:durableId="774903491">
+    <w:abstractNumId w:val="19"/>
   </w:num>
 </w:numbering>
 </file>
@@ -4970,6 +6402,37 @@
       <w:shd w:val="clear" w:color="auto" w:fill="E1DFDD"/>
     </w:rPr>
   </w:style>
+  <w:style w:type="character" w:styleId="FollowedHyperlink">
+    <w:name w:val="FollowedHyperlink"/>
+    <w:basedOn w:val="DefaultParagraphFont"/>
+    <w:uiPriority w:val="99"/>
+    <w:semiHidden/>
+    <w:unhideWhenUsed/>
+    <w:rsid w:val="00262E23"/>
+    <w:rPr>
+      <w:color w:val="954F72" w:themeColor="followedHyperlink"/>
+      <w:u w:val="single"/>
+    </w:rPr>
+  </w:style>
+  <w:style w:type="table" w:styleId="TableGrid">
+    <w:name w:val="Table Grid"/>
+    <w:basedOn w:val="TableNormal"/>
+    <w:uiPriority w:val="39"/>
+    <w:rsid w:val="00E34253"/>
+    <w:pPr>
+      <w:spacing w:after="0" w:line="240" w:lineRule="auto"/>
+    </w:pPr>
+    <w:tblPr>
+      <w:tblBorders>
+        <w:top w:val="single" w:sz="4" w:space="0" w:color="auto"/>
+        <w:left w:val="single" w:sz="4" w:space="0" w:color="auto"/>
+        <w:bottom w:val="single" w:sz="4" w:space="0" w:color="auto"/>
+        <w:right w:val="single" w:sz="4" w:space="0" w:color="auto"/>
+        <w:insideH w:val="single" w:sz="4" w:space="0" w:color="auto"/>
+        <w:insideV w:val="single" w:sz="4" w:space="0" w:color="auto"/>
+      </w:tblBorders>
+    </w:tblPr>
+  </w:style>
 </w:styles>
 </file>
 

--- a/files/CV2023.docx
+++ b/files/CV2023.docx
@@ -1066,87 +1066,264 @@
         <w:ind w:left="360"/>
       </w:pPr>
       <w:r>
-        <w:t xml:space="preserve">Co-Author, Publishing date: 2020-01-01, </w:t>
+        <w:t>Co-Author, Publishing date: 202</w:t>
+      </w:r>
+      <w:r>
+        <w:t>3</w:t>
+      </w:r>
+      <w:r>
+        <w:t>-</w:t>
+      </w:r>
+      <w:r>
+        <w:t>03</w:t>
+      </w:r>
+      <w:r>
+        <w:t xml:space="preserve">-01, Communications </w:t>
       </w:r>
       <w:proofErr w:type="spellStart"/>
       <w:r>
-        <w:t>bioRxiv</w:t>
+        <w:t>Biology</w:t>
       </w:r>
       <w:proofErr w:type="spellEnd"/>
-      <w:r>
-        <w:t xml:space="preserve"> (</w:t>
-      </w:r>
+    </w:p>
+    <w:p>
+      <w:pPr>
+        <w:ind w:left="360"/>
+      </w:pPr>
       <w:proofErr w:type="spellStart"/>
       <w:r>
-        <w:t>recently</w:t>
+        <w:t>Authors</w:t>
       </w:r>
       <w:proofErr w:type="spellEnd"/>
       <w:r>
+        <w:t xml:space="preserve">: </w:t>
+      </w:r>
+      <w:r>
+        <w:t>‘</w:t>
+      </w:r>
+      <w:r>
+        <w:t xml:space="preserve">Ivan </w:t>
+      </w:r>
+      <w:proofErr w:type="spellStart"/>
+      <w:r>
+        <w:t>Maslov</w:t>
+      </w:r>
+      <w:proofErr w:type="spellEnd"/>
+      <w:r>
+        <w:t xml:space="preserve">, </w:t>
+      </w:r>
+      <w:proofErr w:type="spellStart"/>
+      <w:r>
+        <w:t>Oleksandr</w:t>
+      </w:r>
+      <w:proofErr w:type="spellEnd"/>
+      <w:r>
         <w:t xml:space="preserve"> </w:t>
       </w:r>
       <w:proofErr w:type="spellStart"/>
       <w:r>
-        <w:t>accepted</w:t>
+        <w:t>Volkov</w:t>
       </w:r>
       <w:proofErr w:type="spellEnd"/>
       <w:r>
-        <w:t xml:space="preserve"> at Communications </w:t>
+        <w:t xml:space="preserve">, </w:t>
       </w:r>
       <w:proofErr w:type="spellStart"/>
       <w:r>
-        <w:t>Biology</w:t>
+        <w:t>Polina</w:t>
       </w:r>
       <w:proofErr w:type="spellEnd"/>
       <w:r>
-        <w:t>)</w:t>
+        <w:t xml:space="preserve"> </w:t>
+      </w:r>
+      <w:proofErr w:type="spellStart"/>
+      <w:r>
+        <w:t>Khorn</w:t>
+      </w:r>
+      <w:proofErr w:type="spellEnd"/>
+      <w:r>
+        <w:t xml:space="preserve">, Philipp </w:t>
+      </w:r>
+      <w:proofErr w:type="spellStart"/>
+      <w:r>
+        <w:t>Orekhov</w:t>
+      </w:r>
+      <w:proofErr w:type="spellEnd"/>
+      <w:r>
+        <w:t xml:space="preserve">, </w:t>
+      </w:r>
+      <w:proofErr w:type="spellStart"/>
+      <w:r>
+        <w:t>Anastasiia</w:t>
+      </w:r>
+      <w:proofErr w:type="spellEnd"/>
+      <w:r>
+        <w:t xml:space="preserve"> </w:t>
+      </w:r>
+      <w:proofErr w:type="spellStart"/>
+      <w:r>
+        <w:t>Gusach</w:t>
+      </w:r>
+      <w:proofErr w:type="spellEnd"/>
+      <w:r>
+        <w:t xml:space="preserve">, Pavel </w:t>
+      </w:r>
+      <w:proofErr w:type="spellStart"/>
+      <w:r>
+        <w:t>Kuzmichev</w:t>
+      </w:r>
+      <w:proofErr w:type="spellEnd"/>
+      <w:r>
+        <w:t xml:space="preserve">, </w:t>
+      </w:r>
+      <w:proofErr w:type="spellStart"/>
+      <w:r>
+        <w:t>Andrey</w:t>
+      </w:r>
+      <w:proofErr w:type="spellEnd"/>
+      <w:r>
+        <w:t xml:space="preserve"> </w:t>
+      </w:r>
+      <w:proofErr w:type="spellStart"/>
+      <w:r>
+        <w:t>Gerasimov</w:t>
+      </w:r>
+      <w:proofErr w:type="spellEnd"/>
+      <w:r>
+        <w:t xml:space="preserve">, </w:t>
+      </w:r>
+      <w:proofErr w:type="spellStart"/>
+      <w:r>
+        <w:t>Aleksandra</w:t>
+      </w:r>
+      <w:proofErr w:type="spellEnd"/>
+      <w:r>
+        <w:t xml:space="preserve"> </w:t>
+      </w:r>
+      <w:proofErr w:type="spellStart"/>
+      <w:r>
+        <w:t>Luginina</w:t>
+      </w:r>
+      <w:proofErr w:type="spellEnd"/>
+      <w:r>
+        <w:t xml:space="preserve">, Quinten Coucke, </w:t>
+      </w:r>
+      <w:proofErr w:type="spellStart"/>
+      <w:r>
+        <w:t>Andrey</w:t>
+      </w:r>
+      <w:proofErr w:type="spellEnd"/>
+      <w:r>
+        <w:t xml:space="preserve"> </w:t>
+      </w:r>
+      <w:proofErr w:type="spellStart"/>
+      <w:r>
+        <w:t>Bogorodskiy</w:t>
+      </w:r>
+      <w:proofErr w:type="spellEnd"/>
+      <w:r>
+        <w:t xml:space="preserve">, </w:t>
+      </w:r>
+      <w:proofErr w:type="spellStart"/>
+      <w:r>
+        <w:t>Valentin</w:t>
+      </w:r>
+      <w:proofErr w:type="spellEnd"/>
+      <w:r>
+        <w:t xml:space="preserve"> </w:t>
+      </w:r>
+      <w:proofErr w:type="spellStart"/>
+      <w:r>
+        <w:t>Gordeliy</w:t>
+      </w:r>
+      <w:proofErr w:type="spellEnd"/>
+      <w:r>
+        <w:t xml:space="preserve">, Simon </w:t>
+      </w:r>
+      <w:proofErr w:type="spellStart"/>
+      <w:r>
+        <w:t>Wanninger</w:t>
+      </w:r>
+      <w:proofErr w:type="spellEnd"/>
+      <w:r>
+        <w:t xml:space="preserve">, Anders Barth, </w:t>
+      </w:r>
+      <w:proofErr w:type="spellStart"/>
+      <w:r>
+        <w:t>Alexey</w:t>
+      </w:r>
+      <w:proofErr w:type="spellEnd"/>
+      <w:r>
+        <w:t xml:space="preserve"> </w:t>
+      </w:r>
+      <w:proofErr w:type="spellStart"/>
+      <w:r>
+        <w:t>Mishin</w:t>
+      </w:r>
+      <w:proofErr w:type="spellEnd"/>
+      <w:r>
+        <w:t xml:space="preserve">, Johan Hofkens, </w:t>
+      </w:r>
+      <w:proofErr w:type="spellStart"/>
+      <w:r>
+        <w:t>Vadim</w:t>
+      </w:r>
+      <w:proofErr w:type="spellEnd"/>
+      <w:r>
+        <w:t xml:space="preserve"> </w:t>
+      </w:r>
+      <w:proofErr w:type="spellStart"/>
+      <w:r>
+        <w:t>Cherezov</w:t>
+      </w:r>
+      <w:proofErr w:type="spellEnd"/>
+      <w:r>
+        <w:t xml:space="preserve">, Thomas </w:t>
+      </w:r>
+      <w:proofErr w:type="spellStart"/>
+      <w:r>
+        <w:t>Gensch</w:t>
+      </w:r>
+      <w:proofErr w:type="spellEnd"/>
+      <w:r>
+        <w:t xml:space="preserve">, Jelle Hendrix, </w:t>
+      </w:r>
+      <w:proofErr w:type="spellStart"/>
+      <w:r>
+        <w:t>Valentin</w:t>
+      </w:r>
+      <w:proofErr w:type="spellEnd"/>
+      <w:r>
+        <w:t xml:space="preserve"> </w:t>
+      </w:r>
+      <w:proofErr w:type="spellStart"/>
+      <w:r>
+        <w:t>Borshchevskiy</w:t>
+      </w:r>
+      <w:proofErr w:type="spellEnd"/>
+      <w:r>
+        <w:t>'</w:t>
+      </w:r>
+      <w:r>
+        <w:t xml:space="preserve"> </w:t>
       </w:r>
     </w:p>
     <w:p>
       <w:pPr>
         <w:ind w:left="360"/>
       </w:pPr>
-      <w:proofErr w:type="spellStart"/>
-      <w:r>
-        <w:t>Authors</w:t>
-      </w:r>
-      <w:proofErr w:type="spellEnd"/>
-      <w:r>
-        <w:t xml:space="preserve">: 'Danai Laskaratou, Guillermo Solís Fernández, </w:t>
-      </w:r>
-      <w:r>
-        <w:rPr>
-          <w:b/>
-          <w:bCs/>
-        </w:rPr>
-        <w:t>Quinten</w:t>
+      <w:r>
+        <w:t>DOI:</w:t>
       </w:r>
       <w:r>
         <w:t xml:space="preserve"> </w:t>
-      </w:r>
-      <w:r>
-        <w:rPr>
-          <w:b/>
-          <w:bCs/>
-        </w:rPr>
-        <w:t>Coucke</w:t>
-      </w:r>
-      <w:r>
-        <w:t>, Eduard Fron, Susana Rocha, Johan Hofkens, Jelle Hendrix &amp; Hideaki Mizuno'</w:t>
-      </w:r>
-    </w:p>
-    <w:p>
-      <w:pPr>
-        <w:ind w:left="360"/>
-      </w:pPr>
-      <w:r>
-        <w:t xml:space="preserve">DOI: </w:t>
       </w:r>
       <w:hyperlink r:id="rId7" w:history="1">
         <w:r>
           <w:rPr>
             <w:rStyle w:val="Hyperlink"/>
           </w:rPr>
-          <w:t>https://doi.org/10.1101/2020.11.26.40018</w:t>
+          <w:t>https://doi.org/10.1038/s42003-023-04727-z</w:t>
         </w:r>
       </w:hyperlink>
     </w:p>
@@ -1524,47 +1701,28 @@
         <w:ind w:left="360"/>
       </w:pPr>
       <w:r>
-        <w:t xml:space="preserve">Co-Author, Publishing date: 2022-08-22, </w:t>
-      </w:r>
-      <w:proofErr w:type="spellStart"/>
-      <w:r>
-        <w:t>bioRxiv</w:t>
-      </w:r>
-      <w:proofErr w:type="spellEnd"/>
-      <w:r>
-        <w:t xml:space="preserve"> (</w:t>
-      </w:r>
-      <w:proofErr w:type="spellStart"/>
-      <w:r>
-        <w:t>now</w:t>
-      </w:r>
-      <w:proofErr w:type="spellEnd"/>
-      <w:r>
-        <w:t xml:space="preserve"> </w:t>
-      </w:r>
-      <w:proofErr w:type="spellStart"/>
-      <w:r>
-        <w:t>accepted</w:t>
-      </w:r>
-      <w:proofErr w:type="spellEnd"/>
-      <w:r>
-        <w:t xml:space="preserve"> at PLOS, </w:t>
-      </w:r>
-      <w:proofErr w:type="spellStart"/>
-      <w:r>
-        <w:t>expected</w:t>
-      </w:r>
-      <w:proofErr w:type="spellEnd"/>
-      <w:r>
-        <w:t xml:space="preserve"> </w:t>
-      </w:r>
-      <w:proofErr w:type="spellStart"/>
-      <w:r>
-        <w:t>summer</w:t>
-      </w:r>
-      <w:proofErr w:type="spellEnd"/>
-      <w:r>
-        <w:t xml:space="preserve"> ’23)</w:t>
+        <w:t>Co-Author, Publishing date: 202</w:t>
+      </w:r>
+      <w:r>
+        <w:t>3</w:t>
+      </w:r>
+      <w:r>
+        <w:t>-0</w:t>
+      </w:r>
+      <w:r>
+        <w:t>3</w:t>
+      </w:r>
+      <w:r>
+        <w:t>-</w:t>
+      </w:r>
+      <w:r>
+        <w:t>03</w:t>
+      </w:r>
+      <w:r>
+        <w:t xml:space="preserve">, </w:t>
+      </w:r>
+      <w:r>
+        <w:t>PNAS</w:t>
       </w:r>
     </w:p>
     <w:p>
@@ -1648,9 +1806,12 @@
           <w:rPr>
             <w:rStyle w:val="Hyperlink"/>
           </w:rPr>
-          <w:t>https://doi.org/10.1101/2022.08.24.505064</w:t>
+          <w:t>https://doi.org/10.1073/pnas.2216934120</w:t>
         </w:r>
       </w:hyperlink>
+      <w:r>
+        <w:t xml:space="preserve"> </w:t>
+      </w:r>
     </w:p>
     <w:p>
       <w:pPr>
